--- a/Git/git.docx
+++ b/Git/git.docx
@@ -5,6 +5,13 @@
     <w:sdt>
       <w:sdtPr>
         <w:rPr>
+          <w:rFonts w:asciiTheme="minorHAnsi" w:eastAsiaTheme="minorEastAsia" w:hAnsiTheme="minorHAnsi" w:cstheme="minorBidi"/>
+          <w:b w:val="0"/>
+          <w:bCs w:val="0"/>
+          <w:color w:val="auto"/>
+          <w:kern w:val="2"/>
+          <w:sz w:val="21"/>
+          <w:szCs w:val="22"/>
           <w:lang w:val="zh-CN"/>
         </w:rPr>
         <w:id w:val="876272975"/>
@@ -13,15 +20,7 @@
           <w:docPartUnique/>
         </w:docPartObj>
       </w:sdtPr>
-      <w:sdtEndPr>
-        <w:rPr>
-          <w:rFonts w:asciiTheme="minorHAnsi" w:eastAsiaTheme="minorEastAsia" w:hAnsiTheme="minorHAnsi" w:cstheme="minorBidi"/>
-          <w:color w:val="auto"/>
-          <w:kern w:val="2"/>
-          <w:sz w:val="21"/>
-          <w:szCs w:val="22"/>
-        </w:rPr>
-      </w:sdtEndPr>
+      <w:sdtEndPr/>
       <w:sdtContent>
         <w:p>
           <w:pPr>
@@ -53,7 +52,7 @@
           <w:r>
             <w:fldChar w:fldCharType="separate"/>
           </w:r>
-          <w:hyperlink w:anchor="_Toc31040951" w:history="1">
+          <w:hyperlink w:anchor="_Toc31128479" w:history="1">
             <w:r>
               <w:rPr>
                 <w:rStyle w:val="a4"/>
@@ -80,7 +79,7 @@
                 <w:noProof/>
                 <w:webHidden/>
               </w:rPr>
-              <w:instrText xml:space="preserve"> PAGEREF _Toc31040951 \h </w:instrText>
+              <w:instrText xml:space="preserve"> PAGEREF _Toc31128479 \h </w:instrText>
             </w:r>
             <w:r>
               <w:rPr>
@@ -122,7 +121,7 @@
               <w:noProof/>
             </w:rPr>
           </w:pPr>
-          <w:hyperlink w:anchor="_Toc31040952" w:history="1">
+          <w:hyperlink w:anchor="_Toc31128480" w:history="1">
             <w:r>
               <w:rPr>
                 <w:rStyle w:val="a4"/>
@@ -171,7 +170,7 @@
                 <w:noProof/>
                 <w:webHidden/>
               </w:rPr>
-              <w:instrText xml:space="preserve"> PAGEREF _Toc31040952 \h </w:instrText>
+              <w:instrText xml:space="preserve"> PAGEREF _Toc31128480 \h </w:instrText>
             </w:r>
             <w:r>
               <w:rPr>
@@ -206,26 +205,19 @@
           <w:pPr>
             <w:pStyle w:val="30"/>
             <w:tabs>
-              <w:tab w:val="left" w:pos="1260"/>
               <w:tab w:val="right" w:leader="dot" w:pos="8296"/>
             </w:tabs>
             <w:rPr>
               <w:noProof/>
             </w:rPr>
           </w:pPr>
-          <w:hyperlink w:anchor="_Toc31040953" w:history="1">
+          <w:hyperlink w:anchor="_Toc31128481" w:history="1">
             <w:r>
               <w:rPr>
                 <w:rStyle w:val="a4"/>
                 <w:noProof/>
               </w:rPr>
-              <w:t>I</w:t>
-            </w:r>
-            <w:r>
-              <w:rPr>
-                <w:noProof/>
-              </w:rPr>
-              <w:tab/>
+              <w:t>1</w:t>
             </w:r>
             <w:r>
               <w:rPr>
@@ -233,14 +225,7 @@
                 <w:rFonts w:hint="eastAsia"/>
                 <w:noProof/>
               </w:rPr>
-              <w:t>创建项目文件夹（我这里为</w:t>
-            </w:r>
-            <w:r>
-              <w:rPr>
-                <w:rStyle w:val="a4"/>
-                <w:noProof/>
-              </w:rPr>
-              <w:t>/d/Desktop/test</w:t>
+              <w:t xml:space="preserve"> </w:t>
             </w:r>
             <w:r>
               <w:rPr>
@@ -248,6 +233,21 @@
                 <w:rFonts w:hint="eastAsia"/>
                 <w:noProof/>
               </w:rPr>
+              <w:t>创建项目文件夹（我这里为</w:t>
+            </w:r>
+            <w:r>
+              <w:rPr>
+                <w:rStyle w:val="a4"/>
+                <w:noProof/>
+              </w:rPr>
+              <w:t>/d/Desktop/test</w:t>
+            </w:r>
+            <w:r>
+              <w:rPr>
+                <w:rStyle w:val="a4"/>
+                <w:rFonts w:hint="eastAsia"/>
+                <w:noProof/>
+              </w:rPr>
               <w:t>）</w:t>
             </w:r>
             <w:r>
@@ -269,7 +269,7 @@
                 <w:noProof/>
                 <w:webHidden/>
               </w:rPr>
-              <w:instrText xml:space="preserve"> PAGEREF _Toc31040953 \h </w:instrText>
+              <w:instrText xml:space="preserve"> PAGEREF _Toc31128481 \h </w:instrText>
             </w:r>
             <w:r>
               <w:rPr>
@@ -304,26 +304,19 @@
           <w:pPr>
             <w:pStyle w:val="30"/>
             <w:tabs>
-              <w:tab w:val="left" w:pos="1260"/>
               <w:tab w:val="right" w:leader="dot" w:pos="8296"/>
             </w:tabs>
             <w:rPr>
               <w:noProof/>
             </w:rPr>
           </w:pPr>
-          <w:hyperlink w:anchor="_Toc31040954" w:history="1">
+          <w:hyperlink w:anchor="_Toc31128482" w:history="1">
             <w:r>
               <w:rPr>
                 <w:rStyle w:val="a4"/>
                 <w:noProof/>
               </w:rPr>
-              <w:t>II</w:t>
-            </w:r>
-            <w:r>
-              <w:rPr>
-                <w:noProof/>
-              </w:rPr>
-              <w:tab/>
+              <w:t>2</w:t>
             </w:r>
             <w:r>
               <w:rPr>
@@ -331,6 +324,14 @@
                 <w:rFonts w:hint="eastAsia"/>
                 <w:noProof/>
               </w:rPr>
+              <w:t xml:space="preserve"> </w:t>
+            </w:r>
+            <w:r>
+              <w:rPr>
+                <w:rStyle w:val="a4"/>
+                <w:rFonts w:hint="eastAsia"/>
+                <w:noProof/>
+              </w:rPr>
               <w:t>在项目文件夹下打开</w:t>
             </w:r>
             <w:r>
@@ -359,7 +360,7 @@
                 <w:noProof/>
                 <w:webHidden/>
               </w:rPr>
-              <w:instrText xml:space="preserve"> PAGEREF _Toc31040954 \h </w:instrText>
+              <w:instrText xml:space="preserve"> PAGEREF _Toc31128482 \h </w:instrText>
             </w:r>
             <w:r>
               <w:rPr>
@@ -394,26 +395,19 @@
           <w:pPr>
             <w:pStyle w:val="30"/>
             <w:tabs>
-              <w:tab w:val="left" w:pos="1470"/>
               <w:tab w:val="right" w:leader="dot" w:pos="8296"/>
             </w:tabs>
             <w:rPr>
               <w:noProof/>
             </w:rPr>
           </w:pPr>
-          <w:hyperlink w:anchor="_Toc31040955" w:history="1">
+          <w:hyperlink w:anchor="_Toc31128483" w:history="1">
             <w:r>
               <w:rPr>
                 <w:rStyle w:val="a4"/>
                 <w:noProof/>
               </w:rPr>
-              <w:t>III</w:t>
-            </w:r>
-            <w:r>
-              <w:rPr>
-                <w:noProof/>
-              </w:rPr>
-              <w:tab/>
+              <w:t>3</w:t>
             </w:r>
             <w:r>
               <w:rPr>
@@ -421,14 +415,7 @@
                 <w:rFonts w:hint="eastAsia"/>
                 <w:noProof/>
               </w:rPr>
-              <w:t>输入</w:t>
-            </w:r>
-            <w:r>
-              <w:rPr>
-                <w:rStyle w:val="a4"/>
-                <w:noProof/>
-              </w:rPr>
-              <w:t>git init</w:t>
+              <w:t xml:space="preserve"> </w:t>
             </w:r>
             <w:r>
               <w:rPr>
@@ -436,6 +423,21 @@
                 <w:rFonts w:hint="eastAsia"/>
                 <w:noProof/>
               </w:rPr>
+              <w:t>输入</w:t>
+            </w:r>
+            <w:r>
+              <w:rPr>
+                <w:rStyle w:val="a4"/>
+                <w:noProof/>
+              </w:rPr>
+              <w:t>git init</w:t>
+            </w:r>
+            <w:r>
+              <w:rPr>
+                <w:rStyle w:val="a4"/>
+                <w:rFonts w:hint="eastAsia"/>
+                <w:noProof/>
+              </w:rPr>
               <w:t>初始化本地库</w:t>
             </w:r>
             <w:r>
@@ -457,7 +459,7 @@
                 <w:noProof/>
                 <w:webHidden/>
               </w:rPr>
-              <w:instrText xml:space="preserve"> PAGEREF _Toc31040955 \h </w:instrText>
+              <w:instrText xml:space="preserve"> PAGEREF _Toc31128483 \h </w:instrText>
             </w:r>
             <w:r>
               <w:rPr>
@@ -499,7 +501,7 @@
               <w:noProof/>
             </w:rPr>
           </w:pPr>
-          <w:hyperlink w:anchor="_Toc31040956" w:history="1">
+          <w:hyperlink w:anchor="_Toc31128484" w:history="1">
             <w:r>
               <w:rPr>
                 <w:rStyle w:val="a4"/>
@@ -541,7 +543,7 @@
                 <w:noProof/>
                 <w:webHidden/>
               </w:rPr>
-              <w:instrText xml:space="preserve"> PAGEREF _Toc31040956 \h </w:instrText>
+              <w:instrText xml:space="preserve"> PAGEREF _Toc31128484 \h </w:instrText>
             </w:r>
             <w:r>
               <w:rPr>
@@ -576,26 +578,19 @@
           <w:pPr>
             <w:pStyle w:val="30"/>
             <w:tabs>
-              <w:tab w:val="left" w:pos="1260"/>
               <w:tab w:val="right" w:leader="dot" w:pos="8296"/>
             </w:tabs>
             <w:rPr>
               <w:noProof/>
             </w:rPr>
           </w:pPr>
-          <w:hyperlink w:anchor="_Toc31040957" w:history="1">
+          <w:hyperlink w:anchor="_Toc31128485" w:history="1">
             <w:r>
               <w:rPr>
                 <w:rStyle w:val="a4"/>
                 <w:noProof/>
               </w:rPr>
-              <w:t>I</w:t>
-            </w:r>
-            <w:r>
-              <w:rPr>
-                <w:noProof/>
-              </w:rPr>
-              <w:tab/>
+              <w:t>1</w:t>
             </w:r>
             <w:r>
               <w:rPr>
@@ -603,6 +598,14 @@
                 <w:rFonts w:hint="eastAsia"/>
                 <w:noProof/>
               </w:rPr>
+              <w:t xml:space="preserve"> </w:t>
+            </w:r>
+            <w:r>
+              <w:rPr>
+                <w:rStyle w:val="a4"/>
+                <w:rFonts w:hint="eastAsia"/>
+                <w:noProof/>
+              </w:rPr>
               <w:t>签名</w:t>
             </w:r>
             <w:r>
@@ -624,7 +627,7 @@
                 <w:noProof/>
                 <w:webHidden/>
               </w:rPr>
-              <w:instrText xml:space="preserve"> PAGEREF _Toc31040957 \h </w:instrText>
+              <w:instrText xml:space="preserve"> PAGEREF _Toc31128485 \h </w:instrText>
             </w:r>
             <w:r>
               <w:rPr>
@@ -659,26 +662,19 @@
           <w:pPr>
             <w:pStyle w:val="30"/>
             <w:tabs>
-              <w:tab w:val="left" w:pos="1260"/>
               <w:tab w:val="right" w:leader="dot" w:pos="8296"/>
             </w:tabs>
             <w:rPr>
               <w:noProof/>
             </w:rPr>
           </w:pPr>
-          <w:hyperlink w:anchor="_Toc31040958" w:history="1">
+          <w:hyperlink w:anchor="_Toc31128486" w:history="1">
             <w:r>
               <w:rPr>
                 <w:rStyle w:val="a4"/>
                 <w:noProof/>
               </w:rPr>
-              <w:t>II</w:t>
-            </w:r>
-            <w:r>
-              <w:rPr>
-                <w:noProof/>
-              </w:rPr>
-              <w:tab/>
+              <w:t>2</w:t>
             </w:r>
             <w:r>
               <w:rPr>
@@ -686,6 +682,14 @@
                 <w:rFonts w:hint="eastAsia"/>
                 <w:noProof/>
               </w:rPr>
+              <w:t xml:space="preserve"> </w:t>
+            </w:r>
+            <w:r>
+              <w:rPr>
+                <w:rStyle w:val="a4"/>
+                <w:rFonts w:hint="eastAsia"/>
+                <w:noProof/>
+              </w:rPr>
               <w:t>签名级别：</w:t>
             </w:r>
             <w:r>
@@ -707,7 +711,7 @@
                 <w:noProof/>
                 <w:webHidden/>
               </w:rPr>
-              <w:instrText xml:space="preserve"> PAGEREF _Toc31040958 \h </w:instrText>
+              <w:instrText xml:space="preserve"> PAGEREF _Toc31128486 \h </w:instrText>
             </w:r>
             <w:r>
               <w:rPr>
@@ -728,6 +732,517 @@
                 <w:webHidden/>
               </w:rPr>
               <w:t>2</w:t>
+            </w:r>
+            <w:r>
+              <w:rPr>
+                <w:noProof/>
+                <w:webHidden/>
+              </w:rPr>
+              <w:fldChar w:fldCharType="end"/>
+            </w:r>
+          </w:hyperlink>
+        </w:p>
+        <w:p>
+          <w:pPr>
+            <w:pStyle w:val="30"/>
+            <w:tabs>
+              <w:tab w:val="right" w:leader="dot" w:pos="8296"/>
+            </w:tabs>
+            <w:rPr>
+              <w:noProof/>
+            </w:rPr>
+          </w:pPr>
+          <w:hyperlink w:anchor="_Toc31128487" w:history="1">
+            <w:r>
+              <w:rPr>
+                <w:rStyle w:val="a4"/>
+                <w:noProof/>
+              </w:rPr>
+              <w:t>3</w:t>
+            </w:r>
+            <w:r>
+              <w:rPr>
+                <w:rStyle w:val="a4"/>
+                <w:rFonts w:hint="eastAsia"/>
+                <w:noProof/>
+              </w:rPr>
+              <w:t xml:space="preserve"> </w:t>
+            </w:r>
+            <w:r>
+              <w:rPr>
+                <w:rStyle w:val="a4"/>
+                <w:rFonts w:hint="eastAsia"/>
+                <w:noProof/>
+              </w:rPr>
+              <w:t>命令</w:t>
+            </w:r>
+            <w:r>
+              <w:rPr>
+                <w:noProof/>
+                <w:webHidden/>
+              </w:rPr>
+              <w:tab/>
+            </w:r>
+            <w:r>
+              <w:rPr>
+                <w:noProof/>
+                <w:webHidden/>
+              </w:rPr>
+              <w:fldChar w:fldCharType="begin"/>
+            </w:r>
+            <w:r>
+              <w:rPr>
+                <w:noProof/>
+                <w:webHidden/>
+              </w:rPr>
+              <w:instrText xml:space="preserve"> PAGEREF _Toc31128487 \h </w:instrText>
+            </w:r>
+            <w:r>
+              <w:rPr>
+                <w:noProof/>
+                <w:webHidden/>
+              </w:rPr>
+            </w:r>
+            <w:r>
+              <w:rPr>
+                <w:noProof/>
+                <w:webHidden/>
+              </w:rPr>
+              <w:fldChar w:fldCharType="separate"/>
+            </w:r>
+            <w:r>
+              <w:rPr>
+                <w:noProof/>
+                <w:webHidden/>
+              </w:rPr>
+              <w:t>2</w:t>
+            </w:r>
+            <w:r>
+              <w:rPr>
+                <w:noProof/>
+                <w:webHidden/>
+              </w:rPr>
+              <w:fldChar w:fldCharType="end"/>
+            </w:r>
+          </w:hyperlink>
+        </w:p>
+        <w:p>
+          <w:pPr>
+            <w:pStyle w:val="20"/>
+            <w:tabs>
+              <w:tab w:val="left" w:pos="1050"/>
+              <w:tab w:val="right" w:leader="dot" w:pos="8296"/>
+            </w:tabs>
+            <w:rPr>
+              <w:noProof/>
+            </w:rPr>
+          </w:pPr>
+          <w:hyperlink w:anchor="_Toc31128488" w:history="1">
+            <w:r>
+              <w:rPr>
+                <w:rStyle w:val="a4"/>
+                <w:rFonts w:hint="eastAsia"/>
+                <w:noProof/>
+              </w:rPr>
+              <w:t>三</w:t>
+            </w:r>
+            <w:r>
+              <w:rPr>
+                <w:noProof/>
+              </w:rPr>
+              <w:tab/>
+            </w:r>
+            <w:r>
+              <w:rPr>
+                <w:rStyle w:val="a4"/>
+                <w:noProof/>
+              </w:rPr>
+              <w:t>Git</w:t>
+            </w:r>
+            <w:r>
+              <w:rPr>
+                <w:rStyle w:val="a4"/>
+                <w:rFonts w:hint="eastAsia"/>
+                <w:noProof/>
+              </w:rPr>
+              <w:t>基本操作</w:t>
+            </w:r>
+            <w:r>
+              <w:rPr>
+                <w:noProof/>
+                <w:webHidden/>
+              </w:rPr>
+              <w:tab/>
+            </w:r>
+            <w:r>
+              <w:rPr>
+                <w:noProof/>
+                <w:webHidden/>
+              </w:rPr>
+              <w:fldChar w:fldCharType="begin"/>
+            </w:r>
+            <w:r>
+              <w:rPr>
+                <w:noProof/>
+                <w:webHidden/>
+              </w:rPr>
+              <w:instrText xml:space="preserve"> PAGEREF _Toc31128488 \h </w:instrText>
+            </w:r>
+            <w:r>
+              <w:rPr>
+                <w:noProof/>
+                <w:webHidden/>
+              </w:rPr>
+            </w:r>
+            <w:r>
+              <w:rPr>
+                <w:noProof/>
+                <w:webHidden/>
+              </w:rPr>
+              <w:fldChar w:fldCharType="separate"/>
+            </w:r>
+            <w:r>
+              <w:rPr>
+                <w:noProof/>
+                <w:webHidden/>
+              </w:rPr>
+              <w:t>3</w:t>
+            </w:r>
+            <w:r>
+              <w:rPr>
+                <w:noProof/>
+                <w:webHidden/>
+              </w:rPr>
+              <w:fldChar w:fldCharType="end"/>
+            </w:r>
+          </w:hyperlink>
+        </w:p>
+        <w:p>
+          <w:pPr>
+            <w:pStyle w:val="30"/>
+            <w:tabs>
+              <w:tab w:val="right" w:leader="dot" w:pos="8296"/>
+            </w:tabs>
+            <w:rPr>
+              <w:noProof/>
+            </w:rPr>
+          </w:pPr>
+          <w:hyperlink w:anchor="_Toc31128489" w:history="1">
+            <w:r>
+              <w:rPr>
+                <w:rStyle w:val="a4"/>
+                <w:noProof/>
+              </w:rPr>
+              <w:t>1</w:t>
+            </w:r>
+            <w:r>
+              <w:rPr>
+                <w:rStyle w:val="a4"/>
+                <w:rFonts w:hint="eastAsia"/>
+                <w:noProof/>
+              </w:rPr>
+              <w:t xml:space="preserve"> </w:t>
+            </w:r>
+            <w:r>
+              <w:rPr>
+                <w:rStyle w:val="a4"/>
+                <w:rFonts w:hint="eastAsia"/>
+                <w:noProof/>
+              </w:rPr>
+              <w:t>查看工作区状态</w:t>
+            </w:r>
+            <w:r>
+              <w:rPr>
+                <w:noProof/>
+                <w:webHidden/>
+              </w:rPr>
+              <w:tab/>
+            </w:r>
+            <w:r>
+              <w:rPr>
+                <w:noProof/>
+                <w:webHidden/>
+              </w:rPr>
+              <w:fldChar w:fldCharType="begin"/>
+            </w:r>
+            <w:r>
+              <w:rPr>
+                <w:noProof/>
+                <w:webHidden/>
+              </w:rPr>
+              <w:instrText xml:space="preserve"> PAGEREF _Toc31128489 \h </w:instrText>
+            </w:r>
+            <w:r>
+              <w:rPr>
+                <w:noProof/>
+                <w:webHidden/>
+              </w:rPr>
+            </w:r>
+            <w:r>
+              <w:rPr>
+                <w:noProof/>
+                <w:webHidden/>
+              </w:rPr>
+              <w:fldChar w:fldCharType="separate"/>
+            </w:r>
+            <w:r>
+              <w:rPr>
+                <w:noProof/>
+                <w:webHidden/>
+              </w:rPr>
+              <w:t>3</w:t>
+            </w:r>
+            <w:r>
+              <w:rPr>
+                <w:noProof/>
+                <w:webHidden/>
+              </w:rPr>
+              <w:fldChar w:fldCharType="end"/>
+            </w:r>
+          </w:hyperlink>
+        </w:p>
+        <w:p>
+          <w:pPr>
+            <w:pStyle w:val="30"/>
+            <w:tabs>
+              <w:tab w:val="right" w:leader="dot" w:pos="8296"/>
+            </w:tabs>
+            <w:rPr>
+              <w:noProof/>
+            </w:rPr>
+          </w:pPr>
+          <w:hyperlink w:anchor="_Toc31128490" w:history="1">
+            <w:r>
+              <w:rPr>
+                <w:rStyle w:val="a4"/>
+                <w:noProof/>
+              </w:rPr>
+              <w:t>2</w:t>
+            </w:r>
+            <w:r>
+              <w:rPr>
+                <w:rStyle w:val="a4"/>
+                <w:rFonts w:hint="eastAsia"/>
+                <w:noProof/>
+              </w:rPr>
+              <w:t xml:space="preserve"> </w:t>
+            </w:r>
+            <w:r>
+              <w:rPr>
+                <w:rStyle w:val="a4"/>
+                <w:rFonts w:hint="eastAsia"/>
+                <w:noProof/>
+              </w:rPr>
+              <w:t>将工作区的文件添加到暂存区</w:t>
+            </w:r>
+            <w:r>
+              <w:rPr>
+                <w:noProof/>
+                <w:webHidden/>
+              </w:rPr>
+              <w:tab/>
+            </w:r>
+            <w:r>
+              <w:rPr>
+                <w:noProof/>
+                <w:webHidden/>
+              </w:rPr>
+              <w:fldChar w:fldCharType="begin"/>
+            </w:r>
+            <w:r>
+              <w:rPr>
+                <w:noProof/>
+                <w:webHidden/>
+              </w:rPr>
+              <w:instrText xml:space="preserve"> PAGEREF _Toc31128490 \h </w:instrText>
+            </w:r>
+            <w:r>
+              <w:rPr>
+                <w:noProof/>
+                <w:webHidden/>
+              </w:rPr>
+            </w:r>
+            <w:r>
+              <w:rPr>
+                <w:noProof/>
+                <w:webHidden/>
+              </w:rPr>
+              <w:fldChar w:fldCharType="separate"/>
+            </w:r>
+            <w:r>
+              <w:rPr>
+                <w:noProof/>
+                <w:webHidden/>
+              </w:rPr>
+              <w:t>3</w:t>
+            </w:r>
+            <w:r>
+              <w:rPr>
+                <w:noProof/>
+                <w:webHidden/>
+              </w:rPr>
+              <w:fldChar w:fldCharType="end"/>
+            </w:r>
+          </w:hyperlink>
+        </w:p>
+        <w:p>
+          <w:pPr>
+            <w:pStyle w:val="30"/>
+            <w:tabs>
+              <w:tab w:val="right" w:leader="dot" w:pos="8296"/>
+            </w:tabs>
+            <w:rPr>
+              <w:noProof/>
+            </w:rPr>
+          </w:pPr>
+          <w:hyperlink w:anchor="_Toc31128491" w:history="1">
+            <w:r>
+              <w:rPr>
+                <w:rStyle w:val="a4"/>
+                <w:noProof/>
+              </w:rPr>
+              <w:t>3</w:t>
+            </w:r>
+            <w:r>
+              <w:rPr>
+                <w:rStyle w:val="a4"/>
+                <w:rFonts w:hint="eastAsia"/>
+                <w:noProof/>
+              </w:rPr>
+              <w:t xml:space="preserve"> </w:t>
+            </w:r>
+            <w:r>
+              <w:rPr>
+                <w:rStyle w:val="a4"/>
+                <w:rFonts w:hint="eastAsia"/>
+                <w:noProof/>
+              </w:rPr>
+              <w:t>将暂存区的文件提交到本地库</w:t>
+            </w:r>
+            <w:r>
+              <w:rPr>
+                <w:noProof/>
+                <w:webHidden/>
+              </w:rPr>
+              <w:tab/>
+            </w:r>
+            <w:r>
+              <w:rPr>
+                <w:noProof/>
+                <w:webHidden/>
+              </w:rPr>
+              <w:fldChar w:fldCharType="begin"/>
+            </w:r>
+            <w:r>
+              <w:rPr>
+                <w:noProof/>
+                <w:webHidden/>
+              </w:rPr>
+              <w:instrText xml:space="preserve"> PAGEREF _Toc31128491 \h </w:instrText>
+            </w:r>
+            <w:r>
+              <w:rPr>
+                <w:noProof/>
+                <w:webHidden/>
+              </w:rPr>
+            </w:r>
+            <w:r>
+              <w:rPr>
+                <w:noProof/>
+                <w:webHidden/>
+              </w:rPr>
+              <w:fldChar w:fldCharType="separate"/>
+            </w:r>
+            <w:r>
+              <w:rPr>
+                <w:noProof/>
+                <w:webHidden/>
+              </w:rPr>
+              <w:t>4</w:t>
+            </w:r>
+            <w:r>
+              <w:rPr>
+                <w:noProof/>
+                <w:webHidden/>
+              </w:rPr>
+              <w:fldChar w:fldCharType="end"/>
+            </w:r>
+          </w:hyperlink>
+        </w:p>
+        <w:p>
+          <w:pPr>
+            <w:pStyle w:val="30"/>
+            <w:tabs>
+              <w:tab w:val="right" w:leader="dot" w:pos="8296"/>
+            </w:tabs>
+            <w:rPr>
+              <w:noProof/>
+            </w:rPr>
+          </w:pPr>
+          <w:hyperlink w:anchor="_Toc31128492" w:history="1">
+            <w:r>
+              <w:rPr>
+                <w:rStyle w:val="a4"/>
+                <w:noProof/>
+              </w:rPr>
+              <w:t>4</w:t>
+            </w:r>
+            <w:r>
+              <w:rPr>
+                <w:rStyle w:val="a4"/>
+                <w:rFonts w:hint="eastAsia"/>
+                <w:noProof/>
+              </w:rPr>
+              <w:t xml:space="preserve"> </w:t>
+            </w:r>
+            <w:r>
+              <w:rPr>
+                <w:rStyle w:val="a4"/>
+                <w:rFonts w:hint="eastAsia"/>
+                <w:noProof/>
+              </w:rPr>
+              <w:t>查看不同的版本</w:t>
+            </w:r>
+            <w:r>
+              <w:rPr>
+                <w:noProof/>
+                <w:webHidden/>
+              </w:rPr>
+              <w:tab/>
+            </w:r>
+            <w:r>
+              <w:rPr>
+                <w:noProof/>
+                <w:webHidden/>
+              </w:rPr>
+              <w:fldChar w:fldCharType="begin"/>
+            </w:r>
+            <w:r>
+              <w:rPr>
+                <w:noProof/>
+                <w:webHidden/>
+              </w:rPr>
+              <w:instrText xml:space="preserve"> PAGEREF _Toc31128492 \h </w:instrText>
+            </w:r>
+            <w:r>
+              <w:rPr>
+                <w:noProof/>
+                <w:webHidden/>
+              </w:rPr>
+            </w:r>
+            <w:r>
+              <w:rPr>
+                <w:noProof/>
+                <w:webHidden/>
+              </w:rPr>
+              <w:fldChar w:fldCharType="separate"/>
+            </w:r>
+            <w:r>
+              <w:rPr>
+                <w:noProof/>
+                <w:webHidden/>
+              </w:rPr>
+              <w:t>5</w:t>
             </w:r>
             <w:r>
               <w:rPr>
@@ -762,12 +1277,8 @@
       <w:pPr>
         <w:pStyle w:val="1"/>
         <w:jc w:val="center"/>
-        <w:rPr>
-          <w:rFonts w:hint="eastAsia"/>
-        </w:rPr>
-      </w:pPr>
-      <w:bookmarkStart w:id="0" w:name="_Toc31040951"/>
-      <w:proofErr w:type="spellStart"/>
+      </w:pPr>
+      <w:bookmarkStart w:id="0" w:name="_Toc31128479"/>
       <w:r>
         <w:rPr>
           <w:rFonts w:hint="eastAsia"/>
@@ -776,17 +1287,12 @@
         <w:t>Git</w:t>
       </w:r>
       <w:bookmarkEnd w:id="0"/>
-      <w:proofErr w:type="spellEnd"/>
     </w:p>
     <w:p>
       <w:pPr>
         <w:pStyle w:val="2"/>
-        <w:rPr>
-          <w:rFonts w:hint="eastAsia"/>
-        </w:rPr>
-      </w:pPr>
-      <w:bookmarkStart w:id="1" w:name="_Toc31040952"/>
-      <w:proofErr w:type="spellStart"/>
+      </w:pPr>
+      <w:bookmarkStart w:id="1" w:name="_Toc31128480"/>
       <w:r>
         <w:t>G</w:t>
       </w:r>
@@ -796,7 +1302,6 @@
         </w:rPr>
         <w:t>it</w:t>
       </w:r>
-      <w:proofErr w:type="spellEnd"/>
       <w:r>
         <w:rPr>
           <w:rFonts w:hint="eastAsia"/>
@@ -808,11 +1313,8 @@
     <w:p>
       <w:pPr>
         <w:pStyle w:val="3"/>
-        <w:rPr>
-          <w:rFonts w:hint="eastAsia"/>
-        </w:rPr>
-      </w:pPr>
-      <w:bookmarkStart w:id="2" w:name="_Toc31040953"/>
+      </w:pPr>
+      <w:bookmarkStart w:id="2" w:name="_Toc31128481"/>
       <w:r>
         <w:t>创建项目文件夹</w:t>
       </w:r>
@@ -836,69 +1338,39 @@
     <w:p>
       <w:pPr>
         <w:pStyle w:val="3"/>
-        <w:rPr>
-          <w:rFonts w:hint="eastAsia"/>
-        </w:rPr>
-      </w:pPr>
-      <w:bookmarkStart w:id="3" w:name="_Toc31040954"/>
+      </w:pPr>
+      <w:bookmarkStart w:id="3" w:name="_Toc31128482"/>
       <w:r>
         <w:rPr>
           <w:rFonts w:hint="eastAsia"/>
         </w:rPr>
         <w:t>在项目文件夹下打开</w:t>
       </w:r>
-      <w:proofErr w:type="spellStart"/>
-      <w:r>
-        <w:rPr>
-          <w:rFonts w:hint="eastAsia"/>
-        </w:rPr>
-        <w:t>git</w:t>
-      </w:r>
-      <w:proofErr w:type="spellEnd"/>
-      <w:r>
-        <w:rPr>
-          <w:rFonts w:hint="eastAsia"/>
-        </w:rPr>
-        <w:t xml:space="preserve"> bash</w:t>
+      <w:r>
+        <w:rPr>
+          <w:rFonts w:hint="eastAsia"/>
+        </w:rPr>
+        <w:t>git bash</w:t>
       </w:r>
       <w:bookmarkEnd w:id="3"/>
     </w:p>
     <w:p>
       <w:pPr>
         <w:pStyle w:val="3"/>
-        <w:rPr>
-          <w:rFonts w:hint="eastAsia"/>
-        </w:rPr>
-      </w:pPr>
-      <w:bookmarkStart w:id="4" w:name="_Toc31040955"/>
+      </w:pPr>
+      <w:bookmarkStart w:id="4" w:name="_Toc31128483"/>
       <w:r>
         <w:rPr>
           <w:rFonts w:hint="eastAsia"/>
         </w:rPr>
         <w:t>输入</w:t>
       </w:r>
-      <w:proofErr w:type="spellStart"/>
-      <w:r>
-        <w:rPr>
-          <w:rFonts w:hint="eastAsia"/>
-        </w:rPr>
-        <w:t>git</w:t>
-      </w:r>
-      <w:proofErr w:type="spellEnd"/>
-      <w:r>
-        <w:rPr>
-          <w:rFonts w:hint="eastAsia"/>
-        </w:rPr>
-        <w:t xml:space="preserve"> </w:t>
-      </w:r>
-      <w:proofErr w:type="spellStart"/>
-      <w:r>
-        <w:rPr>
-          <w:rFonts w:hint="eastAsia"/>
-        </w:rPr>
-        <w:t>init</w:t>
-      </w:r>
-      <w:proofErr w:type="spellEnd"/>
+      <w:r>
+        <w:rPr>
+          <w:rFonts w:hint="eastAsia"/>
+        </w:rPr>
+        <w:t>git init</w:t>
+      </w:r>
       <w:r>
         <w:rPr>
           <w:rFonts w:hint="eastAsia"/>
@@ -911,15 +1383,12 @@
       <w:pPr>
         <w:pStyle w:val="10"/>
         <w:ind w:left="735" w:right="735"/>
-        <w:rPr>
-          <w:rFonts w:hint="eastAsia"/>
-        </w:rPr>
-      </w:pPr>
-      <w:r>
-        <w:rPr>
-          <w:rFonts w:hint="eastAsia"/>
-        </w:rPr>
-        <w:t>命令执行完后会产生.git目录,有了这个</w:t>
+      </w:pPr>
+      <w:r>
+        <w:rPr>
+          <w:rFonts w:hint="eastAsia"/>
+        </w:rPr>
+        <w:t>命令执行完后会产生</w:t>
       </w:r>
       <w:r>
         <w:rPr>
@@ -937,17 +1406,50 @@
         <w:rPr>
           <w:rFonts w:hint="eastAsia"/>
         </w:rPr>
-        <w:t>就能对这个项目文件夹进行操作了,注意里面的内容不要动</w:t>
+        <w:t>,</w:t>
+      </w:r>
+      <w:r>
+        <w:rPr>
+          <w:rFonts w:hint="eastAsia"/>
+        </w:rPr>
+        <w:t>有了这个</w:t>
+      </w:r>
+      <w:r>
+        <w:rPr>
+          <w:rFonts w:hint="eastAsia"/>
+        </w:rPr>
+        <w:t>.git</w:t>
+      </w:r>
+      <w:r>
+        <w:rPr>
+          <w:rFonts w:hint="eastAsia"/>
+        </w:rPr>
+        <w:t>目录</w:t>
+      </w:r>
+      <w:r>
+        <w:rPr>
+          <w:rFonts w:hint="eastAsia"/>
+        </w:rPr>
+        <w:t>就能对这个项目文件夹进行操作了</w:t>
+      </w:r>
+      <w:r>
+        <w:rPr>
+          <w:rFonts w:hint="eastAsia"/>
+        </w:rPr>
+        <w:t>,</w:t>
+      </w:r>
+      <w:r>
+        <w:rPr>
+          <w:rFonts w:hint="eastAsia"/>
+        </w:rPr>
+        <w:t>注意里面的内容不要动</w:t>
       </w:r>
     </w:p>
     <w:p>
       <w:pPr>
         <w:pStyle w:val="2"/>
-        <w:rPr>
-          <w:rFonts w:hint="eastAsia"/>
-        </w:rPr>
-      </w:pPr>
-      <w:bookmarkStart w:id="5" w:name="_Toc31040956"/>
+      </w:pPr>
+      <w:bookmarkStart w:id="5" w:name="_Toc31128484"/>
       <w:r>
         <w:t>设置签名</w:t>
       </w:r>
@@ -956,11 +1458,8 @@
     <w:p>
       <w:pPr>
         <w:pStyle w:val="3"/>
-        <w:rPr>
-          <w:rFonts w:hint="eastAsia"/>
-        </w:rPr>
-      </w:pPr>
-      <w:bookmarkStart w:id="6" w:name="_Toc31040957"/>
+      </w:pPr>
+      <w:bookmarkStart w:id="6" w:name="_Toc31128485"/>
       <w:r>
         <w:t>签名</w:t>
       </w:r>
@@ -970,9 +1469,6 @@
       <w:pPr>
         <w:pStyle w:val="10"/>
         <w:ind w:left="735" w:right="735"/>
-        <w:rPr>
-          <w:rFonts w:hint="eastAsia"/>
-        </w:rPr>
       </w:pPr>
       <w:r>
         <w:t>包括用户名和邮箱地址</w:t>
@@ -1002,11 +1498,8 @@
     <w:p>
       <w:pPr>
         <w:pStyle w:val="3"/>
-        <w:rPr>
-          <w:rFonts w:hint="eastAsia"/>
-        </w:rPr>
-      </w:pPr>
-      <w:bookmarkStart w:id="7" w:name="_Toc31040958"/>
+      </w:pPr>
+      <w:bookmarkStart w:id="7" w:name="_Toc31128486"/>
       <w:r>
         <w:rPr>
           <w:rFonts w:hint="eastAsia"/>
@@ -1019,9 +1512,6 @@
       <w:pPr>
         <w:pStyle w:val="10"/>
         <w:ind w:left="735" w:right="735"/>
-        <w:rPr>
-          <w:rFonts w:hint="eastAsia"/>
-        </w:rPr>
       </w:pPr>
       <w:r>
         <w:rPr>
@@ -1057,24 +1547,20 @@
     <w:p>
       <w:pPr>
         <w:pStyle w:val="3"/>
-        <w:rPr>
-          <w:rFonts w:hint="eastAsia"/>
-        </w:rPr>
-      </w:pPr>
+      </w:pPr>
+      <w:bookmarkStart w:id="8" w:name="_Toc31128487"/>
       <w:r>
         <w:rPr>
           <w:rFonts w:hint="eastAsia"/>
         </w:rPr>
         <w:t>命令</w:t>
       </w:r>
+      <w:bookmarkEnd w:id="8"/>
     </w:p>
     <w:p>
       <w:pPr>
         <w:pStyle w:val="10"/>
         <w:ind w:left="735" w:right="735"/>
-        <w:rPr>
-          <w:rFonts w:hint="eastAsia"/>
-        </w:rPr>
       </w:pPr>
       <w:r>
         <w:rPr>
@@ -1088,7 +1574,6 @@
         <w:pStyle w:val="10"/>
         <w:ind w:left="735" w:right="735"/>
         <w:rPr>
-          <w:rFonts w:hint="eastAsia"/>
           <w:b/>
           <w:color w:val="auto"/>
         </w:rPr>
@@ -1114,7 +1599,6 @@
         <w:pStyle w:val="10"/>
         <w:ind w:left="735" w:right="735"/>
         <w:rPr>
-          <w:rFonts w:hint="eastAsia"/>
           <w:b/>
           <w:color w:val="auto"/>
         </w:rPr>
@@ -1142,9 +1626,6 @@
       <w:pPr>
         <w:pStyle w:val="10"/>
         <w:ind w:left="735" w:right="735"/>
-        <w:rPr>
-          <w:rFonts w:hint="eastAsia"/>
-        </w:rPr>
       </w:pPr>
       <w:r>
         <w:rPr>
@@ -1157,22 +1638,37 @@
         <w:rPr>
           <w:rFonts w:hint="eastAsia"/>
         </w:rPr>
-        <w:t>信息保存在该项目文件夹下.git目录下的</w:t>
-      </w:r>
-      <w:r>
-        <w:rPr>
-          <w:rFonts w:hint="eastAsia"/>
-        </w:rPr>
-        <w:t>config文件中。</w:t>
+        <w:t>信息保存在该项目文件夹下</w:t>
+      </w:r>
+      <w:r>
+        <w:rPr>
+          <w:rFonts w:hint="eastAsia"/>
+        </w:rPr>
+        <w:t>.git</w:t>
+      </w:r>
+      <w:r>
+        <w:rPr>
+          <w:rFonts w:hint="eastAsia"/>
+        </w:rPr>
+        <w:t>目录下的</w:t>
+      </w:r>
+      <w:r>
+        <w:rPr>
+          <w:rFonts w:hint="eastAsia"/>
+        </w:rPr>
+        <w:t>config</w:t>
+      </w:r>
+      <w:r>
+        <w:rPr>
+          <w:rFonts w:hint="eastAsia"/>
+        </w:rPr>
+        <w:t>文件中。</w:t>
       </w:r>
     </w:p>
     <w:p>
       <w:pPr>
         <w:pStyle w:val="10"/>
         <w:ind w:left="735" w:right="735"/>
-        <w:rPr>
-          <w:rFonts w:hint="eastAsia"/>
-        </w:rPr>
       </w:pPr>
       <w:r>
         <w:rPr>
@@ -1186,7 +1682,6 @@
         <w:pStyle w:val="10"/>
         <w:ind w:left="735" w:right="735"/>
         <w:rPr>
-          <w:rFonts w:hint="eastAsia"/>
           <w:b/>
           <w:color w:val="auto"/>
         </w:rPr>
@@ -1204,23 +1699,7 @@
           <w:b/>
           <w:color w:val="auto"/>
         </w:rPr>
-        <w:t xml:space="preserve"> config </w:t>
-      </w:r>
-      <w:r>
-        <w:rPr>
-          <w:rFonts w:hint="eastAsia"/>
-          <w:b/>
-          <w:color w:val="auto"/>
-        </w:rPr>
-        <w:t xml:space="preserve">--global </w:t>
-      </w:r>
-      <w:r>
-        <w:rPr>
-          <w:rFonts w:hint="eastAsia"/>
-          <w:b/>
-          <w:color w:val="auto"/>
-        </w:rPr>
-        <w:t>user.name li</w:t>
+        <w:t xml:space="preserve"> config --global user.name li</w:t>
       </w:r>
     </w:p>
     <w:p>
@@ -1228,7 +1707,6 @@
         <w:pStyle w:val="10"/>
         <w:ind w:left="735" w:right="735"/>
         <w:rPr>
-          <w:rFonts w:hint="eastAsia"/>
           <w:b/>
           <w:color w:val="auto"/>
         </w:rPr>
@@ -1288,9 +1766,6 @@
       <w:pPr>
         <w:pStyle w:val="10"/>
         <w:ind w:left="735" w:right="735"/>
-        <w:rPr>
-          <w:rFonts w:hint="eastAsia"/>
-        </w:rPr>
       </w:pPr>
       <w:r>
         <w:t>此签名信息</w:t>
@@ -1302,16 +1777,19 @@
         <w:rPr>
           <w:rFonts w:hint="eastAsia"/>
         </w:rPr>
-        <w:t>.gitconfig文件中</w:t>
+        <w:t>.gitconfig</w:t>
+      </w:r>
+      <w:r>
+        <w:rPr>
+          <w:rFonts w:hint="eastAsia"/>
+        </w:rPr>
+        <w:t>文件中</w:t>
       </w:r>
     </w:p>
     <w:p>
       <w:pPr>
         <w:pStyle w:val="10"/>
         <w:ind w:left="735" w:right="735"/>
-        <w:rPr>
-          <w:rFonts w:hint="eastAsia"/>
-        </w:rPr>
       </w:pPr>
       <w:r>
         <w:rPr>
@@ -1333,9 +1811,6 @@
       <w:pPr>
         <w:pStyle w:val="10"/>
         <w:ind w:left="735" w:right="735"/>
-        <w:rPr>
-          <w:rFonts w:hint="eastAsia"/>
-        </w:rPr>
       </w:pPr>
       <w:r>
         <w:rPr>
@@ -1372,6 +1847,9 @@
       <w:pPr>
         <w:pStyle w:val="10"/>
         <w:ind w:left="735" w:right="735"/>
+        <w:rPr>
+          <w:rFonts w:hint="eastAsia"/>
+        </w:rPr>
       </w:pPr>
       <w:r>
         <w:rPr>
@@ -1413,8 +1891,1441 @@
           </wp:inline>
         </w:drawing>
       </w:r>
-      <w:bookmarkStart w:id="8" w:name="_GoBack"/>
-      <w:bookmarkEnd w:id="8"/>
+    </w:p>
+    <w:p>
+      <w:pPr>
+        <w:pStyle w:val="2"/>
+        <w:rPr>
+          <w:rFonts w:hint="eastAsia"/>
+        </w:rPr>
+      </w:pPr>
+      <w:bookmarkStart w:id="9" w:name="_Toc31128488"/>
+      <w:r>
+        <w:t>G</w:t>
+      </w:r>
+      <w:r>
+        <w:rPr>
+          <w:rFonts w:hint="eastAsia"/>
+        </w:rPr>
+        <w:t>it</w:t>
+      </w:r>
+      <w:r>
+        <w:rPr>
+          <w:rFonts w:hint="eastAsia"/>
+        </w:rPr>
+        <w:t>基本</w:t>
+      </w:r>
+      <w:r>
+        <w:rPr>
+          <w:rFonts w:hint="eastAsia"/>
+        </w:rPr>
+        <w:t>操作</w:t>
+      </w:r>
+      <w:bookmarkEnd w:id="9"/>
+    </w:p>
+    <w:p>
+      <w:pPr>
+        <w:pStyle w:val="3"/>
+        <w:rPr>
+          <w:rFonts w:hint="eastAsia"/>
+        </w:rPr>
+      </w:pPr>
+      <w:bookmarkStart w:id="10" w:name="_Toc31128489"/>
+      <w:r>
+        <w:rPr>
+          <w:rFonts w:hint="eastAsia"/>
+        </w:rPr>
+        <w:t>查看</w:t>
+      </w:r>
+      <w:r>
+        <w:rPr>
+          <w:rFonts w:hint="eastAsia"/>
+        </w:rPr>
+        <w:t>工作区状态</w:t>
+      </w:r>
+      <w:bookmarkEnd w:id="10"/>
+    </w:p>
+    <w:p>
+      <w:pPr>
+        <w:pStyle w:val="10"/>
+        <w:ind w:left="735" w:right="735"/>
+        <w:rPr>
+          <w:rFonts w:hint="eastAsia"/>
+          <w:color w:val="auto"/>
+        </w:rPr>
+      </w:pPr>
+      <w:r>
+        <w:rPr>
+          <w:color w:val="auto"/>
+        </w:rPr>
+        <w:t>git</w:t>
+      </w:r>
+      <w:r>
+        <w:rPr>
+          <w:rFonts w:hint="eastAsia"/>
+          <w:color w:val="auto"/>
+        </w:rPr>
+        <w:t xml:space="preserve"> status</w:t>
+      </w:r>
+    </w:p>
+    <w:p>
+      <w:pPr>
+        <w:pStyle w:val="10"/>
+        <w:ind w:leftChars="166" w:left="349" w:right="735"/>
+        <w:rPr>
+          <w:rFonts w:hint="eastAsia"/>
+        </w:rPr>
+      </w:pPr>
+    </w:p>
+    <w:p>
+      <w:pPr>
+        <w:pStyle w:val="10"/>
+        <w:ind w:left="735" w:right="735"/>
+        <w:rPr>
+          <w:rFonts w:hint="eastAsia"/>
+        </w:rPr>
+      </w:pPr>
+      <w:r>
+        <w:rPr>
+          <w:noProof/>
+        </w:rPr>
+        <w:drawing>
+          <wp:inline distT="0" distB="0" distL="0" distR="0" wp14:anchorId="76484CE6" wp14:editId="4EBB0D76">
+            <wp:extent cx="4922947" cy="914479"/>
+            <wp:effectExtent l="0" t="0" r="0" b="0"/>
+            <wp:docPr id="3" name="图片 3"/>
+            <wp:cNvGraphicFramePr>
+              <a:graphicFrameLocks xmlns:a="http://schemas.openxmlformats.org/drawingml/2006/main" noChangeAspect="1"/>
+            </wp:cNvGraphicFramePr>
+            <a:graphic xmlns:a="http://schemas.openxmlformats.org/drawingml/2006/main">
+              <a:graphicData uri="http://schemas.openxmlformats.org/drawingml/2006/picture">
+                <pic:pic xmlns:pic="http://schemas.openxmlformats.org/drawingml/2006/picture">
+                  <pic:nvPicPr>
+                    <pic:cNvPr id="0" name=""/>
+                    <pic:cNvPicPr/>
+                  </pic:nvPicPr>
+                  <pic:blipFill>
+                    <a:blip r:embed="rId10"/>
+                    <a:stretch>
+                      <a:fillRect/>
+                    </a:stretch>
+                  </pic:blipFill>
+                  <pic:spPr>
+                    <a:xfrm>
+                      <a:off x="0" y="0"/>
+                      <a:ext cx="4922947" cy="914479"/>
+                    </a:xfrm>
+                    <a:prstGeom prst="rect">
+                      <a:avLst/>
+                    </a:prstGeom>
+                  </pic:spPr>
+                </pic:pic>
+              </a:graphicData>
+            </a:graphic>
+          </wp:inline>
+        </w:drawing>
+      </w:r>
+    </w:p>
+    <w:p>
+      <w:pPr>
+        <w:pStyle w:val="3"/>
+        <w:rPr>
+          <w:rFonts w:hint="eastAsia"/>
+        </w:rPr>
+      </w:pPr>
+      <w:bookmarkStart w:id="11" w:name="_Toc31128490"/>
+      <w:r>
+        <w:rPr>
+          <w:rFonts w:hint="eastAsia"/>
+        </w:rPr>
+        <w:t>将工作区的文件添加到暂存区</w:t>
+      </w:r>
+      <w:bookmarkEnd w:id="11"/>
+    </w:p>
+    <w:p>
+      <w:pPr>
+        <w:pStyle w:val="10"/>
+        <w:ind w:left="735" w:right="735"/>
+        <w:jc w:val="left"/>
+        <w:rPr>
+          <w:rFonts w:hint="eastAsia"/>
+        </w:rPr>
+      </w:pPr>
+      <w:r>
+        <w:rPr>
+          <w:color w:val="auto"/>
+        </w:rPr>
+        <w:t>g</w:t>
+      </w:r>
+      <w:r>
+        <w:rPr>
+          <w:rFonts w:hint="eastAsia"/>
+          <w:color w:val="auto"/>
+        </w:rPr>
+        <w:t>it</w:t>
+      </w:r>
+      <w:r>
+        <w:rPr>
+          <w:rFonts w:hint="eastAsia"/>
+          <w:color w:val="auto"/>
+        </w:rPr>
+        <w:t xml:space="preserve"> add </w:t>
+      </w:r>
+      <w:r>
+        <w:rPr>
+          <w:rFonts w:hint="eastAsia"/>
+          <w:color w:val="auto"/>
+        </w:rPr>
+        <w:t>&lt;file&gt;</w:t>
+      </w:r>
+      <w:r>
+        <w:rPr>
+          <w:noProof/>
+        </w:rPr>
+        <w:lastRenderedPageBreak/>
+        <w:drawing>
+          <wp:inline distT="0" distB="0" distL="0" distR="0" wp14:anchorId="6148071A" wp14:editId="37EB99E7">
+            <wp:extent cx="5274310" cy="4137733"/>
+            <wp:effectExtent l="0" t="0" r="2540" b="0"/>
+            <wp:docPr id="4" name="图片 4"/>
+            <wp:cNvGraphicFramePr>
+              <a:graphicFrameLocks xmlns:a="http://schemas.openxmlformats.org/drawingml/2006/main" noChangeAspect="1"/>
+            </wp:cNvGraphicFramePr>
+            <a:graphic xmlns:a="http://schemas.openxmlformats.org/drawingml/2006/main">
+              <a:graphicData uri="http://schemas.openxmlformats.org/drawingml/2006/picture">
+                <pic:pic xmlns:pic="http://schemas.openxmlformats.org/drawingml/2006/picture">
+                  <pic:nvPicPr>
+                    <pic:cNvPr id="0" name=""/>
+                    <pic:cNvPicPr/>
+                  </pic:nvPicPr>
+                  <pic:blipFill>
+                    <a:blip r:embed="rId11"/>
+                    <a:stretch>
+                      <a:fillRect/>
+                    </a:stretch>
+                  </pic:blipFill>
+                  <pic:spPr>
+                    <a:xfrm>
+                      <a:off x="0" y="0"/>
+                      <a:ext cx="5274310" cy="4137733"/>
+                    </a:xfrm>
+                    <a:prstGeom prst="rect">
+                      <a:avLst/>
+                    </a:prstGeom>
+                  </pic:spPr>
+                </pic:pic>
+              </a:graphicData>
+            </a:graphic>
+          </wp:inline>
+        </w:drawing>
+      </w:r>
+    </w:p>
+    <w:p>
+      <w:pPr>
+        <w:pStyle w:val="10"/>
+        <w:ind w:left="735" w:right="735"/>
+        <w:rPr>
+          <w:rFonts w:hint="eastAsia"/>
+        </w:rPr>
+      </w:pPr>
+      <w:r>
+        <w:rPr>
+          <w:rFonts w:hint="eastAsia"/>
+        </w:rPr>
+        <w:t>使用</w:t>
+      </w:r>
+      <w:r>
+        <w:rPr>
+          <w:rFonts w:hint="eastAsia"/>
+          <w:color w:val="auto"/>
+        </w:rPr>
+        <w:t>git rm --cached</w:t>
+      </w:r>
+      <w:r>
+        <w:rPr>
+          <w:rFonts w:hint="eastAsia"/>
+          <w:color w:val="auto"/>
+        </w:rPr>
+        <w:t xml:space="preserve"> </w:t>
+      </w:r>
+      <w:r>
+        <w:rPr>
+          <w:rFonts w:hint="eastAsia"/>
+          <w:color w:val="auto"/>
+        </w:rPr>
+        <w:t>&lt;file&gt;</w:t>
+      </w:r>
+      <w:r>
+        <w:rPr>
+          <w:rFonts w:hint="eastAsia"/>
+        </w:rPr>
+        <w:t>可将提交到</w:t>
+      </w:r>
+      <w:r>
+        <w:rPr>
+          <w:rFonts w:hint="eastAsia"/>
+        </w:rPr>
+        <w:t>暂存区的文件撤回到暂存区</w:t>
+      </w:r>
+    </w:p>
+    <w:p>
+      <w:pPr>
+        <w:pStyle w:val="3"/>
+        <w:rPr>
+          <w:rFonts w:hint="eastAsia"/>
+        </w:rPr>
+      </w:pPr>
+      <w:bookmarkStart w:id="12" w:name="_Toc31128491"/>
+      <w:r>
+        <w:rPr>
+          <w:rFonts w:hint="eastAsia"/>
+        </w:rPr>
+        <w:t>将暂存区的文件提交到本地库</w:t>
+      </w:r>
+      <w:bookmarkEnd w:id="12"/>
+    </w:p>
+    <w:p>
+      <w:pPr>
+        <w:pStyle w:val="4"/>
+        <w:rPr>
+          <w:rFonts w:hint="eastAsia"/>
+        </w:rPr>
+      </w:pPr>
+      <w:r>
+        <w:t>git</w:t>
+      </w:r>
+      <w:r>
+        <w:rPr>
+          <w:rFonts w:hint="eastAsia"/>
+        </w:rPr>
+        <w:t xml:space="preserve"> commit </w:t>
+      </w:r>
+      <w:r>
+        <w:rPr>
+          <w:rFonts w:hint="eastAsia"/>
+        </w:rPr>
+        <w:t>&lt;file&gt;</w:t>
+      </w:r>
+    </w:p>
+    <w:p>
+      <w:pPr>
+        <w:pStyle w:val="10"/>
+        <w:ind w:left="735" w:right="735"/>
+        <w:rPr>
+          <w:rFonts w:hint="eastAsia"/>
+          <w:color w:val="auto"/>
+        </w:rPr>
+      </w:pPr>
+      <w:r>
+        <w:rPr>
+          <w:noProof/>
+        </w:rPr>
+        <w:drawing>
+          <wp:inline distT="0" distB="0" distL="0" distR="0" wp14:anchorId="05D07F0F" wp14:editId="2AA7291C">
+            <wp:extent cx="4237087" cy="708721"/>
+            <wp:effectExtent l="0" t="0" r="0" b="0"/>
+            <wp:docPr id="5" name="图片 5"/>
+            <wp:cNvGraphicFramePr>
+              <a:graphicFrameLocks xmlns:a="http://schemas.openxmlformats.org/drawingml/2006/main" noChangeAspect="1"/>
+            </wp:cNvGraphicFramePr>
+            <a:graphic xmlns:a="http://schemas.openxmlformats.org/drawingml/2006/main">
+              <a:graphicData uri="http://schemas.openxmlformats.org/drawingml/2006/picture">
+                <pic:pic xmlns:pic="http://schemas.openxmlformats.org/drawingml/2006/picture">
+                  <pic:nvPicPr>
+                    <pic:cNvPr id="0" name=""/>
+                    <pic:cNvPicPr/>
+                  </pic:nvPicPr>
+                  <pic:blipFill>
+                    <a:blip r:embed="rId12"/>
+                    <a:stretch>
+                      <a:fillRect/>
+                    </a:stretch>
+                  </pic:blipFill>
+                  <pic:spPr>
+                    <a:xfrm>
+                      <a:off x="0" y="0"/>
+                      <a:ext cx="4237087" cy="708721"/>
+                    </a:xfrm>
+                    <a:prstGeom prst="rect">
+                      <a:avLst/>
+                    </a:prstGeom>
+                  </pic:spPr>
+                </pic:pic>
+              </a:graphicData>
+            </a:graphic>
+          </wp:inline>
+        </w:drawing>
+      </w:r>
+    </w:p>
+    <w:p>
+      <w:pPr>
+        <w:pStyle w:val="10"/>
+        <w:ind w:left="735" w:right="735"/>
+        <w:rPr>
+          <w:rFonts w:hint="eastAsia"/>
+        </w:rPr>
+      </w:pPr>
+      <w:r>
+        <w:t>提交到本地库时，会跳转到</w:t>
+      </w:r>
+      <w:r>
+        <w:t>Vim</w:t>
+      </w:r>
+      <w:r>
+        <w:t>编辑器中输入提交</w:t>
+      </w:r>
+      <w:r>
+        <w:t>信息，按</w:t>
+      </w:r>
+      <w:r>
+        <w:t>i</w:t>
+      </w:r>
+      <w:r>
+        <w:t>开始输入，输入完后按</w:t>
+      </w:r>
+      <w:r>
+        <w:t>Esc</w:t>
+      </w:r>
+      <w:r>
+        <w:t>键，接着输入：</w:t>
+      </w:r>
+      <w:r>
+        <w:t>wq</w:t>
+      </w:r>
+      <w:r>
+        <w:rPr>
+          <w:rFonts w:hint="eastAsia"/>
+        </w:rPr>
+        <w:t>，</w:t>
+      </w:r>
+      <w:r>
+        <w:t>再按回车键即可</w:t>
+      </w:r>
+      <w:r>
+        <w:t>完成提交</w:t>
+      </w:r>
+      <w:r>
+        <w:rPr>
+          <w:rFonts w:hint="eastAsia"/>
+        </w:rPr>
+        <w:t>。</w:t>
+      </w:r>
+    </w:p>
+    <w:p>
+      <w:pPr>
+        <w:pStyle w:val="4"/>
+        <w:rPr>
+          <w:rFonts w:hint="eastAsia"/>
+          <w:b w:val="0"/>
+          <w:bCs w:val="0"/>
+        </w:rPr>
+      </w:pPr>
+      <w:r>
+        <w:t>g</w:t>
+      </w:r>
+      <w:r>
+        <w:rPr>
+          <w:rFonts w:hint="eastAsia"/>
+        </w:rPr>
+        <w:t>it commit</w:t>
+      </w:r>
+      <w:r>
+        <w:rPr>
+          <w:rFonts w:hint="eastAsia"/>
+          <w:b w:val="0"/>
+          <w:bCs w:val="0"/>
+        </w:rPr>
+        <w:t xml:space="preserve"> </w:t>
+      </w:r>
+      <w:r>
+        <w:t>–</w:t>
+      </w:r>
+      <w:r>
+        <w:rPr>
+          <w:rFonts w:hint="eastAsia"/>
+        </w:rPr>
+        <w:t xml:space="preserve">m </w:t>
+      </w:r>
+      <w:r>
+        <w:t>“</w:t>
+      </w:r>
+      <w:r>
+        <w:rPr>
+          <w:rFonts w:hint="eastAsia"/>
+        </w:rPr>
+        <w:t>commit mess</w:t>
+      </w:r>
+      <w:r>
+        <w:rPr>
+          <w:rFonts w:hint="eastAsia"/>
+        </w:rPr>
+        <w:t>age</w:t>
+      </w:r>
+      <w:r>
+        <w:t>”</w:t>
+      </w:r>
+      <w:r>
+        <w:rPr>
+          <w:rFonts w:hint="eastAsia"/>
+        </w:rPr>
+        <w:t xml:space="preserve"> </w:t>
+      </w:r>
+      <w:r>
+        <w:rPr>
+          <w:rFonts w:hint="eastAsia"/>
+        </w:rPr>
+        <w:t xml:space="preserve"> </w:t>
+      </w:r>
+      <w:r>
+        <w:rPr>
+          <w:rFonts w:hint="eastAsia"/>
+        </w:rPr>
+        <w:t>&lt;file&gt;</w:t>
+      </w:r>
+    </w:p>
+    <w:p>
+      <w:pPr>
+        <w:pStyle w:val="10"/>
+        <w:ind w:left="735" w:right="735"/>
+        <w:rPr>
+          <w:rFonts w:hint="eastAsia"/>
+        </w:rPr>
+      </w:pPr>
+      <w:r>
+        <w:rPr>
+          <w:rFonts w:hint="eastAsia"/>
+        </w:rPr>
+        <w:t>这种方式提交可不进入</w:t>
+      </w:r>
+      <w:r>
+        <w:rPr>
+          <w:rFonts w:hint="eastAsia"/>
+        </w:rPr>
+        <w:t>Vim</w:t>
+      </w:r>
+      <w:r>
+        <w:rPr>
+          <w:rFonts w:hint="eastAsia"/>
+        </w:rPr>
+        <w:t>编辑器</w:t>
+      </w:r>
+    </w:p>
+    <w:p>
+      <w:pPr>
+        <w:pStyle w:val="10"/>
+        <w:ind w:left="735" w:right="735"/>
+        <w:rPr>
+          <w:rFonts w:hint="eastAsia"/>
+        </w:rPr>
+      </w:pPr>
+      <w:r>
+        <w:rPr>
+          <w:rFonts w:hint="eastAsia"/>
+        </w:rPr>
+        <w:lastRenderedPageBreak/>
+        <w:t>提交完成后代码的状态</w:t>
+      </w:r>
+    </w:p>
+    <w:p>
+      <w:pPr>
+        <w:pStyle w:val="10"/>
+        <w:ind w:left="735" w:right="735"/>
+      </w:pPr>
+      <w:r>
+        <w:rPr>
+          <w:noProof/>
+        </w:rPr>
+        <w:drawing>
+          <wp:inline distT="0" distB="0" distL="0" distR="0" wp14:anchorId="10D32BCE" wp14:editId="1044367C">
+            <wp:extent cx="2880610" cy="472481"/>
+            <wp:effectExtent l="0" t="0" r="0" b="3810"/>
+            <wp:docPr id="6" name="图片 6"/>
+            <wp:cNvGraphicFramePr>
+              <a:graphicFrameLocks xmlns:a="http://schemas.openxmlformats.org/drawingml/2006/main" noChangeAspect="1"/>
+            </wp:cNvGraphicFramePr>
+            <a:graphic xmlns:a="http://schemas.openxmlformats.org/drawingml/2006/main">
+              <a:graphicData uri="http://schemas.openxmlformats.org/drawingml/2006/picture">
+                <pic:pic xmlns:pic="http://schemas.openxmlformats.org/drawingml/2006/picture">
+                  <pic:nvPicPr>
+                    <pic:cNvPr id="0" name=""/>
+                    <pic:cNvPicPr/>
+                  </pic:nvPicPr>
+                  <pic:blipFill>
+                    <a:blip r:embed="rId13"/>
+                    <a:stretch>
+                      <a:fillRect/>
+                    </a:stretch>
+                  </pic:blipFill>
+                  <pic:spPr>
+                    <a:xfrm>
+                      <a:off x="0" y="0"/>
+                      <a:ext cx="2880610" cy="472481"/>
+                    </a:xfrm>
+                    <a:prstGeom prst="rect">
+                      <a:avLst/>
+                    </a:prstGeom>
+                  </pic:spPr>
+                </pic:pic>
+              </a:graphicData>
+            </a:graphic>
+          </wp:inline>
+        </w:drawing>
+      </w:r>
+    </w:p>
+    <w:p>
+      <w:pPr>
+        <w:pStyle w:val="3"/>
+        <w:rPr>
+          <w:rFonts w:hint="eastAsia"/>
+        </w:rPr>
+      </w:pPr>
+      <w:bookmarkStart w:id="13" w:name="_Toc31128492"/>
+      <w:r>
+        <w:t>查看不同的版本</w:t>
+      </w:r>
+      <w:bookmarkEnd w:id="13"/>
+    </w:p>
+    <w:p>
+      <w:pPr>
+        <w:pStyle w:val="4"/>
+        <w:rPr>
+          <w:rFonts w:hint="eastAsia"/>
+        </w:rPr>
+      </w:pPr>
+      <w:r>
+        <w:t>g</w:t>
+      </w:r>
+      <w:r>
+        <w:rPr>
+          <w:rFonts w:hint="eastAsia"/>
+        </w:rPr>
+        <w:t>it log</w:t>
+      </w:r>
+    </w:p>
+    <w:p>
+      <w:pPr>
+        <w:pStyle w:val="10"/>
+        <w:ind w:left="735" w:right="735"/>
+      </w:pPr>
+      <w:r>
+        <w:rPr>
+          <w:rFonts w:hint="eastAsia"/>
+        </w:rPr>
+        <w:t>查看完整的版本日志</w:t>
+      </w:r>
+      <w:r>
+        <w:rPr>
+          <w:rFonts w:hint="eastAsia"/>
+        </w:rPr>
+        <w:t>，按空格键翻页，</w:t>
+      </w:r>
+      <w:r>
+        <w:rPr>
+          <w:rFonts w:hint="eastAsia"/>
+        </w:rPr>
+        <w:t>b</w:t>
+      </w:r>
+      <w:r>
+        <w:rPr>
+          <w:rFonts w:hint="eastAsia"/>
+        </w:rPr>
+        <w:t>键上一页，</w:t>
+      </w:r>
+      <w:r>
+        <w:rPr>
+          <w:rFonts w:hint="eastAsia"/>
+        </w:rPr>
+        <w:t>q</w:t>
+      </w:r>
+      <w:r>
+        <w:rPr>
+          <w:rFonts w:hint="eastAsia"/>
+        </w:rPr>
+        <w:t>键退出</w:t>
+      </w:r>
+    </w:p>
+    <w:p>
+      <w:pPr>
+        <w:pStyle w:val="10"/>
+        <w:ind w:left="735" w:right="735"/>
+        <w:rPr>
+          <w:rFonts w:hint="eastAsia"/>
+        </w:rPr>
+      </w:pPr>
+      <w:r>
+        <w:rPr>
+          <w:noProof/>
+        </w:rPr>
+        <w:drawing>
+          <wp:inline distT="0" distB="0" distL="0" distR="0" wp14:anchorId="763B39D4" wp14:editId="59267A37">
+            <wp:extent cx="4580017" cy="2598645"/>
+            <wp:effectExtent l="0" t="0" r="0" b="0"/>
+            <wp:docPr id="7" name="图片 7"/>
+            <wp:cNvGraphicFramePr>
+              <a:graphicFrameLocks xmlns:a="http://schemas.openxmlformats.org/drawingml/2006/main" noChangeAspect="1"/>
+            </wp:cNvGraphicFramePr>
+            <a:graphic xmlns:a="http://schemas.openxmlformats.org/drawingml/2006/main">
+              <a:graphicData uri="http://schemas.openxmlformats.org/drawingml/2006/picture">
+                <pic:pic xmlns:pic="http://schemas.openxmlformats.org/drawingml/2006/picture">
+                  <pic:nvPicPr>
+                    <pic:cNvPr id="0" name=""/>
+                    <pic:cNvPicPr/>
+                  </pic:nvPicPr>
+                  <pic:blipFill>
+                    <a:blip r:embed="rId14"/>
+                    <a:stretch>
+                      <a:fillRect/>
+                    </a:stretch>
+                  </pic:blipFill>
+                  <pic:spPr>
+                    <a:xfrm>
+                      <a:off x="0" y="0"/>
+                      <a:ext cx="4580017" cy="2598645"/>
+                    </a:xfrm>
+                    <a:prstGeom prst="rect">
+                      <a:avLst/>
+                    </a:prstGeom>
+                  </pic:spPr>
+                </pic:pic>
+              </a:graphicData>
+            </a:graphic>
+          </wp:inline>
+        </w:drawing>
+      </w:r>
+    </w:p>
+    <w:p>
+      <w:pPr>
+        <w:pStyle w:val="4"/>
+      </w:pPr>
+      <w:r>
+        <w:t>git log --pretty=oneline</w:t>
+      </w:r>
+    </w:p>
+    <w:p>
+      <w:pPr>
+        <w:pStyle w:val="10"/>
+        <w:ind w:left="735" w:right="735"/>
+        <w:rPr>
+          <w:rFonts w:hint="eastAsia"/>
+        </w:rPr>
+      </w:pPr>
+      <w:r>
+        <w:t>将日志显示为一行</w:t>
+      </w:r>
+      <w:r>
+        <w:rPr>
+          <w:rFonts w:hint="eastAsia"/>
+        </w:rPr>
+        <w:t>，</w:t>
+      </w:r>
+      <w:r>
+        <w:rPr>
+          <w:rFonts w:hint="eastAsia"/>
+        </w:rPr>
+        <w:t>含有</w:t>
+      </w:r>
+      <w:r>
+        <w:t>完整的</w:t>
+      </w:r>
+      <w:r>
+        <w:t>hash</w:t>
+      </w:r>
+      <w:r>
+        <w:t>值</w:t>
+      </w:r>
+      <w:r>
+        <w:rPr>
+          <w:rFonts w:hint="eastAsia"/>
+        </w:rPr>
+        <w:t>，</w:t>
+      </w:r>
+      <w:r>
+        <w:rPr>
+          <w:rFonts w:hint="eastAsia"/>
+        </w:rPr>
+        <w:t>提交信息，</w:t>
+      </w:r>
+      <w:r>
+        <w:rPr>
+          <w:rFonts w:hint="eastAsia"/>
+        </w:rPr>
+        <w:t>HEAD</w:t>
+      </w:r>
+      <w:r>
+        <w:rPr>
+          <w:rFonts w:hint="eastAsia"/>
+        </w:rPr>
+        <w:t>指针位置</w:t>
+      </w:r>
+    </w:p>
+    <w:p>
+      <w:pPr>
+        <w:pStyle w:val="10"/>
+        <w:ind w:left="735" w:right="735"/>
+        <w:rPr>
+          <w:rFonts w:hint="eastAsia"/>
+        </w:rPr>
+      </w:pPr>
+      <w:r>
+        <w:rPr>
+          <w:noProof/>
+        </w:rPr>
+        <w:drawing>
+          <wp:inline distT="0" distB="0" distL="0" distR="0" wp14:anchorId="61239E39" wp14:editId="2E79C90D">
+            <wp:extent cx="4442845" cy="1943269"/>
+            <wp:effectExtent l="0" t="0" r="0" b="0"/>
+            <wp:docPr id="8" name="图片 8"/>
+            <wp:cNvGraphicFramePr>
+              <a:graphicFrameLocks xmlns:a="http://schemas.openxmlformats.org/drawingml/2006/main" noChangeAspect="1"/>
+            </wp:cNvGraphicFramePr>
+            <a:graphic xmlns:a="http://schemas.openxmlformats.org/drawingml/2006/main">
+              <a:graphicData uri="http://schemas.openxmlformats.org/drawingml/2006/picture">
+                <pic:pic xmlns:pic="http://schemas.openxmlformats.org/drawingml/2006/picture">
+                  <pic:nvPicPr>
+                    <pic:cNvPr id="0" name=""/>
+                    <pic:cNvPicPr/>
+                  </pic:nvPicPr>
+                  <pic:blipFill>
+                    <a:blip r:embed="rId15"/>
+                    <a:stretch>
+                      <a:fillRect/>
+                    </a:stretch>
+                  </pic:blipFill>
+                  <pic:spPr>
+                    <a:xfrm>
+                      <a:off x="0" y="0"/>
+                      <a:ext cx="4442845" cy="1943269"/>
+                    </a:xfrm>
+                    <a:prstGeom prst="rect">
+                      <a:avLst/>
+                    </a:prstGeom>
+                  </pic:spPr>
+                </pic:pic>
+              </a:graphicData>
+            </a:graphic>
+          </wp:inline>
+        </w:drawing>
+      </w:r>
+    </w:p>
+    <w:p>
+      <w:pPr>
+        <w:pStyle w:val="4"/>
+        <w:rPr>
+          <w:rFonts w:hint="eastAsia"/>
+        </w:rPr>
+      </w:pPr>
+      <w:r>
+        <w:lastRenderedPageBreak/>
+        <w:t xml:space="preserve">git log </w:t>
+      </w:r>
+      <w:r>
+        <w:t>–</w:t>
+      </w:r>
+      <w:r>
+        <w:t>oneline</w:t>
+      </w:r>
+    </w:p>
+    <w:p>
+      <w:pPr>
+        <w:pStyle w:val="10"/>
+        <w:ind w:left="735" w:right="735"/>
+        <w:rPr>
+          <w:rFonts w:hint="eastAsia"/>
+        </w:rPr>
+      </w:pPr>
+      <w:r>
+        <w:rPr>
+          <w:rFonts w:hint="eastAsia"/>
+        </w:rPr>
+        <w:t>这里会显示较短的</w:t>
+      </w:r>
+      <w:r>
+        <w:rPr>
+          <w:rFonts w:hint="eastAsia"/>
+        </w:rPr>
+        <w:t>hash</w:t>
+      </w:r>
+      <w:r>
+        <w:rPr>
+          <w:rFonts w:hint="eastAsia"/>
+        </w:rPr>
+        <w:t>值</w:t>
+      </w:r>
+    </w:p>
+    <w:p>
+      <w:pPr>
+        <w:pStyle w:val="10"/>
+        <w:ind w:left="735" w:right="735"/>
+        <w:rPr>
+          <w:rFonts w:hint="eastAsia"/>
+        </w:rPr>
+      </w:pPr>
+      <w:r>
+        <w:rPr>
+          <w:noProof/>
+        </w:rPr>
+        <w:drawing>
+          <wp:inline distT="0" distB="0" distL="0" distR="0" wp14:anchorId="2CAC17A9" wp14:editId="611471D4">
+            <wp:extent cx="2034716" cy="1988992"/>
+            <wp:effectExtent l="0" t="0" r="3810" b="0"/>
+            <wp:docPr id="10" name="图片 10"/>
+            <wp:cNvGraphicFramePr>
+              <a:graphicFrameLocks xmlns:a="http://schemas.openxmlformats.org/drawingml/2006/main" noChangeAspect="1"/>
+            </wp:cNvGraphicFramePr>
+            <a:graphic xmlns:a="http://schemas.openxmlformats.org/drawingml/2006/main">
+              <a:graphicData uri="http://schemas.openxmlformats.org/drawingml/2006/picture">
+                <pic:pic xmlns:pic="http://schemas.openxmlformats.org/drawingml/2006/picture">
+                  <pic:nvPicPr>
+                    <pic:cNvPr id="0" name=""/>
+                    <pic:cNvPicPr/>
+                  </pic:nvPicPr>
+                  <pic:blipFill>
+                    <a:blip r:embed="rId16"/>
+                    <a:stretch>
+                      <a:fillRect/>
+                    </a:stretch>
+                  </pic:blipFill>
+                  <pic:spPr>
+                    <a:xfrm>
+                      <a:off x="0" y="0"/>
+                      <a:ext cx="2034716" cy="1988992"/>
+                    </a:xfrm>
+                    <a:prstGeom prst="rect">
+                      <a:avLst/>
+                    </a:prstGeom>
+                  </pic:spPr>
+                </pic:pic>
+              </a:graphicData>
+            </a:graphic>
+          </wp:inline>
+        </w:drawing>
+      </w:r>
+    </w:p>
+    <w:p>
+      <w:pPr>
+        <w:pStyle w:val="4"/>
+        <w:rPr>
+          <w:rFonts w:hint="eastAsia"/>
+        </w:rPr>
+      </w:pPr>
+      <w:r>
+        <w:t>git reflog</w:t>
+      </w:r>
+    </w:p>
+    <w:p>
+      <w:pPr>
+        <w:pStyle w:val="10"/>
+        <w:ind w:left="735" w:right="735"/>
+        <w:rPr>
+          <w:rFonts w:hint="eastAsia"/>
+        </w:rPr>
+      </w:pPr>
+      <w:r>
+        <w:rPr>
+          <w:rFonts w:hint="eastAsia"/>
+        </w:rPr>
+        <w:t>这里大括号中显示的数字是指将</w:t>
+      </w:r>
+      <w:r>
+        <w:rPr>
+          <w:rFonts w:hint="eastAsia"/>
+        </w:rPr>
+        <w:t>HEAD</w:t>
+      </w:r>
+      <w:r>
+        <w:rPr>
+          <w:rFonts w:hint="eastAsia"/>
+        </w:rPr>
+        <w:t>指针移动到</w:t>
+      </w:r>
+      <w:r>
+        <w:rPr>
+          <w:rFonts w:hint="eastAsia"/>
+        </w:rPr>
+        <w:t>该版本所需的次数</w:t>
+      </w:r>
+    </w:p>
+    <w:p>
+      <w:pPr>
+        <w:pStyle w:val="10"/>
+        <w:ind w:left="735" w:right="735"/>
+        <w:rPr>
+          <w:rFonts w:hint="eastAsia"/>
+        </w:rPr>
+      </w:pPr>
+      <w:r>
+        <w:rPr>
+          <w:noProof/>
+        </w:rPr>
+        <w:drawing>
+          <wp:inline distT="0" distB="0" distL="0" distR="0" wp14:anchorId="1BDE5CA3" wp14:editId="3C94989B">
+            <wp:extent cx="3246402" cy="1943269"/>
+            <wp:effectExtent l="0" t="0" r="0" b="0"/>
+            <wp:docPr id="11" name="图片 11"/>
+            <wp:cNvGraphicFramePr>
+              <a:graphicFrameLocks xmlns:a="http://schemas.openxmlformats.org/drawingml/2006/main" noChangeAspect="1"/>
+            </wp:cNvGraphicFramePr>
+            <a:graphic xmlns:a="http://schemas.openxmlformats.org/drawingml/2006/main">
+              <a:graphicData uri="http://schemas.openxmlformats.org/drawingml/2006/picture">
+                <pic:pic xmlns:pic="http://schemas.openxmlformats.org/drawingml/2006/picture">
+                  <pic:nvPicPr>
+                    <pic:cNvPr id="0" name=""/>
+                    <pic:cNvPicPr/>
+                  </pic:nvPicPr>
+                  <pic:blipFill>
+                    <a:blip r:embed="rId17"/>
+                    <a:stretch>
+                      <a:fillRect/>
+                    </a:stretch>
+                  </pic:blipFill>
+                  <pic:spPr>
+                    <a:xfrm>
+                      <a:off x="0" y="0"/>
+                      <a:ext cx="3246402" cy="1943269"/>
+                    </a:xfrm>
+                    <a:prstGeom prst="rect">
+                      <a:avLst/>
+                    </a:prstGeom>
+                  </pic:spPr>
+                </pic:pic>
+              </a:graphicData>
+            </a:graphic>
+          </wp:inline>
+        </w:drawing>
+      </w:r>
+    </w:p>
+    <w:p>
+      <w:pPr>
+        <w:pStyle w:val="3"/>
+        <w:rPr>
+          <w:rFonts w:hint="eastAsia"/>
+        </w:rPr>
+      </w:pPr>
+      <w:r>
+        <w:t>在不同版本间切换</w:t>
+      </w:r>
+    </w:p>
+    <w:p>
+      <w:pPr>
+        <w:pStyle w:val="4"/>
+        <w:rPr>
+          <w:rFonts w:hint="eastAsia"/>
+        </w:rPr>
+      </w:pPr>
+      <w:r>
+        <w:rPr>
+          <w:rFonts w:hint="eastAsia"/>
+        </w:rPr>
+        <w:t>基于索引值的操作</w:t>
+      </w:r>
+    </w:p>
+    <w:p>
+      <w:pPr>
+        <w:pStyle w:val="10"/>
+        <w:ind w:left="735" w:right="735"/>
+        <w:rPr>
+          <w:rFonts w:hint="eastAsia"/>
+        </w:rPr>
+      </w:pPr>
+      <w:r>
+        <w:rPr>
+          <w:color w:val="auto"/>
+        </w:rPr>
+        <w:t>git reset --hard cd2544c</w:t>
+      </w:r>
+      <w:r>
+        <w:rPr>
+          <w:rFonts w:hint="eastAsia"/>
+        </w:rPr>
+        <w:t>，</w:t>
+      </w:r>
+      <w:r>
+        <w:t>索引值就是较短的</w:t>
+      </w:r>
+      <w:r>
+        <w:t>hash</w:t>
+      </w:r>
+      <w:r>
+        <w:t>值</w:t>
+      </w:r>
+    </w:p>
+    <w:p>
+      <w:pPr>
+        <w:pStyle w:val="10"/>
+        <w:ind w:left="735" w:right="735"/>
+        <w:rPr>
+          <w:rFonts w:hint="eastAsia"/>
+        </w:rPr>
+      </w:pPr>
+      <w:r>
+        <w:rPr>
+          <w:noProof/>
+        </w:rPr>
+        <w:lastRenderedPageBreak/>
+        <w:drawing>
+          <wp:inline distT="0" distB="0" distL="0" distR="0" wp14:anchorId="07DAA60A" wp14:editId="6A2089E0">
+            <wp:extent cx="4557155" cy="5448773"/>
+            <wp:effectExtent l="0" t="0" r="0" b="0"/>
+            <wp:docPr id="12" name="图片 12"/>
+            <wp:cNvGraphicFramePr>
+              <a:graphicFrameLocks xmlns:a="http://schemas.openxmlformats.org/drawingml/2006/main" noChangeAspect="1"/>
+            </wp:cNvGraphicFramePr>
+            <a:graphic xmlns:a="http://schemas.openxmlformats.org/drawingml/2006/main">
+              <a:graphicData uri="http://schemas.openxmlformats.org/drawingml/2006/picture">
+                <pic:pic xmlns:pic="http://schemas.openxmlformats.org/drawingml/2006/picture">
+                  <pic:nvPicPr>
+                    <pic:cNvPr id="0" name=""/>
+                    <pic:cNvPicPr/>
+                  </pic:nvPicPr>
+                  <pic:blipFill>
+                    <a:blip r:embed="rId18"/>
+                    <a:stretch>
+                      <a:fillRect/>
+                    </a:stretch>
+                  </pic:blipFill>
+                  <pic:spPr>
+                    <a:xfrm>
+                      <a:off x="0" y="0"/>
+                      <a:ext cx="4557155" cy="5448773"/>
+                    </a:xfrm>
+                    <a:prstGeom prst="rect">
+                      <a:avLst/>
+                    </a:prstGeom>
+                  </pic:spPr>
+                </pic:pic>
+              </a:graphicData>
+            </a:graphic>
+          </wp:inline>
+        </w:drawing>
+      </w:r>
+    </w:p>
+    <w:p>
+      <w:pPr>
+        <w:pStyle w:val="4"/>
+        <w:rPr>
+          <w:rFonts w:hint="eastAsia"/>
+        </w:rPr>
+      </w:pPr>
+      <w:r>
+        <w:t>基于</w:t>
+      </w:r>
+      <w:r>
+        <w:rPr>
+          <w:rFonts w:hint="eastAsia"/>
+        </w:rPr>
+        <w:t>^</w:t>
+      </w:r>
+      <w:r>
+        <w:rPr>
+          <w:rFonts w:hint="eastAsia"/>
+        </w:rPr>
+        <w:t>符号（只能后退）</w:t>
+      </w:r>
+    </w:p>
+    <w:p>
+      <w:pPr>
+        <w:pStyle w:val="10"/>
+        <w:ind w:left="735" w:right="735"/>
+        <w:rPr>
+          <w:rFonts w:hint="eastAsia"/>
+        </w:rPr>
+      </w:pPr>
+      <w:r>
+        <w:rPr>
+          <w:color w:val="auto"/>
+        </w:rPr>
+        <w:t>git reset --hard HEAD^^</w:t>
+      </w:r>
+      <w:r>
+        <w:rPr>
+          <w:rFonts w:hint="eastAsia"/>
+        </w:rPr>
+        <w:t>（几个</w:t>
+      </w:r>
+      <w:r>
+        <w:rPr>
+          <w:rFonts w:hint="eastAsia"/>
+        </w:rPr>
+        <w:t>^</w:t>
+      </w:r>
+      <w:r>
+        <w:rPr>
+          <w:rFonts w:hint="eastAsia"/>
+        </w:rPr>
+        <w:t>符号后退几个版本）</w:t>
+      </w:r>
+    </w:p>
+    <w:p>
+      <w:pPr>
+        <w:pStyle w:val="10"/>
+        <w:ind w:left="735" w:right="735"/>
+        <w:rPr>
+          <w:rFonts w:hint="eastAsia"/>
+        </w:rPr>
+      </w:pPr>
+      <w:r>
+        <w:rPr>
+          <w:noProof/>
+        </w:rPr>
+        <w:lastRenderedPageBreak/>
+        <w:drawing>
+          <wp:inline distT="0" distB="0" distL="0" distR="0" wp14:anchorId="73FD1F11" wp14:editId="509DC93C">
+            <wp:extent cx="2895851" cy="4099916"/>
+            <wp:effectExtent l="0" t="0" r="0" b="0"/>
+            <wp:docPr id="13" name="图片 13"/>
+            <wp:cNvGraphicFramePr>
+              <a:graphicFrameLocks xmlns:a="http://schemas.openxmlformats.org/drawingml/2006/main" noChangeAspect="1"/>
+            </wp:cNvGraphicFramePr>
+            <a:graphic xmlns:a="http://schemas.openxmlformats.org/drawingml/2006/main">
+              <a:graphicData uri="http://schemas.openxmlformats.org/drawingml/2006/picture">
+                <pic:pic xmlns:pic="http://schemas.openxmlformats.org/drawingml/2006/picture">
+                  <pic:nvPicPr>
+                    <pic:cNvPr id="0" name=""/>
+                    <pic:cNvPicPr/>
+                  </pic:nvPicPr>
+                  <pic:blipFill>
+                    <a:blip r:embed="rId19"/>
+                    <a:stretch>
+                      <a:fillRect/>
+                    </a:stretch>
+                  </pic:blipFill>
+                  <pic:spPr>
+                    <a:xfrm>
+                      <a:off x="0" y="0"/>
+                      <a:ext cx="2895851" cy="4099916"/>
+                    </a:xfrm>
+                    <a:prstGeom prst="rect">
+                      <a:avLst/>
+                    </a:prstGeom>
+                  </pic:spPr>
+                </pic:pic>
+              </a:graphicData>
+            </a:graphic>
+          </wp:inline>
+        </w:drawing>
+      </w:r>
+    </w:p>
+    <w:p>
+      <w:pPr>
+        <w:pStyle w:val="4"/>
+        <w:rPr>
+          <w:rFonts w:hint="eastAsia"/>
+        </w:rPr>
+      </w:pPr>
+      <w:r>
+        <w:rPr>
+          <w:rFonts w:hint="eastAsia"/>
+        </w:rPr>
+        <w:t>基于</w:t>
+      </w:r>
+      <w:r>
+        <w:rPr>
+          <w:rFonts w:hint="eastAsia"/>
+        </w:rPr>
+        <w:t>~</w:t>
+      </w:r>
+      <w:r>
+        <w:rPr>
+          <w:rFonts w:hint="eastAsia"/>
+        </w:rPr>
+        <w:t>符号</w:t>
+      </w:r>
+      <w:r>
+        <w:rPr>
+          <w:rFonts w:hint="eastAsia"/>
+        </w:rPr>
+        <w:t>（只能后退）</w:t>
+      </w:r>
+    </w:p>
+    <w:p>
+      <w:pPr>
+        <w:pStyle w:val="10"/>
+        <w:ind w:left="735" w:right="735"/>
+      </w:pPr>
+      <w:r>
+        <w:rPr>
+          <w:color w:val="auto"/>
+        </w:rPr>
+        <w:t>git reset --hard HEAD~5</w:t>
+      </w:r>
+      <w:r>
+        <w:rPr>
+          <w:rFonts w:hint="eastAsia"/>
+        </w:rPr>
+        <w:t>（数字代表后退的版本数）</w:t>
+      </w:r>
+    </w:p>
+    <w:p>
+      <w:pPr>
+        <w:rPr>
+          <w:rFonts w:hint="eastAsia"/>
+        </w:rPr>
+      </w:pPr>
+    </w:p>
+    <w:p>
+      <w:pPr>
+        <w:pStyle w:val="10"/>
+        <w:ind w:left="735" w:right="735"/>
+        <w:rPr>
+          <w:rFonts w:hint="eastAsia"/>
+        </w:rPr>
+      </w:pPr>
+      <w:r>
+        <w:rPr>
+          <w:noProof/>
+        </w:rPr>
+        <w:drawing>
+          <wp:inline distT="0" distB="0" distL="0" distR="0" wp14:anchorId="64F09FBB" wp14:editId="7E2CB55A">
+            <wp:extent cx="3307367" cy="3139712"/>
+            <wp:effectExtent l="0" t="0" r="7620" b="3810"/>
+            <wp:docPr id="14" name="图片 14"/>
+            <wp:cNvGraphicFramePr>
+              <a:graphicFrameLocks xmlns:a="http://schemas.openxmlformats.org/drawingml/2006/main" noChangeAspect="1"/>
+            </wp:cNvGraphicFramePr>
+            <a:graphic xmlns:a="http://schemas.openxmlformats.org/drawingml/2006/main">
+              <a:graphicData uri="http://schemas.openxmlformats.org/drawingml/2006/picture">
+                <pic:pic xmlns:pic="http://schemas.openxmlformats.org/drawingml/2006/picture">
+                  <pic:nvPicPr>
+                    <pic:cNvPr id="0" name=""/>
+                    <pic:cNvPicPr/>
+                  </pic:nvPicPr>
+                  <pic:blipFill>
+                    <a:blip r:embed="rId20"/>
+                    <a:stretch>
+                      <a:fillRect/>
+                    </a:stretch>
+                  </pic:blipFill>
+                  <pic:spPr>
+                    <a:xfrm>
+                      <a:off x="0" y="0"/>
+                      <a:ext cx="3307367" cy="3139712"/>
+                    </a:xfrm>
+                    <a:prstGeom prst="rect">
+                      <a:avLst/>
+                    </a:prstGeom>
+                  </pic:spPr>
+                </pic:pic>
+              </a:graphicData>
+            </a:graphic>
+          </wp:inline>
+        </w:drawing>
+      </w:r>
+    </w:p>
+    <w:p>
+      <w:pPr>
+        <w:pStyle w:val="4"/>
+        <w:rPr>
+          <w:rFonts w:hint="eastAsia"/>
+        </w:rPr>
+      </w:pPr>
+      <w:r>
+        <w:rPr>
+          <w:rFonts w:hint="eastAsia"/>
+        </w:rPr>
+        <w:lastRenderedPageBreak/>
+        <w:t>git reset</w:t>
+      </w:r>
+      <w:r>
+        <w:rPr>
+          <w:rFonts w:hint="eastAsia"/>
+        </w:rPr>
+        <w:t>参数的比较</w:t>
+      </w:r>
+    </w:p>
+    <w:p>
+      <w:pPr>
+        <w:pStyle w:val="10"/>
+        <w:ind w:left="735" w:right="735"/>
+        <w:rPr>
+          <w:rFonts w:hint="eastAsia"/>
+        </w:rPr>
+      </w:pPr>
+      <w:r>
+        <w:rPr>
+          <w:rFonts w:hint="eastAsia"/>
+        </w:rPr>
+        <w:t>--</w:t>
+      </w:r>
+      <w:r>
+        <w:rPr>
+          <w:rFonts w:hint="eastAsia"/>
+        </w:rPr>
+        <w:t>soft</w:t>
+      </w:r>
+      <w:r>
+        <w:rPr>
+          <w:rFonts w:hint="eastAsia"/>
+        </w:rPr>
+        <w:t>仅移动本地库的指针</w:t>
+      </w:r>
+    </w:p>
+    <w:p>
+      <w:pPr>
+        <w:pStyle w:val="10"/>
+        <w:ind w:left="735" w:right="735"/>
+        <w:rPr>
+          <w:rFonts w:hint="eastAsia"/>
+        </w:rPr>
+      </w:pPr>
+      <w:r>
+        <w:rPr>
+          <w:rFonts w:hint="eastAsia"/>
+        </w:rPr>
+        <w:t>--mixed</w:t>
+      </w:r>
+      <w:r>
+        <w:rPr>
+          <w:rFonts w:hint="eastAsia"/>
+        </w:rPr>
+        <w:t>移动本地库的指针</w:t>
+      </w:r>
+      <w:r>
+        <w:rPr>
+          <w:rFonts w:hint="eastAsia"/>
+        </w:rPr>
+        <w:t>并重置暂存区</w:t>
+      </w:r>
+    </w:p>
+    <w:p>
+      <w:pPr>
+        <w:pStyle w:val="10"/>
+        <w:ind w:left="735" w:right="735"/>
+        <w:rPr>
+          <w:rFonts w:hint="eastAsia"/>
+        </w:rPr>
+      </w:pPr>
+      <w:r>
+        <w:rPr>
+          <w:rFonts w:hint="eastAsia"/>
+        </w:rPr>
+        <w:t>--</w:t>
+      </w:r>
+      <w:r>
+        <w:rPr>
+          <w:rFonts w:hint="eastAsia"/>
+        </w:rPr>
+        <w:t>hard</w:t>
+      </w:r>
+      <w:r>
+        <w:rPr>
+          <w:rFonts w:hint="eastAsia"/>
+        </w:rPr>
+        <w:t>移动本地库指针重置暂存区和工作区</w:t>
+      </w:r>
+    </w:p>
+    <w:p>
+      <w:pPr>
+        <w:pStyle w:val="10"/>
+        <w:ind w:left="735" w:right="735"/>
+      </w:pPr>
+      <w:r>
+        <w:rPr>
+          <w:rFonts w:hint="eastAsia"/>
+        </w:rPr>
+        <w:t>删除文件的</w:t>
+      </w:r>
+      <w:bookmarkStart w:id="14" w:name="_GoBack"/>
+      <w:bookmarkEnd w:id="14"/>
     </w:p>
     <w:sectPr>
       <w:pgSz w:w="11906" w:h="16838"/>
@@ -1431,11 +3342,127 @@
   <w:abstractNum w:abstractNumId="0">
     <w:nsid w:val="2D2A4F30"/>
     <w:multiLevelType w:val="multilevel"/>
+    <w:tmpl w:val="E9225DDA"/>
+    <w:lvl w:ilvl="0">
+      <w:start w:val="1"/>
+      <w:numFmt w:val="chineseCountingThousand"/>
+      <w:pStyle w:val="2"/>
+      <w:lvlText w:val="%1"/>
+      <w:lvlJc w:val="left"/>
+      <w:pPr>
+        <w:ind w:left="0" w:firstLine="0"/>
+      </w:pPr>
+      <w:rPr>
+        <w:rFonts w:hint="eastAsia"/>
+      </w:rPr>
+    </w:lvl>
+    <w:lvl w:ilvl="1">
+      <w:start w:val="1"/>
+      <w:numFmt w:val="decimal"/>
+      <w:pStyle w:val="3"/>
+      <w:suff w:val="nothing"/>
+      <w:lvlText w:val="%2"/>
+      <w:lvlJc w:val="left"/>
+      <w:pPr>
+        <w:ind w:left="425" w:hanging="425"/>
+      </w:pPr>
+      <w:rPr>
+        <w:rFonts w:hint="eastAsia"/>
+      </w:rPr>
+    </w:lvl>
+    <w:lvl w:ilvl="2">
+      <w:start w:val="1"/>
+      <w:numFmt w:val="upperRoman"/>
+      <w:pStyle w:val="4"/>
+      <w:lvlText w:val="%3"/>
+      <w:lvlJc w:val="left"/>
+      <w:pPr>
+        <w:ind w:left="850" w:hanging="425"/>
+      </w:pPr>
+      <w:rPr>
+        <w:rFonts w:hint="eastAsia"/>
+      </w:rPr>
+    </w:lvl>
+    <w:lvl w:ilvl="3">
+      <w:start w:val="1"/>
+      <w:numFmt w:val="decimal"/>
+      <w:lvlText w:val="%1.%2.%3.%4"/>
+      <w:lvlJc w:val="left"/>
+      <w:pPr>
+        <w:ind w:left="1275" w:firstLine="0"/>
+      </w:pPr>
+      <w:rPr>
+        <w:rFonts w:hint="eastAsia"/>
+      </w:rPr>
+    </w:lvl>
+    <w:lvl w:ilvl="4">
+      <w:start w:val="1"/>
+      <w:numFmt w:val="decimal"/>
+      <w:lvlText w:val="%1.%2.%3.%4.%5"/>
+      <w:lvlJc w:val="left"/>
+      <w:pPr>
+        <w:ind w:left="1700" w:firstLine="0"/>
+      </w:pPr>
+      <w:rPr>
+        <w:rFonts w:hint="eastAsia"/>
+      </w:rPr>
+    </w:lvl>
+    <w:lvl w:ilvl="5">
+      <w:start w:val="1"/>
+      <w:numFmt w:val="decimal"/>
+      <w:lvlText w:val="%1.%2.%3.%4.%5.%6"/>
+      <w:lvlJc w:val="left"/>
+      <w:pPr>
+        <w:ind w:left="2125" w:firstLine="0"/>
+      </w:pPr>
+      <w:rPr>
+        <w:rFonts w:hint="eastAsia"/>
+      </w:rPr>
+    </w:lvl>
+    <w:lvl w:ilvl="6">
+      <w:start w:val="1"/>
+      <w:numFmt w:val="decimal"/>
+      <w:lvlText w:val="%1.%2.%3.%4.%5.%6.%7"/>
+      <w:lvlJc w:val="left"/>
+      <w:pPr>
+        <w:ind w:left="2550" w:firstLine="0"/>
+      </w:pPr>
+      <w:rPr>
+        <w:rFonts w:hint="eastAsia"/>
+      </w:rPr>
+    </w:lvl>
+    <w:lvl w:ilvl="7">
+      <w:start w:val="1"/>
+      <w:numFmt w:val="decimal"/>
+      <w:lvlText w:val="%1.%2.%3.%4.%5.%6.%7.%8"/>
+      <w:lvlJc w:val="left"/>
+      <w:pPr>
+        <w:ind w:left="2975" w:firstLine="0"/>
+      </w:pPr>
+      <w:rPr>
+        <w:rFonts w:hint="eastAsia"/>
+      </w:rPr>
+    </w:lvl>
+    <w:lvl w:ilvl="8">
+      <w:start w:val="1"/>
+      <w:numFmt w:val="decimal"/>
+      <w:lvlText w:val="%1.%2.%3.%4.%5.%6.%7.%8.%9"/>
+      <w:lvlJc w:val="left"/>
+      <w:pPr>
+        <w:ind w:left="3400" w:firstLine="0"/>
+      </w:pPr>
+      <w:rPr>
+        <w:rFonts w:hint="eastAsia"/>
+      </w:rPr>
+    </w:lvl>
+  </w:abstractNum>
+  <w:abstractNum w:abstractNumId="1">
+    <w:nsid w:val="43A41DC1"/>
+    <w:multiLevelType w:val="multilevel"/>
     <w:tmpl w:val="F94A1E14"/>
     <w:lvl w:ilvl="0">
       <w:start w:val="1"/>
       <w:numFmt w:val="chineseCountingThousand"/>
-      <w:pStyle w:val="2"/>
       <w:lvlText w:val="%1"/>
       <w:lvlJc w:val="left"/>
       <w:pPr>
@@ -1461,7 +3488,6 @@
     <w:lvl w:ilvl="2">
       <w:start w:val="1"/>
       <w:numFmt w:val="upperRoman"/>
-      <w:pStyle w:val="3"/>
       <w:lvlText w:val="%3"/>
       <w:lvlJc w:val="left"/>
       <w:pPr>
@@ -1544,7 +3570,7 @@
       </w:rPr>
     </w:lvl>
   </w:abstractNum>
-  <w:abstractNum w:abstractNumId="1">
+  <w:abstractNum w:abstractNumId="2">
     <w:nsid w:val="55BE2747"/>
     <w:multiLevelType w:val="multilevel"/>
     <w:tmpl w:val="1B4448A2"/>
@@ -1658,7 +3684,7 @@
       </w:rPr>
     </w:lvl>
   </w:abstractNum>
-  <w:abstractNum w:abstractNumId="2">
+  <w:abstractNum w:abstractNumId="3">
     <w:nsid w:val="5E9A0A26"/>
     <w:multiLevelType w:val="hybridMultilevel"/>
     <w:tmpl w:val="0F8E2080"/>
@@ -1744,7 +3770,7 @@
       </w:pPr>
     </w:lvl>
   </w:abstractNum>
-  <w:abstractNum w:abstractNumId="3">
+  <w:abstractNum w:abstractNumId="4">
     <w:nsid w:val="6CEA0A91"/>
     <w:multiLevelType w:val="multilevel"/>
     <w:tmpl w:val="1B4448A2"/>
@@ -1859,13 +3885,13 @@
     </w:lvl>
   </w:abstractNum>
   <w:num w:numId="1">
-    <w:abstractNumId w:val="2"/>
+    <w:abstractNumId w:val="3"/>
   </w:num>
   <w:num w:numId="2">
-    <w:abstractNumId w:val="3"/>
+    <w:abstractNumId w:val="4"/>
   </w:num>
   <w:num w:numId="3">
-    <w:abstractNumId w:val="3"/>
+    <w:abstractNumId w:val="4"/>
     <w:lvlOverride w:ilvl="0">
       <w:startOverride w:val="1"/>
     </w:lvlOverride>
@@ -1898,7 +3924,22 @@
     <w:abstractNumId w:val="0"/>
   </w:num>
   <w:num w:numId="5">
+    <w:abstractNumId w:val="2"/>
+  </w:num>
+  <w:num w:numId="6">
     <w:abstractNumId w:val="1"/>
+  </w:num>
+  <w:num w:numId="7">
+    <w:abstractNumId w:val="0"/>
+  </w:num>
+  <w:num w:numId="8">
+    <w:abstractNumId w:val="0"/>
+  </w:num>
+  <w:num w:numId="9">
+    <w:abstractNumId w:val="0"/>
+  </w:num>
+  <w:num w:numId="10">
+    <w:abstractNumId w:val="0"/>
   </w:num>
 </w:numbering>
 </file>
@@ -2099,7 +4140,7 @@
       <w:keepNext/>
       <w:keepLines/>
       <w:numPr>
-        <w:numId w:val="4"/>
+        <w:numId w:val="7"/>
       </w:numPr>
       <w:spacing w:before="260" w:after="260" w:line="416" w:lineRule="auto"/>
       <w:outlineLvl w:val="1"/>
@@ -2125,8 +4166,8 @@
       <w:keepNext/>
       <w:keepLines/>
       <w:numPr>
-        <w:ilvl w:val="2"/>
-        <w:numId w:val="4"/>
+        <w:ilvl w:val="1"/>
+        <w:numId w:val="7"/>
       </w:numPr>
       <w:spacing w:before="260" w:after="260" w:line="416" w:lineRule="auto"/>
       <w:outlineLvl w:val="2"/>
@@ -2150,6 +4191,10 @@
     <w:pPr>
       <w:keepNext/>
       <w:keepLines/>
+      <w:numPr>
+        <w:ilvl w:val="2"/>
+        <w:numId w:val="7"/>
+      </w:numPr>
       <w:spacing w:before="280" w:after="290" w:line="376" w:lineRule="auto"/>
       <w:outlineLvl w:val="3"/>
     </w:pPr>
@@ -2164,7 +4209,6 @@
   <w:style w:type="character" w:default="1" w:styleId="a0">
     <w:name w:val="Default Paragraph Font"/>
     <w:uiPriority w:val="1"/>
-    <w:semiHidden/>
     <w:unhideWhenUsed/>
   </w:style>
   <w:style w:type="table" w:default="1" w:styleId="a1">
@@ -2360,6 +4404,32 @@
       <w:sz w:val="18"/>
       <w:szCs w:val="18"/>
     </w:rPr>
+  </w:style>
+  <w:style w:type="paragraph" w:styleId="a6">
+    <w:name w:val="caption"/>
+    <w:basedOn w:val="a"/>
+    <w:next w:val="a"/>
+    <w:uiPriority w:val="35"/>
+    <w:unhideWhenUsed/>
+    <w:qFormat/>
+    <w:rsid w:val="00D148D2"/>
+    <w:rPr>
+      <w:rFonts w:asciiTheme="majorHAnsi" w:eastAsia="黑体" w:hAnsiTheme="majorHAnsi" w:cstheme="majorBidi"/>
+      <w:sz w:val="20"/>
+      <w:szCs w:val="20"/>
+    </w:rPr>
+  </w:style>
+  <w:style w:type="paragraph" w:styleId="a7">
+    <w:name w:val="table of figures"/>
+    <w:basedOn w:val="a"/>
+    <w:next w:val="a"/>
+    <w:uiPriority w:val="99"/>
+    <w:semiHidden/>
+    <w:unhideWhenUsed/>
+    <w:rsid w:val="00D148D2"/>
+    <w:pPr>
+      <w:ind w:leftChars="200" w:hangingChars="200" w:hanging="200"/>
+    </w:pPr>
   </w:style>
 </w:styles>
 </file>
@@ -2560,7 +4630,7 @@
       <w:keepNext/>
       <w:keepLines/>
       <w:numPr>
-        <w:numId w:val="4"/>
+        <w:numId w:val="7"/>
       </w:numPr>
       <w:spacing w:before="260" w:after="260" w:line="416" w:lineRule="auto"/>
       <w:outlineLvl w:val="1"/>
@@ -2586,8 +4656,8 @@
       <w:keepNext/>
       <w:keepLines/>
       <w:numPr>
-        <w:ilvl w:val="2"/>
-        <w:numId w:val="4"/>
+        <w:ilvl w:val="1"/>
+        <w:numId w:val="7"/>
       </w:numPr>
       <w:spacing w:before="260" w:after="260" w:line="416" w:lineRule="auto"/>
       <w:outlineLvl w:val="2"/>
@@ -2611,6 +4681,10 @@
     <w:pPr>
       <w:keepNext/>
       <w:keepLines/>
+      <w:numPr>
+        <w:ilvl w:val="2"/>
+        <w:numId w:val="7"/>
+      </w:numPr>
       <w:spacing w:before="280" w:after="290" w:line="376" w:lineRule="auto"/>
       <w:outlineLvl w:val="3"/>
     </w:pPr>
@@ -2625,7 +4699,6 @@
   <w:style w:type="character" w:default="1" w:styleId="a0">
     <w:name w:val="Default Paragraph Font"/>
     <w:uiPriority w:val="1"/>
-    <w:semiHidden/>
     <w:unhideWhenUsed/>
   </w:style>
   <w:style w:type="table" w:default="1" w:styleId="a1">
@@ -2821,6 +4894,32 @@
       <w:sz w:val="18"/>
       <w:szCs w:val="18"/>
     </w:rPr>
+  </w:style>
+  <w:style w:type="paragraph" w:styleId="a6">
+    <w:name w:val="caption"/>
+    <w:basedOn w:val="a"/>
+    <w:next w:val="a"/>
+    <w:uiPriority w:val="35"/>
+    <w:unhideWhenUsed/>
+    <w:qFormat/>
+    <w:rsid w:val="00D148D2"/>
+    <w:rPr>
+      <w:rFonts w:asciiTheme="majorHAnsi" w:eastAsia="黑体" w:hAnsiTheme="majorHAnsi" w:cstheme="majorBidi"/>
+      <w:sz w:val="20"/>
+      <w:szCs w:val="20"/>
+    </w:rPr>
+  </w:style>
+  <w:style w:type="paragraph" w:styleId="a7">
+    <w:name w:val="table of figures"/>
+    <w:basedOn w:val="a"/>
+    <w:next w:val="a"/>
+    <w:uiPriority w:val="99"/>
+    <w:semiHidden/>
+    <w:unhideWhenUsed/>
+    <w:rsid w:val="00D148D2"/>
+    <w:pPr>
+      <w:ind w:leftChars="200" w:hangingChars="200" w:hanging="200"/>
+    </w:pPr>
   </w:style>
 </w:styles>
 </file>
@@ -3115,7 +5214,7 @@
 </file>
 
 <file path=customXml/itemProps1.xml><?xml version="1.0" encoding="utf-8"?>
-<ds:datastoreItem xmlns:ds="http://schemas.openxmlformats.org/officeDocument/2006/customXml" ds:itemID="{8BE36705-F4AF-4CD6-A501-C410086BC1E8}">
+<ds:datastoreItem xmlns:ds="http://schemas.openxmlformats.org/officeDocument/2006/customXml" ds:itemID="{ED21A577-83BE-45AA-9914-8B48F653C54C}">
   <ds:schemaRefs>
     <ds:schemaRef ds:uri="http://schemas.openxmlformats.org/officeDocument/2006/bibliography"/>
   </ds:schemaRefs>

--- a/Git/git.docx
+++ b/Git/git.docx
@@ -52,7 +52,7 @@
           <w:r>
             <w:fldChar w:fldCharType="separate"/>
           </w:r>
-          <w:hyperlink w:anchor="_Toc31128479" w:history="1">
+          <w:hyperlink w:anchor="_Toc31379863" w:history="1">
             <w:r>
               <w:rPr>
                 <w:rStyle w:val="a4"/>
@@ -79,7 +79,7 @@
                 <w:noProof/>
                 <w:webHidden/>
               </w:rPr>
-              <w:instrText xml:space="preserve"> PAGEREF _Toc31128479 \h </w:instrText>
+              <w:instrText xml:space="preserve"> PAGEREF _Toc31379863 \h </w:instrText>
             </w:r>
             <w:r>
               <w:rPr>
@@ -121,7 +121,7 @@
               <w:noProof/>
             </w:rPr>
           </w:pPr>
-          <w:hyperlink w:anchor="_Toc31128480" w:history="1">
+          <w:hyperlink w:anchor="_Toc31379864" w:history="1">
             <w:r>
               <w:rPr>
                 <w:rStyle w:val="a4"/>
@@ -170,7 +170,7 @@
                 <w:noProof/>
                 <w:webHidden/>
               </w:rPr>
-              <w:instrText xml:space="preserve"> PAGEREF _Toc31128480 \h </w:instrText>
+              <w:instrText xml:space="preserve"> PAGEREF _Toc31379864 \h </w:instrText>
             </w:r>
             <w:r>
               <w:rPr>
@@ -211,7 +211,7 @@
               <w:noProof/>
             </w:rPr>
           </w:pPr>
-          <w:hyperlink w:anchor="_Toc31128481" w:history="1">
+          <w:hyperlink w:anchor="_Toc31379865" w:history="1">
             <w:r>
               <w:rPr>
                 <w:rStyle w:val="a4"/>
@@ -269,7 +269,7 @@
                 <w:noProof/>
                 <w:webHidden/>
               </w:rPr>
-              <w:instrText xml:space="preserve"> PAGEREF _Toc31128481 \h </w:instrText>
+              <w:instrText xml:space="preserve"> PAGEREF _Toc31379865 \h </w:instrText>
             </w:r>
             <w:r>
               <w:rPr>
@@ -310,7 +310,7 @@
               <w:noProof/>
             </w:rPr>
           </w:pPr>
-          <w:hyperlink w:anchor="_Toc31128482" w:history="1">
+          <w:hyperlink w:anchor="_Toc31379866" w:history="1">
             <w:r>
               <w:rPr>
                 <w:rStyle w:val="a4"/>
@@ -360,7 +360,7 @@
                 <w:noProof/>
                 <w:webHidden/>
               </w:rPr>
-              <w:instrText xml:space="preserve"> PAGEREF _Toc31128482 \h </w:instrText>
+              <w:instrText xml:space="preserve"> PAGEREF _Toc31379866 \h </w:instrText>
             </w:r>
             <w:r>
               <w:rPr>
@@ -401,7 +401,7 @@
               <w:noProof/>
             </w:rPr>
           </w:pPr>
-          <w:hyperlink w:anchor="_Toc31128483" w:history="1">
+          <w:hyperlink w:anchor="_Toc31379867" w:history="1">
             <w:r>
               <w:rPr>
                 <w:rStyle w:val="a4"/>
@@ -459,7 +459,7 @@
                 <w:noProof/>
                 <w:webHidden/>
               </w:rPr>
-              <w:instrText xml:space="preserve"> PAGEREF _Toc31128483 \h </w:instrText>
+              <w:instrText xml:space="preserve"> PAGEREF _Toc31379867 \h </w:instrText>
             </w:r>
             <w:r>
               <w:rPr>
@@ -501,7 +501,7 @@
               <w:noProof/>
             </w:rPr>
           </w:pPr>
-          <w:hyperlink w:anchor="_Toc31128484" w:history="1">
+          <w:hyperlink w:anchor="_Toc31379868" w:history="1">
             <w:r>
               <w:rPr>
                 <w:rStyle w:val="a4"/>
@@ -543,7 +543,7 @@
                 <w:noProof/>
                 <w:webHidden/>
               </w:rPr>
-              <w:instrText xml:space="preserve"> PAGEREF _Toc31128484 \h </w:instrText>
+              <w:instrText xml:space="preserve"> PAGEREF _Toc31379868 \h </w:instrText>
             </w:r>
             <w:r>
               <w:rPr>
@@ -584,7 +584,7 @@
               <w:noProof/>
             </w:rPr>
           </w:pPr>
-          <w:hyperlink w:anchor="_Toc31128485" w:history="1">
+          <w:hyperlink w:anchor="_Toc31379869" w:history="1">
             <w:r>
               <w:rPr>
                 <w:rStyle w:val="a4"/>
@@ -627,7 +627,7 @@
                 <w:noProof/>
                 <w:webHidden/>
               </w:rPr>
-              <w:instrText xml:space="preserve"> PAGEREF _Toc31128485 \h </w:instrText>
+              <w:instrText xml:space="preserve"> PAGEREF _Toc31379869 \h </w:instrText>
             </w:r>
             <w:r>
               <w:rPr>
@@ -668,7 +668,7 @@
               <w:noProof/>
             </w:rPr>
           </w:pPr>
-          <w:hyperlink w:anchor="_Toc31128486" w:history="1">
+          <w:hyperlink w:anchor="_Toc31379870" w:history="1">
             <w:r>
               <w:rPr>
                 <w:rStyle w:val="a4"/>
@@ -711,7 +711,7 @@
                 <w:noProof/>
                 <w:webHidden/>
               </w:rPr>
-              <w:instrText xml:space="preserve"> PAGEREF _Toc31128486 \h </w:instrText>
+              <w:instrText xml:space="preserve"> PAGEREF _Toc31379870 \h </w:instrText>
             </w:r>
             <w:r>
               <w:rPr>
@@ -752,7 +752,7 @@
               <w:noProof/>
             </w:rPr>
           </w:pPr>
-          <w:hyperlink w:anchor="_Toc31128487" w:history="1">
+          <w:hyperlink w:anchor="_Toc31379871" w:history="1">
             <w:r>
               <w:rPr>
                 <w:rStyle w:val="a4"/>
@@ -795,7 +795,7 @@
                 <w:noProof/>
                 <w:webHidden/>
               </w:rPr>
-              <w:instrText xml:space="preserve"> PAGEREF _Toc31128487 \h </w:instrText>
+              <w:instrText xml:space="preserve"> PAGEREF _Toc31379871 \h </w:instrText>
             </w:r>
             <w:r>
               <w:rPr>
@@ -837,7 +837,7 @@
               <w:noProof/>
             </w:rPr>
           </w:pPr>
-          <w:hyperlink w:anchor="_Toc31128488" w:history="1">
+          <w:hyperlink w:anchor="_Toc31379872" w:history="1">
             <w:r>
               <w:rPr>
                 <w:rStyle w:val="a4"/>
@@ -886,7 +886,7 @@
                 <w:noProof/>
                 <w:webHidden/>
               </w:rPr>
-              <w:instrText xml:space="preserve"> PAGEREF _Toc31128488 \h </w:instrText>
+              <w:instrText xml:space="preserve"> PAGEREF _Toc31379872 \h </w:instrText>
             </w:r>
             <w:r>
               <w:rPr>
@@ -927,7 +927,7 @@
               <w:noProof/>
             </w:rPr>
           </w:pPr>
-          <w:hyperlink w:anchor="_Toc31128489" w:history="1">
+          <w:hyperlink w:anchor="_Toc31379873" w:history="1">
             <w:r>
               <w:rPr>
                 <w:rStyle w:val="a4"/>
@@ -970,7 +970,7 @@
                 <w:noProof/>
                 <w:webHidden/>
               </w:rPr>
-              <w:instrText xml:space="preserve"> PAGEREF _Toc31128489 \h </w:instrText>
+              <w:instrText xml:space="preserve"> PAGEREF _Toc31379873 \h </w:instrText>
             </w:r>
             <w:r>
               <w:rPr>
@@ -1011,7 +1011,7 @@
               <w:noProof/>
             </w:rPr>
           </w:pPr>
-          <w:hyperlink w:anchor="_Toc31128490" w:history="1">
+          <w:hyperlink w:anchor="_Toc31379874" w:history="1">
             <w:r>
               <w:rPr>
                 <w:rStyle w:val="a4"/>
@@ -1054,7 +1054,7 @@
                 <w:noProof/>
                 <w:webHidden/>
               </w:rPr>
-              <w:instrText xml:space="preserve"> PAGEREF _Toc31128490 \h </w:instrText>
+              <w:instrText xml:space="preserve"> PAGEREF _Toc31379874 \h </w:instrText>
             </w:r>
             <w:r>
               <w:rPr>
@@ -1095,7 +1095,7 @@
               <w:noProof/>
             </w:rPr>
           </w:pPr>
-          <w:hyperlink w:anchor="_Toc31128491" w:history="1">
+          <w:hyperlink w:anchor="_Toc31379875" w:history="1">
             <w:r>
               <w:rPr>
                 <w:rStyle w:val="a4"/>
@@ -1138,7 +1138,7 @@
                 <w:noProof/>
                 <w:webHidden/>
               </w:rPr>
-              <w:instrText xml:space="preserve"> PAGEREF _Toc31128491 \h </w:instrText>
+              <w:instrText xml:space="preserve"> PAGEREF _Toc31379875 \h </w:instrText>
             </w:r>
             <w:r>
               <w:rPr>
@@ -1179,7 +1179,7 @@
               <w:noProof/>
             </w:rPr>
           </w:pPr>
-          <w:hyperlink w:anchor="_Toc31128492" w:history="1">
+          <w:hyperlink w:anchor="_Toc31379876" w:history="1">
             <w:r>
               <w:rPr>
                 <w:rStyle w:val="a4"/>
@@ -1222,7 +1222,7 @@
                 <w:noProof/>
                 <w:webHidden/>
               </w:rPr>
-              <w:instrText xml:space="preserve"> PAGEREF _Toc31128492 \h </w:instrText>
+              <w:instrText xml:space="preserve"> PAGEREF _Toc31379876 \h </w:instrText>
             </w:r>
             <w:r>
               <w:rPr>
@@ -1243,6 +1243,769 @@
                 <w:webHidden/>
               </w:rPr>
               <w:t>5</w:t>
+            </w:r>
+            <w:r>
+              <w:rPr>
+                <w:noProof/>
+                <w:webHidden/>
+              </w:rPr>
+              <w:fldChar w:fldCharType="end"/>
+            </w:r>
+          </w:hyperlink>
+        </w:p>
+        <w:p>
+          <w:pPr>
+            <w:pStyle w:val="30"/>
+            <w:tabs>
+              <w:tab w:val="right" w:leader="dot" w:pos="8296"/>
+            </w:tabs>
+            <w:rPr>
+              <w:noProof/>
+            </w:rPr>
+          </w:pPr>
+          <w:hyperlink w:anchor="_Toc31379877" w:history="1">
+            <w:r>
+              <w:rPr>
+                <w:rStyle w:val="a4"/>
+                <w:noProof/>
+              </w:rPr>
+              <w:t>5</w:t>
+            </w:r>
+            <w:r>
+              <w:rPr>
+                <w:rStyle w:val="a4"/>
+                <w:rFonts w:hint="eastAsia"/>
+                <w:noProof/>
+              </w:rPr>
+              <w:t xml:space="preserve"> </w:t>
+            </w:r>
+            <w:r>
+              <w:rPr>
+                <w:rStyle w:val="a4"/>
+                <w:rFonts w:hint="eastAsia"/>
+                <w:noProof/>
+              </w:rPr>
+              <w:t>在不同版本间切换</w:t>
+            </w:r>
+            <w:r>
+              <w:rPr>
+                <w:noProof/>
+                <w:webHidden/>
+              </w:rPr>
+              <w:tab/>
+            </w:r>
+            <w:r>
+              <w:rPr>
+                <w:noProof/>
+                <w:webHidden/>
+              </w:rPr>
+              <w:fldChar w:fldCharType="begin"/>
+            </w:r>
+            <w:r>
+              <w:rPr>
+                <w:noProof/>
+                <w:webHidden/>
+              </w:rPr>
+              <w:instrText xml:space="preserve"> PAGEREF _Toc31379877 \h </w:instrText>
+            </w:r>
+            <w:r>
+              <w:rPr>
+                <w:noProof/>
+                <w:webHidden/>
+              </w:rPr>
+            </w:r>
+            <w:r>
+              <w:rPr>
+                <w:noProof/>
+                <w:webHidden/>
+              </w:rPr>
+              <w:fldChar w:fldCharType="separate"/>
+            </w:r>
+            <w:r>
+              <w:rPr>
+                <w:noProof/>
+                <w:webHidden/>
+              </w:rPr>
+              <w:t>6</w:t>
+            </w:r>
+            <w:r>
+              <w:rPr>
+                <w:noProof/>
+                <w:webHidden/>
+              </w:rPr>
+              <w:fldChar w:fldCharType="end"/>
+            </w:r>
+          </w:hyperlink>
+        </w:p>
+        <w:p>
+          <w:pPr>
+            <w:pStyle w:val="30"/>
+            <w:tabs>
+              <w:tab w:val="right" w:leader="dot" w:pos="8296"/>
+            </w:tabs>
+            <w:rPr>
+              <w:noProof/>
+            </w:rPr>
+          </w:pPr>
+          <w:hyperlink w:anchor="_Toc31379878" w:history="1">
+            <w:r>
+              <w:rPr>
+                <w:rStyle w:val="a4"/>
+                <w:noProof/>
+              </w:rPr>
+              <w:t>6</w:t>
+            </w:r>
+            <w:r>
+              <w:rPr>
+                <w:rStyle w:val="a4"/>
+                <w:rFonts w:hint="eastAsia"/>
+                <w:noProof/>
+              </w:rPr>
+              <w:t xml:space="preserve"> </w:t>
+            </w:r>
+            <w:r>
+              <w:rPr>
+                <w:rStyle w:val="a4"/>
+                <w:rFonts w:hint="eastAsia"/>
+                <w:noProof/>
+              </w:rPr>
+              <w:t>删除文件和找回</w:t>
+            </w:r>
+            <w:r>
+              <w:rPr>
+                <w:noProof/>
+                <w:webHidden/>
+              </w:rPr>
+              <w:tab/>
+            </w:r>
+            <w:r>
+              <w:rPr>
+                <w:noProof/>
+                <w:webHidden/>
+              </w:rPr>
+              <w:fldChar w:fldCharType="begin"/>
+            </w:r>
+            <w:r>
+              <w:rPr>
+                <w:noProof/>
+                <w:webHidden/>
+              </w:rPr>
+              <w:instrText xml:space="preserve"> PAGEREF _Toc31379878 \h </w:instrText>
+            </w:r>
+            <w:r>
+              <w:rPr>
+                <w:noProof/>
+                <w:webHidden/>
+              </w:rPr>
+            </w:r>
+            <w:r>
+              <w:rPr>
+                <w:noProof/>
+                <w:webHidden/>
+              </w:rPr>
+              <w:fldChar w:fldCharType="separate"/>
+            </w:r>
+            <w:r>
+              <w:rPr>
+                <w:noProof/>
+                <w:webHidden/>
+              </w:rPr>
+              <w:t>9</w:t>
+            </w:r>
+            <w:r>
+              <w:rPr>
+                <w:noProof/>
+                <w:webHidden/>
+              </w:rPr>
+              <w:fldChar w:fldCharType="end"/>
+            </w:r>
+          </w:hyperlink>
+        </w:p>
+        <w:p>
+          <w:pPr>
+            <w:pStyle w:val="30"/>
+            <w:tabs>
+              <w:tab w:val="right" w:leader="dot" w:pos="8296"/>
+            </w:tabs>
+            <w:rPr>
+              <w:noProof/>
+            </w:rPr>
+          </w:pPr>
+          <w:hyperlink w:anchor="_Toc31379879" w:history="1">
+            <w:r>
+              <w:rPr>
+                <w:rStyle w:val="a4"/>
+                <w:noProof/>
+              </w:rPr>
+              <w:t>7</w:t>
+            </w:r>
+            <w:r>
+              <w:rPr>
+                <w:rStyle w:val="a4"/>
+                <w:rFonts w:hint="eastAsia"/>
+                <w:noProof/>
+              </w:rPr>
+              <w:t xml:space="preserve"> </w:t>
+            </w:r>
+            <w:r>
+              <w:rPr>
+                <w:rStyle w:val="a4"/>
+                <w:rFonts w:hint="eastAsia"/>
+                <w:noProof/>
+              </w:rPr>
+              <w:t>文件比较（文本文档）</w:t>
+            </w:r>
+            <w:r>
+              <w:rPr>
+                <w:noProof/>
+                <w:webHidden/>
+              </w:rPr>
+              <w:tab/>
+            </w:r>
+            <w:r>
+              <w:rPr>
+                <w:noProof/>
+                <w:webHidden/>
+              </w:rPr>
+              <w:fldChar w:fldCharType="begin"/>
+            </w:r>
+            <w:r>
+              <w:rPr>
+                <w:noProof/>
+                <w:webHidden/>
+              </w:rPr>
+              <w:instrText xml:space="preserve"> PAGEREF _Toc31379879 \h </w:instrText>
+            </w:r>
+            <w:r>
+              <w:rPr>
+                <w:noProof/>
+                <w:webHidden/>
+              </w:rPr>
+            </w:r>
+            <w:r>
+              <w:rPr>
+                <w:noProof/>
+                <w:webHidden/>
+              </w:rPr>
+              <w:fldChar w:fldCharType="separate"/>
+            </w:r>
+            <w:r>
+              <w:rPr>
+                <w:noProof/>
+                <w:webHidden/>
+              </w:rPr>
+              <w:t>11</w:t>
+            </w:r>
+            <w:r>
+              <w:rPr>
+                <w:noProof/>
+                <w:webHidden/>
+              </w:rPr>
+              <w:fldChar w:fldCharType="end"/>
+            </w:r>
+          </w:hyperlink>
+        </w:p>
+        <w:p>
+          <w:pPr>
+            <w:pStyle w:val="20"/>
+            <w:tabs>
+              <w:tab w:val="left" w:pos="1050"/>
+              <w:tab w:val="right" w:leader="dot" w:pos="8296"/>
+            </w:tabs>
+            <w:rPr>
+              <w:noProof/>
+            </w:rPr>
+          </w:pPr>
+          <w:hyperlink w:anchor="_Toc31379880" w:history="1">
+            <w:r>
+              <w:rPr>
+                <w:rStyle w:val="a4"/>
+                <w:rFonts w:hint="eastAsia"/>
+                <w:noProof/>
+              </w:rPr>
+              <w:t>四</w:t>
+            </w:r>
+            <w:r>
+              <w:rPr>
+                <w:noProof/>
+              </w:rPr>
+              <w:tab/>
+            </w:r>
+            <w:r>
+              <w:rPr>
+                <w:rStyle w:val="a4"/>
+                <w:noProof/>
+              </w:rPr>
+              <w:t>git</w:t>
+            </w:r>
+            <w:r>
+              <w:rPr>
+                <w:rStyle w:val="a4"/>
+                <w:rFonts w:hint="eastAsia"/>
+                <w:noProof/>
+              </w:rPr>
+              <w:t>分支</w:t>
+            </w:r>
+            <w:r>
+              <w:rPr>
+                <w:noProof/>
+                <w:webHidden/>
+              </w:rPr>
+              <w:tab/>
+            </w:r>
+            <w:r>
+              <w:rPr>
+                <w:noProof/>
+                <w:webHidden/>
+              </w:rPr>
+              <w:fldChar w:fldCharType="begin"/>
+            </w:r>
+            <w:r>
+              <w:rPr>
+                <w:noProof/>
+                <w:webHidden/>
+              </w:rPr>
+              <w:instrText xml:space="preserve"> PAGEREF _Toc31379880 \h </w:instrText>
+            </w:r>
+            <w:r>
+              <w:rPr>
+                <w:noProof/>
+                <w:webHidden/>
+              </w:rPr>
+            </w:r>
+            <w:r>
+              <w:rPr>
+                <w:noProof/>
+                <w:webHidden/>
+              </w:rPr>
+              <w:fldChar w:fldCharType="separate"/>
+            </w:r>
+            <w:r>
+              <w:rPr>
+                <w:noProof/>
+                <w:webHidden/>
+              </w:rPr>
+              <w:t>12</w:t>
+            </w:r>
+            <w:r>
+              <w:rPr>
+                <w:noProof/>
+                <w:webHidden/>
+              </w:rPr>
+              <w:fldChar w:fldCharType="end"/>
+            </w:r>
+          </w:hyperlink>
+        </w:p>
+        <w:p>
+          <w:pPr>
+            <w:pStyle w:val="30"/>
+            <w:tabs>
+              <w:tab w:val="right" w:leader="dot" w:pos="8296"/>
+            </w:tabs>
+            <w:rPr>
+              <w:noProof/>
+            </w:rPr>
+          </w:pPr>
+          <w:hyperlink w:anchor="_Toc31379881" w:history="1">
+            <w:r>
+              <w:rPr>
+                <w:rStyle w:val="a4"/>
+                <w:noProof/>
+              </w:rPr>
+              <w:t>1</w:t>
+            </w:r>
+            <w:r>
+              <w:rPr>
+                <w:rStyle w:val="a4"/>
+                <w:rFonts w:hint="eastAsia"/>
+                <w:noProof/>
+              </w:rPr>
+              <w:t xml:space="preserve"> </w:t>
+            </w:r>
+            <w:r>
+              <w:rPr>
+                <w:rStyle w:val="a4"/>
+                <w:rFonts w:hint="eastAsia"/>
+                <w:noProof/>
+              </w:rPr>
+              <w:t>创建分支</w:t>
+            </w:r>
+            <w:r>
+              <w:rPr>
+                <w:noProof/>
+                <w:webHidden/>
+              </w:rPr>
+              <w:tab/>
+            </w:r>
+            <w:r>
+              <w:rPr>
+                <w:noProof/>
+                <w:webHidden/>
+              </w:rPr>
+              <w:fldChar w:fldCharType="begin"/>
+            </w:r>
+            <w:r>
+              <w:rPr>
+                <w:noProof/>
+                <w:webHidden/>
+              </w:rPr>
+              <w:instrText xml:space="preserve"> PAGEREF _Toc31379881 \h </w:instrText>
+            </w:r>
+            <w:r>
+              <w:rPr>
+                <w:noProof/>
+                <w:webHidden/>
+              </w:rPr>
+            </w:r>
+            <w:r>
+              <w:rPr>
+                <w:noProof/>
+                <w:webHidden/>
+              </w:rPr>
+              <w:fldChar w:fldCharType="separate"/>
+            </w:r>
+            <w:r>
+              <w:rPr>
+                <w:noProof/>
+                <w:webHidden/>
+              </w:rPr>
+              <w:t>12</w:t>
+            </w:r>
+            <w:r>
+              <w:rPr>
+                <w:noProof/>
+                <w:webHidden/>
+              </w:rPr>
+              <w:fldChar w:fldCharType="end"/>
+            </w:r>
+          </w:hyperlink>
+        </w:p>
+        <w:p>
+          <w:pPr>
+            <w:pStyle w:val="30"/>
+            <w:tabs>
+              <w:tab w:val="right" w:leader="dot" w:pos="8296"/>
+            </w:tabs>
+            <w:rPr>
+              <w:noProof/>
+            </w:rPr>
+          </w:pPr>
+          <w:hyperlink w:anchor="_Toc31379882" w:history="1">
+            <w:r>
+              <w:rPr>
+                <w:rStyle w:val="a4"/>
+                <w:noProof/>
+              </w:rPr>
+              <w:t>2</w:t>
+            </w:r>
+            <w:r>
+              <w:rPr>
+                <w:rStyle w:val="a4"/>
+                <w:rFonts w:hint="eastAsia"/>
+                <w:noProof/>
+              </w:rPr>
+              <w:t xml:space="preserve"> </w:t>
+            </w:r>
+            <w:r>
+              <w:rPr>
+                <w:rStyle w:val="a4"/>
+                <w:rFonts w:hint="eastAsia"/>
+                <w:noProof/>
+              </w:rPr>
+              <w:t>查看分支</w:t>
+            </w:r>
+            <w:r>
+              <w:rPr>
+                <w:noProof/>
+                <w:webHidden/>
+              </w:rPr>
+              <w:tab/>
+            </w:r>
+            <w:r>
+              <w:rPr>
+                <w:noProof/>
+                <w:webHidden/>
+              </w:rPr>
+              <w:fldChar w:fldCharType="begin"/>
+            </w:r>
+            <w:r>
+              <w:rPr>
+                <w:noProof/>
+                <w:webHidden/>
+              </w:rPr>
+              <w:instrText xml:space="preserve"> PAGEREF _Toc31379882 \h </w:instrText>
+            </w:r>
+            <w:r>
+              <w:rPr>
+                <w:noProof/>
+                <w:webHidden/>
+              </w:rPr>
+            </w:r>
+            <w:r>
+              <w:rPr>
+                <w:noProof/>
+                <w:webHidden/>
+              </w:rPr>
+              <w:fldChar w:fldCharType="separate"/>
+            </w:r>
+            <w:r>
+              <w:rPr>
+                <w:noProof/>
+                <w:webHidden/>
+              </w:rPr>
+              <w:t>12</w:t>
+            </w:r>
+            <w:r>
+              <w:rPr>
+                <w:noProof/>
+                <w:webHidden/>
+              </w:rPr>
+              <w:fldChar w:fldCharType="end"/>
+            </w:r>
+          </w:hyperlink>
+        </w:p>
+        <w:p>
+          <w:pPr>
+            <w:pStyle w:val="30"/>
+            <w:tabs>
+              <w:tab w:val="right" w:leader="dot" w:pos="8296"/>
+            </w:tabs>
+            <w:rPr>
+              <w:noProof/>
+            </w:rPr>
+          </w:pPr>
+          <w:hyperlink w:anchor="_Toc31379883" w:history="1">
+            <w:r>
+              <w:rPr>
+                <w:rStyle w:val="a4"/>
+                <w:noProof/>
+              </w:rPr>
+              <w:t>3</w:t>
+            </w:r>
+            <w:r>
+              <w:rPr>
+                <w:rStyle w:val="a4"/>
+                <w:rFonts w:hint="eastAsia"/>
+                <w:noProof/>
+              </w:rPr>
+              <w:t xml:space="preserve"> </w:t>
+            </w:r>
+            <w:r>
+              <w:rPr>
+                <w:rStyle w:val="a4"/>
+                <w:rFonts w:hint="eastAsia"/>
+                <w:noProof/>
+              </w:rPr>
+              <w:t>切换分支</w:t>
+            </w:r>
+            <w:r>
+              <w:rPr>
+                <w:noProof/>
+                <w:webHidden/>
+              </w:rPr>
+              <w:tab/>
+            </w:r>
+            <w:r>
+              <w:rPr>
+                <w:noProof/>
+                <w:webHidden/>
+              </w:rPr>
+              <w:fldChar w:fldCharType="begin"/>
+            </w:r>
+            <w:r>
+              <w:rPr>
+                <w:noProof/>
+                <w:webHidden/>
+              </w:rPr>
+              <w:instrText xml:space="preserve"> PAGEREF _Toc31379883 \h </w:instrText>
+            </w:r>
+            <w:r>
+              <w:rPr>
+                <w:noProof/>
+                <w:webHidden/>
+              </w:rPr>
+            </w:r>
+            <w:r>
+              <w:rPr>
+                <w:noProof/>
+                <w:webHidden/>
+              </w:rPr>
+              <w:fldChar w:fldCharType="separate"/>
+            </w:r>
+            <w:r>
+              <w:rPr>
+                <w:noProof/>
+                <w:webHidden/>
+              </w:rPr>
+              <w:t>12</w:t>
+            </w:r>
+            <w:r>
+              <w:rPr>
+                <w:noProof/>
+                <w:webHidden/>
+              </w:rPr>
+              <w:fldChar w:fldCharType="end"/>
+            </w:r>
+          </w:hyperlink>
+        </w:p>
+        <w:p>
+          <w:pPr>
+            <w:pStyle w:val="30"/>
+            <w:tabs>
+              <w:tab w:val="right" w:leader="dot" w:pos="8296"/>
+            </w:tabs>
+            <w:rPr>
+              <w:noProof/>
+            </w:rPr>
+          </w:pPr>
+          <w:hyperlink w:anchor="_Toc31379884" w:history="1">
+            <w:r>
+              <w:rPr>
+                <w:rStyle w:val="a4"/>
+                <w:noProof/>
+              </w:rPr>
+              <w:t>4</w:t>
+            </w:r>
+            <w:r>
+              <w:rPr>
+                <w:rStyle w:val="a4"/>
+                <w:rFonts w:hint="eastAsia"/>
+                <w:noProof/>
+              </w:rPr>
+              <w:t xml:space="preserve"> </w:t>
+            </w:r>
+            <w:r>
+              <w:rPr>
+                <w:rStyle w:val="a4"/>
+                <w:rFonts w:hint="eastAsia"/>
+                <w:noProof/>
+              </w:rPr>
+              <w:t>分支合并</w:t>
+            </w:r>
+            <w:r>
+              <w:rPr>
+                <w:noProof/>
+                <w:webHidden/>
+              </w:rPr>
+              <w:tab/>
+            </w:r>
+            <w:r>
+              <w:rPr>
+                <w:noProof/>
+                <w:webHidden/>
+              </w:rPr>
+              <w:fldChar w:fldCharType="begin"/>
+            </w:r>
+            <w:r>
+              <w:rPr>
+                <w:noProof/>
+                <w:webHidden/>
+              </w:rPr>
+              <w:instrText xml:space="preserve"> PAGEREF _Toc31379884 \h </w:instrText>
+            </w:r>
+            <w:r>
+              <w:rPr>
+                <w:noProof/>
+                <w:webHidden/>
+              </w:rPr>
+            </w:r>
+            <w:r>
+              <w:rPr>
+                <w:noProof/>
+                <w:webHidden/>
+              </w:rPr>
+              <w:fldChar w:fldCharType="separate"/>
+            </w:r>
+            <w:r>
+              <w:rPr>
+                <w:noProof/>
+                <w:webHidden/>
+              </w:rPr>
+              <w:t>12</w:t>
+            </w:r>
+            <w:r>
+              <w:rPr>
+                <w:noProof/>
+                <w:webHidden/>
+              </w:rPr>
+              <w:fldChar w:fldCharType="end"/>
+            </w:r>
+          </w:hyperlink>
+        </w:p>
+        <w:p>
+          <w:pPr>
+            <w:pStyle w:val="30"/>
+            <w:tabs>
+              <w:tab w:val="right" w:leader="dot" w:pos="8296"/>
+            </w:tabs>
+            <w:rPr>
+              <w:noProof/>
+            </w:rPr>
+          </w:pPr>
+          <w:hyperlink w:anchor="_Toc31379885" w:history="1">
+            <w:r>
+              <w:rPr>
+                <w:rStyle w:val="a4"/>
+                <w:noProof/>
+              </w:rPr>
+              <w:t>5</w:t>
+            </w:r>
+            <w:r>
+              <w:rPr>
+                <w:rStyle w:val="a4"/>
+                <w:rFonts w:hint="eastAsia"/>
+                <w:noProof/>
+              </w:rPr>
+              <w:t xml:space="preserve"> </w:t>
+            </w:r>
+            <w:r>
+              <w:rPr>
+                <w:rStyle w:val="a4"/>
+                <w:rFonts w:hint="eastAsia"/>
+                <w:noProof/>
+              </w:rPr>
+              <w:t>分支合并冲突及解决</w:t>
+            </w:r>
+            <w:r>
+              <w:rPr>
+                <w:noProof/>
+                <w:webHidden/>
+              </w:rPr>
+              <w:tab/>
+            </w:r>
+            <w:r>
+              <w:rPr>
+                <w:noProof/>
+                <w:webHidden/>
+              </w:rPr>
+              <w:fldChar w:fldCharType="begin"/>
+            </w:r>
+            <w:r>
+              <w:rPr>
+                <w:noProof/>
+                <w:webHidden/>
+              </w:rPr>
+              <w:instrText xml:space="preserve"> PAGEREF _Toc31379885 \h </w:instrText>
+            </w:r>
+            <w:r>
+              <w:rPr>
+                <w:noProof/>
+                <w:webHidden/>
+              </w:rPr>
+            </w:r>
+            <w:r>
+              <w:rPr>
+                <w:noProof/>
+                <w:webHidden/>
+              </w:rPr>
+              <w:fldChar w:fldCharType="separate"/>
+            </w:r>
+            <w:r>
+              <w:rPr>
+                <w:noProof/>
+                <w:webHidden/>
+              </w:rPr>
+              <w:t>13</w:t>
             </w:r>
             <w:r>
               <w:rPr>
@@ -1278,7 +2041,7 @@
         <w:pStyle w:val="1"/>
         <w:jc w:val="center"/>
       </w:pPr>
-      <w:bookmarkStart w:id="0" w:name="_Toc31128479"/>
+      <w:bookmarkStart w:id="0" w:name="_Toc31379863"/>
       <w:r>
         <w:rPr>
           <w:rFonts w:hint="eastAsia"/>
@@ -1292,7 +2055,7 @@
       <w:pPr>
         <w:pStyle w:val="2"/>
       </w:pPr>
-      <w:bookmarkStart w:id="1" w:name="_Toc31128480"/>
+      <w:bookmarkStart w:id="1" w:name="_Toc31379864"/>
       <w:r>
         <w:t>G</w:t>
       </w:r>
@@ -1314,7 +2077,7 @@
       <w:pPr>
         <w:pStyle w:val="3"/>
       </w:pPr>
-      <w:bookmarkStart w:id="2" w:name="_Toc31128481"/>
+      <w:bookmarkStart w:id="2" w:name="_Toc31379865"/>
       <w:r>
         <w:t>创建项目文件夹</w:t>
       </w:r>
@@ -1339,7 +2102,7 @@
       <w:pPr>
         <w:pStyle w:val="3"/>
       </w:pPr>
-      <w:bookmarkStart w:id="3" w:name="_Toc31128482"/>
+      <w:bookmarkStart w:id="3" w:name="_Toc31379866"/>
       <w:r>
         <w:rPr>
           <w:rFonts w:hint="eastAsia"/>
@@ -1358,7 +2121,7 @@
       <w:pPr>
         <w:pStyle w:val="3"/>
       </w:pPr>
-      <w:bookmarkStart w:id="4" w:name="_Toc31128483"/>
+      <w:bookmarkStart w:id="4" w:name="_Toc31379867"/>
       <w:r>
         <w:rPr>
           <w:rFonts w:hint="eastAsia"/>
@@ -1449,7 +2212,7 @@
       <w:pPr>
         <w:pStyle w:val="2"/>
       </w:pPr>
-      <w:bookmarkStart w:id="5" w:name="_Toc31128484"/>
+      <w:bookmarkStart w:id="5" w:name="_Toc31379868"/>
       <w:r>
         <w:t>设置签名</w:t>
       </w:r>
@@ -1459,7 +2222,7 @@
       <w:pPr>
         <w:pStyle w:val="3"/>
       </w:pPr>
-      <w:bookmarkStart w:id="6" w:name="_Toc31128485"/>
+      <w:bookmarkStart w:id="6" w:name="_Toc31379869"/>
       <w:r>
         <w:t>签名</w:t>
       </w:r>
@@ -1499,7 +2262,7 @@
       <w:pPr>
         <w:pStyle w:val="3"/>
       </w:pPr>
-      <w:bookmarkStart w:id="7" w:name="_Toc31128486"/>
+      <w:bookmarkStart w:id="7" w:name="_Toc31379870"/>
       <w:r>
         <w:rPr>
           <w:rFonts w:hint="eastAsia"/>
@@ -1548,7 +2311,7 @@
       <w:pPr>
         <w:pStyle w:val="3"/>
       </w:pPr>
-      <w:bookmarkStart w:id="8" w:name="_Toc31128487"/>
+      <w:bookmarkStart w:id="8" w:name="_Toc31379871"/>
       <w:r>
         <w:rPr>
           <w:rFonts w:hint="eastAsia"/>
@@ -1847,9 +2610,6 @@
       <w:pPr>
         <w:pStyle w:val="10"/>
         <w:ind w:left="735" w:right="735"/>
-        <w:rPr>
-          <w:rFonts w:hint="eastAsia"/>
-        </w:rPr>
       </w:pPr>
       <w:r>
         <w:rPr>
@@ -1895,11 +2655,8 @@
     <w:p>
       <w:pPr>
         <w:pStyle w:val="2"/>
-        <w:rPr>
-          <w:rFonts w:hint="eastAsia"/>
-        </w:rPr>
-      </w:pPr>
-      <w:bookmarkStart w:id="9" w:name="_Toc31128488"/>
+      </w:pPr>
+      <w:bookmarkStart w:id="9" w:name="_Toc31379872"/>
       <w:r>
         <w:t>G</w:t>
       </w:r>
@@ -1926,11 +2683,8 @@
     <w:p>
       <w:pPr>
         <w:pStyle w:val="3"/>
-        <w:rPr>
-          <w:rFonts w:hint="eastAsia"/>
-        </w:rPr>
-      </w:pPr>
-      <w:bookmarkStart w:id="10" w:name="_Toc31128489"/>
+      </w:pPr>
+      <w:bookmarkStart w:id="10" w:name="_Toc31379873"/>
       <w:r>
         <w:rPr>
           <w:rFonts w:hint="eastAsia"/>
@@ -1950,7 +2704,6 @@
         <w:pStyle w:val="10"/>
         <w:ind w:left="735" w:right="735"/>
         <w:rPr>
-          <w:rFonts w:hint="eastAsia"/>
           <w:color w:val="auto"/>
         </w:rPr>
       </w:pPr>
@@ -1972,18 +2725,12 @@
       <w:pPr>
         <w:pStyle w:val="10"/>
         <w:ind w:leftChars="166" w:left="349" w:right="735"/>
-        <w:rPr>
-          <w:rFonts w:hint="eastAsia"/>
-        </w:rPr>
       </w:pPr>
     </w:p>
     <w:p>
       <w:pPr>
         <w:pStyle w:val="10"/>
         <w:ind w:left="735" w:right="735"/>
-        <w:rPr>
-          <w:rFonts w:hint="eastAsia"/>
-        </w:rPr>
       </w:pPr>
       <w:r>
         <w:rPr>
@@ -2029,11 +2776,8 @@
     <w:p>
       <w:pPr>
         <w:pStyle w:val="3"/>
-        <w:rPr>
-          <w:rFonts w:hint="eastAsia"/>
-        </w:rPr>
-      </w:pPr>
-      <w:bookmarkStart w:id="11" w:name="_Toc31128490"/>
+      </w:pPr>
+      <w:bookmarkStart w:id="11" w:name="_Toc31379874"/>
       <w:r>
         <w:rPr>
           <w:rFonts w:hint="eastAsia"/>
@@ -2047,9 +2791,6 @@
         <w:pStyle w:val="10"/>
         <w:ind w:left="735" w:right="735"/>
         <w:jc w:val="left"/>
-        <w:rPr>
-          <w:rFonts w:hint="eastAsia"/>
-        </w:rPr>
       </w:pPr>
       <w:r>
         <w:rPr>
@@ -2124,9 +2865,6 @@
       <w:pPr>
         <w:pStyle w:val="10"/>
         <w:ind w:left="735" w:right="735"/>
-        <w:rPr>
-          <w:rFonts w:hint="eastAsia"/>
-        </w:rPr>
       </w:pPr>
       <w:r>
         <w:rPr>
@@ -2171,11 +2909,8 @@
     <w:p>
       <w:pPr>
         <w:pStyle w:val="3"/>
-        <w:rPr>
-          <w:rFonts w:hint="eastAsia"/>
-        </w:rPr>
-      </w:pPr>
-      <w:bookmarkStart w:id="12" w:name="_Toc31128491"/>
+      </w:pPr>
+      <w:bookmarkStart w:id="12" w:name="_Toc31379875"/>
       <w:r>
         <w:rPr>
           <w:rFonts w:hint="eastAsia"/>
@@ -2187,9 +2922,6 @@
     <w:p>
       <w:pPr>
         <w:pStyle w:val="4"/>
-        <w:rPr>
-          <w:rFonts w:hint="eastAsia"/>
-        </w:rPr>
       </w:pPr>
       <w:r>
         <w:t>git</w:t>
@@ -2212,7 +2944,6 @@
         <w:pStyle w:val="10"/>
         <w:ind w:left="735" w:right="735"/>
         <w:rPr>
-          <w:rFonts w:hint="eastAsia"/>
           <w:color w:val="auto"/>
         </w:rPr>
       </w:pPr>
@@ -2261,9 +2992,6 @@
       <w:pPr>
         <w:pStyle w:val="10"/>
         <w:ind w:left="735" w:right="735"/>
-        <w:rPr>
-          <w:rFonts w:hint="eastAsia"/>
-        </w:rPr>
       </w:pPr>
       <w:r>
         <w:t>提交到本地库时，会跳转到</w:t>
@@ -2315,7 +3043,6 @@
       <w:pPr>
         <w:pStyle w:val="4"/>
         <w:rPr>
-          <w:rFonts w:hint="eastAsia"/>
           <w:b w:val="0"/>
           <w:bCs w:val="0"/>
         </w:rPr>
@@ -2387,9 +3114,6 @@
       <w:pPr>
         <w:pStyle w:val="10"/>
         <w:ind w:left="735" w:right="735"/>
-        <w:rPr>
-          <w:rFonts w:hint="eastAsia"/>
-        </w:rPr>
       </w:pPr>
       <w:r>
         <w:rPr>
@@ -2414,9 +3138,6 @@
       <w:pPr>
         <w:pStyle w:val="10"/>
         <w:ind w:left="735" w:right="735"/>
-        <w:rPr>
-          <w:rFonts w:hint="eastAsia"/>
-        </w:rPr>
       </w:pPr>
       <w:r>
         <w:rPr>
@@ -2475,11 +3196,8 @@
     <w:p>
       <w:pPr>
         <w:pStyle w:val="3"/>
-        <w:rPr>
-          <w:rFonts w:hint="eastAsia"/>
-        </w:rPr>
-      </w:pPr>
-      <w:bookmarkStart w:id="13" w:name="_Toc31128492"/>
+      </w:pPr>
+      <w:bookmarkStart w:id="13" w:name="_Toc31379876"/>
       <w:r>
         <w:t>查看不同的版本</w:t>
       </w:r>
@@ -2488,9 +3206,6 @@
     <w:p>
       <w:pPr>
         <w:pStyle w:val="4"/>
-        <w:rPr>
-          <w:rFonts w:hint="eastAsia"/>
-        </w:rPr>
       </w:pPr>
       <w:r>
         <w:t>g</w:t>
@@ -2548,9 +3263,6 @@
       <w:pPr>
         <w:pStyle w:val="10"/>
         <w:ind w:left="735" w:right="735"/>
-        <w:rPr>
-          <w:rFonts w:hint="eastAsia"/>
-        </w:rPr>
       </w:pPr>
       <w:r>
         <w:rPr>
@@ -2605,9 +3317,6 @@
       <w:pPr>
         <w:pStyle w:val="10"/>
         <w:ind w:left="735" w:right="735"/>
-        <w:rPr>
-          <w:rFonts w:hint="eastAsia"/>
-        </w:rPr>
       </w:pPr>
       <w:r>
         <w:t>将日志显示为一行</w:t>
@@ -2662,9 +3371,6 @@
       <w:pPr>
         <w:pStyle w:val="10"/>
         <w:ind w:left="735" w:right="735"/>
-        <w:rPr>
-          <w:rFonts w:hint="eastAsia"/>
-        </w:rPr>
       </w:pPr>
       <w:r>
         <w:rPr>
@@ -2710,9 +3416,6 @@
     <w:p>
       <w:pPr>
         <w:pStyle w:val="4"/>
-        <w:rPr>
-          <w:rFonts w:hint="eastAsia"/>
-        </w:rPr>
       </w:pPr>
       <w:r>
         <w:lastRenderedPageBreak/>
@@ -2729,9 +3432,6 @@
       <w:pPr>
         <w:pStyle w:val="10"/>
         <w:ind w:left="735" w:right="735"/>
-        <w:rPr>
-          <w:rFonts w:hint="eastAsia"/>
-        </w:rPr>
       </w:pPr>
       <w:r>
         <w:rPr>
@@ -2756,9 +3456,6 @@
       <w:pPr>
         <w:pStyle w:val="10"/>
         <w:ind w:left="735" w:right="735"/>
-        <w:rPr>
-          <w:rFonts w:hint="eastAsia"/>
-        </w:rPr>
       </w:pPr>
       <w:r>
         <w:rPr>
@@ -2804,9 +3501,6 @@
     <w:p>
       <w:pPr>
         <w:pStyle w:val="4"/>
-        <w:rPr>
-          <w:rFonts w:hint="eastAsia"/>
-        </w:rPr>
       </w:pPr>
       <w:r>
         <w:t>git reflog</w:t>
@@ -2816,9 +3510,6 @@
       <w:pPr>
         <w:pStyle w:val="10"/>
         <w:ind w:left="735" w:right="735"/>
-        <w:rPr>
-          <w:rFonts w:hint="eastAsia"/>
-        </w:rPr>
       </w:pPr>
       <w:r>
         <w:rPr>
@@ -2849,9 +3540,6 @@
       <w:pPr>
         <w:pStyle w:val="10"/>
         <w:ind w:left="735" w:right="735"/>
-        <w:rPr>
-          <w:rFonts w:hint="eastAsia"/>
-        </w:rPr>
       </w:pPr>
       <w:r>
         <w:rPr>
@@ -2897,20 +3585,16 @@
     <w:p>
       <w:pPr>
         <w:pStyle w:val="3"/>
-        <w:rPr>
-          <w:rFonts w:hint="eastAsia"/>
-        </w:rPr>
-      </w:pPr>
+      </w:pPr>
+      <w:bookmarkStart w:id="14" w:name="_Toc31379877"/>
       <w:r>
         <w:t>在不同版本间切换</w:t>
       </w:r>
+      <w:bookmarkEnd w:id="14"/>
     </w:p>
     <w:p>
       <w:pPr>
         <w:pStyle w:val="4"/>
-        <w:rPr>
-          <w:rFonts w:hint="eastAsia"/>
-        </w:rPr>
       </w:pPr>
       <w:r>
         <w:rPr>
@@ -2923,9 +3607,6 @@
       <w:pPr>
         <w:pStyle w:val="10"/>
         <w:ind w:left="735" w:right="735"/>
-        <w:rPr>
-          <w:rFonts w:hint="eastAsia"/>
-        </w:rPr>
       </w:pPr>
       <w:r>
         <w:rPr>
@@ -2953,9 +3634,6 @@
       <w:pPr>
         <w:pStyle w:val="10"/>
         <w:ind w:left="735" w:right="735"/>
-        <w:rPr>
-          <w:rFonts w:hint="eastAsia"/>
-        </w:rPr>
       </w:pPr>
       <w:r>
         <w:rPr>
@@ -3002,9 +3680,6 @@
     <w:p>
       <w:pPr>
         <w:pStyle w:val="4"/>
-        <w:rPr>
-          <w:rFonts w:hint="eastAsia"/>
-        </w:rPr>
       </w:pPr>
       <w:r>
         <w:t>基于</w:t>
@@ -3026,9 +3701,6 @@
       <w:pPr>
         <w:pStyle w:val="10"/>
         <w:ind w:left="735" w:right="735"/>
-        <w:rPr>
-          <w:rFonts w:hint="eastAsia"/>
-        </w:rPr>
       </w:pPr>
       <w:r>
         <w:rPr>
@@ -3059,9 +3731,6 @@
       <w:pPr>
         <w:pStyle w:val="10"/>
         <w:ind w:left="735" w:right="735"/>
-        <w:rPr>
-          <w:rFonts w:hint="eastAsia"/>
-        </w:rPr>
       </w:pPr>
       <w:r>
         <w:rPr>
@@ -3108,9 +3777,6 @@
     <w:p>
       <w:pPr>
         <w:pStyle w:val="4"/>
-        <w:rPr>
-          <w:rFonts w:hint="eastAsia"/>
-        </w:rPr>
       </w:pPr>
       <w:r>
         <w:rPr>
@@ -3155,20 +3821,11 @@
         <w:t>（数字代表后退的版本数）</w:t>
       </w:r>
     </w:p>
-    <w:p>
-      <w:pPr>
-        <w:rPr>
-          <w:rFonts w:hint="eastAsia"/>
-        </w:rPr>
-      </w:pPr>
-    </w:p>
+    <w:p/>
     <w:p>
       <w:pPr>
         <w:pStyle w:val="10"/>
         <w:ind w:left="735" w:right="735"/>
-        <w:rPr>
-          <w:rFonts w:hint="eastAsia"/>
-        </w:rPr>
       </w:pPr>
       <w:r>
         <w:rPr>
@@ -3214,9 +3871,6 @@
     <w:p>
       <w:pPr>
         <w:pStyle w:val="4"/>
-        <w:rPr>
-          <w:rFonts w:hint="eastAsia"/>
-        </w:rPr>
       </w:pPr>
       <w:r>
         <w:rPr>
@@ -3236,9 +3890,6 @@
       <w:pPr>
         <w:pStyle w:val="10"/>
         <w:ind w:left="735" w:right="735"/>
-        <w:rPr>
-          <w:rFonts w:hint="eastAsia"/>
-        </w:rPr>
       </w:pPr>
       <w:r>
         <w:rPr>
@@ -3263,9 +3914,6 @@
       <w:pPr>
         <w:pStyle w:val="10"/>
         <w:ind w:left="735" w:right="735"/>
-        <w:rPr>
-          <w:rFonts w:hint="eastAsia"/>
-        </w:rPr>
       </w:pPr>
       <w:r>
         <w:rPr>
@@ -3290,9 +3938,6 @@
       <w:pPr>
         <w:pStyle w:val="10"/>
         <w:ind w:left="735" w:right="735"/>
-        <w:rPr>
-          <w:rFonts w:hint="eastAsia"/>
-        </w:rPr>
       </w:pPr>
       <w:r>
         <w:rPr>
@@ -3315,6 +3960,19 @@
     </w:p>
     <w:p>
       <w:pPr>
+        <w:pStyle w:val="3"/>
+      </w:pPr>
+      <w:bookmarkStart w:id="15" w:name="_Toc31379878"/>
+      <w:r>
+        <w:rPr>
+          <w:rFonts w:hint="eastAsia"/>
+        </w:rPr>
+        <w:t>删除文件和找回</w:t>
+      </w:r>
+      <w:bookmarkEnd w:id="15"/>
+    </w:p>
+    <w:p>
+      <w:pPr>
         <w:pStyle w:val="10"/>
         <w:ind w:left="735" w:right="735"/>
       </w:pPr>
@@ -3322,10 +3980,3189 @@
         <w:rPr>
           <w:rFonts w:hint="eastAsia"/>
         </w:rPr>
-        <w:t>删除文件的</w:t>
-      </w:r>
-      <w:bookmarkStart w:id="14" w:name="_GoBack"/>
-      <w:bookmarkEnd w:id="14"/>
+        <w:t>删除可通过</w:t>
+      </w:r>
+      <w:r>
+        <w:rPr>
+          <w:rFonts w:hint="eastAsia"/>
+          <w:color w:val="auto"/>
+        </w:rPr>
+        <w:t>rm &lt;file&gt;</w:t>
+      </w:r>
+      <w:r>
+        <w:rPr>
+          <w:rFonts w:hint="eastAsia"/>
+        </w:rPr>
+        <w:t>或直接选中文件</w:t>
+      </w:r>
+      <w:r>
+        <w:rPr>
+          <w:rFonts w:hint="eastAsia"/>
+        </w:rPr>
+        <w:t>单击右键</w:t>
+      </w:r>
+      <w:r>
+        <w:rPr>
+          <w:rFonts w:hint="eastAsia"/>
+        </w:rPr>
+        <w:t>选择</w:t>
+      </w:r>
+      <w:r>
+        <w:rPr>
+          <w:rFonts w:hint="eastAsia"/>
+        </w:rPr>
+        <w:t>删除</w:t>
+      </w:r>
+    </w:p>
+    <w:p>
+      <w:pPr>
+        <w:pStyle w:val="4"/>
+      </w:pPr>
+      <w:r>
+        <w:t>删除</w:t>
+      </w:r>
+      <w:r>
+        <w:t>未做任何</w:t>
+      </w:r>
+      <w:r>
+        <w:t>提交</w:t>
+      </w:r>
+      <w:r>
+        <w:t>操作</w:t>
+      </w:r>
+    </w:p>
+    <w:p>
+      <w:pPr>
+        <w:pStyle w:val="10"/>
+        <w:ind w:left="735" w:right="735"/>
+      </w:pPr>
+      <w:r>
+        <w:rPr>
+          <w:rFonts w:hint="eastAsia"/>
+        </w:rPr>
+        <w:t>请使用专业的文件恢复软件</w:t>
+      </w:r>
+    </w:p>
+    <w:p>
+      <w:pPr>
+        <w:pStyle w:val="4"/>
+      </w:pPr>
+      <w:r>
+        <w:rPr>
+          <w:rFonts w:hint="eastAsia"/>
+        </w:rPr>
+        <w:t>删除</w:t>
+      </w:r>
+      <w:r>
+        <w:rPr>
+          <w:rFonts w:hint="eastAsia"/>
+        </w:rPr>
+        <w:t>操作</w:t>
+      </w:r>
+      <w:r>
+        <w:rPr>
+          <w:rFonts w:hint="eastAsia"/>
+        </w:rPr>
+        <w:t>只提交到暂存区</w:t>
+      </w:r>
+    </w:p>
+    <w:p>
+      <w:pPr>
+        <w:pStyle w:val="10"/>
+        <w:ind w:left="735" w:right="735"/>
+      </w:pPr>
+      <w:r>
+        <w:rPr>
+          <w:noProof/>
+        </w:rPr>
+        <w:drawing>
+          <wp:inline distT="0" distB="0" distL="0" distR="0" wp14:anchorId="0988678D" wp14:editId="50F9470A">
+            <wp:extent cx="4503811" cy="3147333"/>
+            <wp:effectExtent l="0" t="0" r="0" b="0"/>
+            <wp:docPr id="2" name="图片 2"/>
+            <wp:cNvGraphicFramePr>
+              <a:graphicFrameLocks xmlns:a="http://schemas.openxmlformats.org/drawingml/2006/main" noChangeAspect="1"/>
+            </wp:cNvGraphicFramePr>
+            <a:graphic xmlns:a="http://schemas.openxmlformats.org/drawingml/2006/main">
+              <a:graphicData uri="http://schemas.openxmlformats.org/drawingml/2006/picture">
+                <pic:pic xmlns:pic="http://schemas.openxmlformats.org/drawingml/2006/picture">
+                  <pic:nvPicPr>
+                    <pic:cNvPr id="0" name=""/>
+                    <pic:cNvPicPr/>
+                  </pic:nvPicPr>
+                  <pic:blipFill>
+                    <a:blip r:embed="rId21"/>
+                    <a:stretch>
+                      <a:fillRect/>
+                    </a:stretch>
+                  </pic:blipFill>
+                  <pic:spPr>
+                    <a:xfrm>
+                      <a:off x="0" y="0"/>
+                      <a:ext cx="4503811" cy="3147333"/>
+                    </a:xfrm>
+                    <a:prstGeom prst="rect">
+                      <a:avLst/>
+                    </a:prstGeom>
+                  </pic:spPr>
+                </pic:pic>
+              </a:graphicData>
+            </a:graphic>
+          </wp:inline>
+        </w:drawing>
+      </w:r>
+    </w:p>
+    <w:p>
+      <w:pPr>
+        <w:pStyle w:val="10"/>
+        <w:ind w:left="735" w:right="735"/>
+        <w:rPr>
+          <w:color w:val="auto"/>
+        </w:rPr>
+      </w:pPr>
+      <w:r>
+        <w:rPr>
+          <w:color w:val="auto"/>
+        </w:rPr>
+        <w:t>git reset --hard HEAD</w:t>
+      </w:r>
+    </w:p>
+    <w:p>
+      <w:pPr>
+        <w:pStyle w:val="10"/>
+        <w:ind w:left="735" w:right="735"/>
+      </w:pPr>
+      <w:r>
+        <w:rPr>
+          <w:rFonts w:hint="eastAsia"/>
+        </w:rPr>
+        <w:t>这个命令相当于</w:t>
+      </w:r>
+      <w:r>
+        <w:rPr>
+          <w:rFonts w:hint="eastAsia"/>
+        </w:rPr>
+        <w:t>刷新了一下暂存区和工作区，没有保存到本地库的操作会被</w:t>
+      </w:r>
+      <w:r>
+        <w:rPr>
+          <w:rFonts w:hint="eastAsia"/>
+        </w:rPr>
+        <w:t>删除</w:t>
+      </w:r>
+    </w:p>
+    <w:p>
+      <w:pPr>
+        <w:pStyle w:val="4"/>
+      </w:pPr>
+      <w:r>
+        <w:rPr>
+          <w:rFonts w:hint="eastAsia"/>
+        </w:rPr>
+        <w:lastRenderedPageBreak/>
+        <w:t>删除操作提交到</w:t>
+      </w:r>
+      <w:r>
+        <w:rPr>
+          <w:rFonts w:hint="eastAsia"/>
+        </w:rPr>
+        <w:t>本地库</w:t>
+      </w:r>
+    </w:p>
+    <w:p>
+      <w:pPr>
+        <w:pStyle w:val="10"/>
+        <w:ind w:left="735" w:right="735"/>
+      </w:pPr>
+      <w:r>
+        <w:rPr>
+          <w:noProof/>
+        </w:rPr>
+        <w:drawing>
+          <wp:inline distT="0" distB="0" distL="0" distR="0" wp14:anchorId="57F82995" wp14:editId="66601A4F">
+            <wp:extent cx="4519052" cy="4397121"/>
+            <wp:effectExtent l="0" t="0" r="0" b="3810"/>
+            <wp:docPr id="9" name="图片 9"/>
+            <wp:cNvGraphicFramePr>
+              <a:graphicFrameLocks xmlns:a="http://schemas.openxmlformats.org/drawingml/2006/main" noChangeAspect="1"/>
+            </wp:cNvGraphicFramePr>
+            <a:graphic xmlns:a="http://schemas.openxmlformats.org/drawingml/2006/main">
+              <a:graphicData uri="http://schemas.openxmlformats.org/drawingml/2006/picture">
+                <pic:pic xmlns:pic="http://schemas.openxmlformats.org/drawingml/2006/picture">
+                  <pic:nvPicPr>
+                    <pic:cNvPr id="0" name=""/>
+                    <pic:cNvPicPr/>
+                  </pic:nvPicPr>
+                  <pic:blipFill>
+                    <a:blip r:embed="rId22"/>
+                    <a:stretch>
+                      <a:fillRect/>
+                    </a:stretch>
+                  </pic:blipFill>
+                  <pic:spPr>
+                    <a:xfrm>
+                      <a:off x="0" y="0"/>
+                      <a:ext cx="4519052" cy="4397121"/>
+                    </a:xfrm>
+                    <a:prstGeom prst="rect">
+                      <a:avLst/>
+                    </a:prstGeom>
+                  </pic:spPr>
+                </pic:pic>
+              </a:graphicData>
+            </a:graphic>
+          </wp:inline>
+        </w:drawing>
+      </w:r>
+    </w:p>
+    <w:p>
+      <w:pPr>
+        <w:pStyle w:val="10"/>
+        <w:ind w:left="735" w:right="735"/>
+        <w:rPr>
+          <w:color w:val="auto"/>
+        </w:rPr>
+      </w:pPr>
+      <w:r>
+        <w:rPr>
+          <w:color w:val="auto"/>
+        </w:rPr>
+        <w:t>git reset --hard HEAD^</w:t>
+      </w:r>
+    </w:p>
+    <w:p>
+      <w:pPr>
+        <w:pStyle w:val="10"/>
+        <w:ind w:left="735" w:right="735"/>
+      </w:pPr>
+      <w:r>
+        <w:t>使用该命令回到以前未删除文件的版本</w:t>
+      </w:r>
+    </w:p>
+    <w:p>
+      <w:pPr>
+        <w:pStyle w:val="3"/>
+      </w:pPr>
+      <w:bookmarkStart w:id="16" w:name="_Toc31379879"/>
+      <w:r>
+        <w:rPr>
+          <w:rFonts w:hint="eastAsia"/>
+        </w:rPr>
+        <w:lastRenderedPageBreak/>
+        <w:t>文件比较</w:t>
+      </w:r>
+      <w:r>
+        <w:rPr>
+          <w:rFonts w:hint="eastAsia"/>
+        </w:rPr>
+        <w:t>（文本文档）</w:t>
+      </w:r>
+      <w:bookmarkEnd w:id="16"/>
+    </w:p>
+    <w:p>
+      <w:pPr>
+        <w:pStyle w:val="4"/>
+      </w:pPr>
+      <w:r>
+        <w:rPr>
+          <w:rFonts w:hint="eastAsia"/>
+        </w:rPr>
+        <w:t>工作区与暂存区文件比较</w:t>
+      </w:r>
+    </w:p>
+    <w:p>
+      <w:pPr>
+        <w:pStyle w:val="10"/>
+        <w:ind w:left="735" w:right="735"/>
+      </w:pPr>
+      <w:r>
+        <w:rPr>
+          <w:noProof/>
+        </w:rPr>
+        <w:drawing>
+          <wp:inline distT="0" distB="0" distL="0" distR="0" wp14:anchorId="2A56FF03" wp14:editId="6681DE3E">
+            <wp:extent cx="4061812" cy="2438611"/>
+            <wp:effectExtent l="0" t="0" r="0" b="0"/>
+            <wp:docPr id="15" name="图片 15"/>
+            <wp:cNvGraphicFramePr>
+              <a:graphicFrameLocks xmlns:a="http://schemas.openxmlformats.org/drawingml/2006/main" noChangeAspect="1"/>
+            </wp:cNvGraphicFramePr>
+            <a:graphic xmlns:a="http://schemas.openxmlformats.org/drawingml/2006/main">
+              <a:graphicData uri="http://schemas.openxmlformats.org/drawingml/2006/picture">
+                <pic:pic xmlns:pic="http://schemas.openxmlformats.org/drawingml/2006/picture">
+                  <pic:nvPicPr>
+                    <pic:cNvPr id="0" name=""/>
+                    <pic:cNvPicPr/>
+                  </pic:nvPicPr>
+                  <pic:blipFill>
+                    <a:blip r:embed="rId23"/>
+                    <a:stretch>
+                      <a:fillRect/>
+                    </a:stretch>
+                  </pic:blipFill>
+                  <pic:spPr>
+                    <a:xfrm>
+                      <a:off x="0" y="0"/>
+                      <a:ext cx="4061812" cy="2438611"/>
+                    </a:xfrm>
+                    <a:prstGeom prst="rect">
+                      <a:avLst/>
+                    </a:prstGeom>
+                  </pic:spPr>
+                </pic:pic>
+              </a:graphicData>
+            </a:graphic>
+          </wp:inline>
+        </w:drawing>
+      </w:r>
+    </w:p>
+    <w:p>
+      <w:pPr>
+        <w:pStyle w:val="10"/>
+        <w:ind w:left="735" w:right="735"/>
+      </w:pPr>
+      <w:r>
+        <w:rPr>
+          <w:color w:val="auto"/>
+        </w:rPr>
+        <w:t>git diff</w:t>
+      </w:r>
+      <w:r>
+        <w:rPr>
+          <w:rFonts w:hint="eastAsia"/>
+          <w:color w:val="auto"/>
+        </w:rPr>
+        <w:t xml:space="preserve"> &lt;file&gt;</w:t>
+      </w:r>
+      <w:r>
+        <w:rPr>
+          <w:rFonts w:hint="eastAsia"/>
+        </w:rPr>
+        <w:t xml:space="preserve"> </w:t>
+      </w:r>
+      <w:r>
+        <w:rPr>
+          <w:rFonts w:hint="eastAsia"/>
+        </w:rPr>
+        <w:t>未加文件名则对比暂存区和工作区的所有文件</w:t>
+      </w:r>
+    </w:p>
+    <w:p>
+      <w:pPr>
+        <w:pStyle w:val="4"/>
+      </w:pPr>
+      <w:r>
+        <w:rPr>
+          <w:rFonts w:hint="eastAsia"/>
+        </w:rPr>
+        <w:t>本地库与工作区和暂存区的文件比较</w:t>
+      </w:r>
+    </w:p>
+    <w:p>
+      <w:pPr>
+        <w:pStyle w:val="10"/>
+        <w:ind w:left="735" w:right="735"/>
+      </w:pPr>
+      <w:r>
+        <w:rPr>
+          <w:color w:val="auto"/>
+        </w:rPr>
+        <w:t>git diff HEAD</w:t>
+      </w:r>
+      <w:r>
+        <w:rPr>
+          <w:rFonts w:hint="eastAsia"/>
+          <w:color w:val="auto"/>
+        </w:rPr>
+        <w:t xml:space="preserve"> &lt;file&gt;</w:t>
+      </w:r>
+      <w:r>
+        <w:rPr>
+          <w:rFonts w:hint="eastAsia"/>
+        </w:rPr>
+        <w:t>未加文件名比较所有文件</w:t>
+      </w:r>
+    </w:p>
+    <w:p>
+      <w:pPr>
+        <w:pStyle w:val="10"/>
+        <w:ind w:left="735" w:right="735"/>
+      </w:pPr>
+      <w:r>
+        <w:rPr>
+          <w:noProof/>
+        </w:rPr>
+        <w:drawing>
+          <wp:inline distT="0" distB="0" distL="0" distR="0" wp14:anchorId="31EFD758" wp14:editId="0019155A">
+            <wp:extent cx="4134678" cy="3670852"/>
+            <wp:effectExtent l="0" t="0" r="0" b="6350"/>
+            <wp:docPr id="16" name="图片 16"/>
+            <wp:cNvGraphicFramePr>
+              <a:graphicFrameLocks xmlns:a="http://schemas.openxmlformats.org/drawingml/2006/main" noChangeAspect="1"/>
+            </wp:cNvGraphicFramePr>
+            <a:graphic xmlns:a="http://schemas.openxmlformats.org/drawingml/2006/main">
+              <a:graphicData uri="http://schemas.openxmlformats.org/drawingml/2006/picture">
+                <pic:pic xmlns:pic="http://schemas.openxmlformats.org/drawingml/2006/picture">
+                  <pic:nvPicPr>
+                    <pic:cNvPr id="0" name=""/>
+                    <pic:cNvPicPr/>
+                  </pic:nvPicPr>
+                  <pic:blipFill rotWithShape="1">
+                    <a:blip r:embed="rId24"/>
+                    <a:srcRect r="20161"/>
+                    <a:stretch/>
+                  </pic:blipFill>
+                  <pic:spPr bwMode="auto">
+                    <a:xfrm>
+                      <a:off x="0" y="0"/>
+                      <a:ext cx="4137276" cy="3673159"/>
+                    </a:xfrm>
+                    <a:prstGeom prst="rect">
+                      <a:avLst/>
+                    </a:prstGeom>
+                    <a:ln>
+                      <a:noFill/>
+                    </a:ln>
+                    <a:extLst>
+                      <a:ext uri="{53640926-AAD7-44D8-BBD7-CCE9431645EC}">
+                        <a14:shadowObscured xmlns:a14="http://schemas.microsoft.com/office/drawing/2010/main"/>
+                      </a:ext>
+                    </a:extLst>
+                  </pic:spPr>
+                </pic:pic>
+              </a:graphicData>
+            </a:graphic>
+          </wp:inline>
+        </w:drawing>
+      </w:r>
+    </w:p>
+    <w:p>
+      <w:pPr>
+        <w:pStyle w:val="2"/>
+      </w:pPr>
+      <w:bookmarkStart w:id="17" w:name="_Toc31379880"/>
+      <w:r>
+        <w:lastRenderedPageBreak/>
+        <w:t>G</w:t>
+      </w:r>
+      <w:r>
+        <w:t>it</w:t>
+      </w:r>
+      <w:r>
+        <w:t>分支</w:t>
+      </w:r>
+      <w:bookmarkEnd w:id="17"/>
+    </w:p>
+    <w:p>
+      <w:pPr>
+        <w:pStyle w:val="3"/>
+      </w:pPr>
+      <w:bookmarkStart w:id="18" w:name="_Toc31379881"/>
+      <w:r>
+        <w:rPr>
+          <w:rFonts w:hint="eastAsia"/>
+        </w:rPr>
+        <w:t>创建分支</w:t>
+      </w:r>
+      <w:bookmarkEnd w:id="18"/>
+    </w:p>
+    <w:p>
+      <w:pPr>
+        <w:pStyle w:val="10"/>
+        <w:ind w:left="735" w:right="735"/>
+        <w:rPr>
+          <w:color w:val="auto"/>
+        </w:rPr>
+      </w:pPr>
+      <w:r>
+        <w:rPr>
+          <w:color w:val="auto"/>
+        </w:rPr>
+        <w:t xml:space="preserve">git branch </w:t>
+      </w:r>
+      <w:r>
+        <w:rPr>
+          <w:color w:val="auto"/>
+        </w:rPr>
+        <w:t>分支名</w:t>
+      </w:r>
+    </w:p>
+    <w:p>
+      <w:pPr>
+        <w:pStyle w:val="3"/>
+      </w:pPr>
+      <w:bookmarkStart w:id="19" w:name="_Toc31379882"/>
+      <w:r>
+        <w:rPr>
+          <w:rFonts w:hint="eastAsia"/>
+        </w:rPr>
+        <w:t>查看分支</w:t>
+      </w:r>
+      <w:bookmarkEnd w:id="19"/>
+    </w:p>
+    <w:p>
+      <w:pPr>
+        <w:pStyle w:val="10"/>
+        <w:ind w:left="735" w:right="735"/>
+        <w:rPr>
+          <w:color w:val="auto"/>
+        </w:rPr>
+      </w:pPr>
+      <w:r>
+        <w:rPr>
+          <w:noProof/>
+        </w:rPr>
+        <w:drawing>
+          <wp:inline distT="0" distB="0" distL="0" distR="0" wp14:anchorId="0CFE6CE3" wp14:editId="17A3E8A1">
+            <wp:extent cx="4747672" cy="708721"/>
+            <wp:effectExtent l="0" t="0" r="0" b="0"/>
+            <wp:docPr id="18" name="图片 18"/>
+            <wp:cNvGraphicFramePr>
+              <a:graphicFrameLocks xmlns:a="http://schemas.openxmlformats.org/drawingml/2006/main" noChangeAspect="1"/>
+            </wp:cNvGraphicFramePr>
+            <a:graphic xmlns:a="http://schemas.openxmlformats.org/drawingml/2006/main">
+              <a:graphicData uri="http://schemas.openxmlformats.org/drawingml/2006/picture">
+                <pic:pic xmlns:pic="http://schemas.openxmlformats.org/drawingml/2006/picture">
+                  <pic:nvPicPr>
+                    <pic:cNvPr id="0" name=""/>
+                    <pic:cNvPicPr/>
+                  </pic:nvPicPr>
+                  <pic:blipFill>
+                    <a:blip r:embed="rId25"/>
+                    <a:stretch>
+                      <a:fillRect/>
+                    </a:stretch>
+                  </pic:blipFill>
+                  <pic:spPr>
+                    <a:xfrm>
+                      <a:off x="0" y="0"/>
+                      <a:ext cx="4747672" cy="708721"/>
+                    </a:xfrm>
+                    <a:prstGeom prst="rect">
+                      <a:avLst/>
+                    </a:prstGeom>
+                  </pic:spPr>
+                </pic:pic>
+              </a:graphicData>
+            </a:graphic>
+          </wp:inline>
+        </w:drawing>
+      </w:r>
+    </w:p>
+    <w:p>
+      <w:pPr>
+        <w:pStyle w:val="3"/>
+      </w:pPr>
+      <w:bookmarkStart w:id="20" w:name="_Toc31379883"/>
+      <w:r>
+        <w:rPr>
+          <w:rFonts w:hint="eastAsia"/>
+        </w:rPr>
+        <w:t>切换分支</w:t>
+      </w:r>
+      <w:bookmarkEnd w:id="20"/>
+    </w:p>
+    <w:p>
+      <w:pPr>
+        <w:pStyle w:val="10"/>
+        <w:ind w:left="735" w:right="735"/>
+      </w:pPr>
+      <w:r>
+        <w:t xml:space="preserve">git checkout </w:t>
+      </w:r>
+      <w:r>
+        <w:t>分支名</w:t>
+      </w:r>
+    </w:p>
+    <w:p>
+      <w:pPr>
+        <w:pStyle w:val="10"/>
+        <w:ind w:left="735" w:right="735"/>
+      </w:pPr>
+      <w:r>
+        <w:rPr>
+          <w:noProof/>
+        </w:rPr>
+        <w:drawing>
+          <wp:inline distT="0" distB="0" distL="0" distR="0" wp14:anchorId="65DF89A4" wp14:editId="4BB0509D">
+            <wp:extent cx="4237087" cy="1013548"/>
+            <wp:effectExtent l="0" t="0" r="0" b="0"/>
+            <wp:docPr id="19" name="图片 19"/>
+            <wp:cNvGraphicFramePr>
+              <a:graphicFrameLocks xmlns:a="http://schemas.openxmlformats.org/drawingml/2006/main" noChangeAspect="1"/>
+            </wp:cNvGraphicFramePr>
+            <a:graphic xmlns:a="http://schemas.openxmlformats.org/drawingml/2006/main">
+              <a:graphicData uri="http://schemas.openxmlformats.org/drawingml/2006/picture">
+                <pic:pic xmlns:pic="http://schemas.openxmlformats.org/drawingml/2006/picture">
+                  <pic:nvPicPr>
+                    <pic:cNvPr id="0" name=""/>
+                    <pic:cNvPicPr/>
+                  </pic:nvPicPr>
+                  <pic:blipFill>
+                    <a:blip r:embed="rId26"/>
+                    <a:stretch>
+                      <a:fillRect/>
+                    </a:stretch>
+                  </pic:blipFill>
+                  <pic:spPr>
+                    <a:xfrm>
+                      <a:off x="0" y="0"/>
+                      <a:ext cx="4237087" cy="1013548"/>
+                    </a:xfrm>
+                    <a:prstGeom prst="rect">
+                      <a:avLst/>
+                    </a:prstGeom>
+                  </pic:spPr>
+                </pic:pic>
+              </a:graphicData>
+            </a:graphic>
+          </wp:inline>
+        </w:drawing>
+      </w:r>
+    </w:p>
+    <w:p>
+      <w:pPr>
+        <w:pStyle w:val="3"/>
+      </w:pPr>
+      <w:bookmarkStart w:id="21" w:name="_Toc31379884"/>
+      <w:r>
+        <w:rPr>
+          <w:rFonts w:hint="eastAsia"/>
+        </w:rPr>
+        <w:t>分支合并</w:t>
+      </w:r>
+      <w:bookmarkEnd w:id="21"/>
+    </w:p>
+    <w:p>
+      <w:pPr>
+        <w:pStyle w:val="4"/>
+      </w:pPr>
+      <w:r>
+        <w:rPr>
+          <w:rFonts w:hint="eastAsia"/>
+        </w:rPr>
+        <w:t>目的</w:t>
+      </w:r>
+    </w:p>
+    <w:p>
+      <w:pPr>
+        <w:pStyle w:val="10"/>
+        <w:ind w:left="735" w:right="735"/>
+      </w:pPr>
+      <w:r>
+        <w:rPr>
+          <w:rFonts w:hint="eastAsia"/>
+        </w:rPr>
+        <w:t>把一个分支上做的修改合并到另一个分支上</w:t>
+      </w:r>
+    </w:p>
+    <w:p>
+      <w:pPr>
+        <w:pStyle w:val="4"/>
+      </w:pPr>
+      <w:r>
+        <w:t>方法</w:t>
+      </w:r>
+    </w:p>
+    <w:p>
+      <w:pPr>
+        <w:pStyle w:val="10"/>
+        <w:numPr>
+          <w:ilvl w:val="0"/>
+          <w:numId w:val="12"/>
+        </w:numPr>
+        <w:ind w:leftChars="0" w:right="735"/>
+      </w:pPr>
+      <w:r>
+        <w:rPr>
+          <w:rFonts w:hint="eastAsia"/>
+        </w:rPr>
+        <w:t>切换到接受合并的分支上</w:t>
+      </w:r>
+    </w:p>
+    <w:p>
+      <w:pPr>
+        <w:pStyle w:val="10"/>
+        <w:numPr>
+          <w:ilvl w:val="0"/>
+          <w:numId w:val="12"/>
+        </w:numPr>
+        <w:ind w:leftChars="0" w:right="735"/>
+        <w:rPr>
+          <w:color w:val="auto"/>
+        </w:rPr>
+      </w:pPr>
+      <w:r>
+        <w:rPr>
+          <w:rFonts w:hint="eastAsia"/>
+        </w:rPr>
+        <w:t>执行</w:t>
+      </w:r>
+      <w:r>
+        <w:rPr>
+          <w:color w:val="auto"/>
+        </w:rPr>
+        <w:t xml:space="preserve">git merge </w:t>
+      </w:r>
+      <w:r>
+        <w:rPr>
+          <w:color w:val="auto"/>
+        </w:rPr>
+        <w:t>被合并的分支</w:t>
+      </w:r>
+    </w:p>
+    <w:p>
+      <w:pPr>
+        <w:pStyle w:val="10"/>
+        <w:ind w:left="735" w:right="735"/>
+      </w:pPr>
+      <w:r>
+        <w:rPr>
+          <w:noProof/>
+        </w:rPr>
+        <w:lastRenderedPageBreak/>
+        <w:drawing>
+          <wp:inline distT="0" distB="0" distL="0" distR="0" wp14:anchorId="652BD44C" wp14:editId="5D7C4651">
+            <wp:extent cx="5113463" cy="3132092"/>
+            <wp:effectExtent l="0" t="0" r="0" b="0"/>
+            <wp:docPr id="20" name="图片 20"/>
+            <wp:cNvGraphicFramePr>
+              <a:graphicFrameLocks xmlns:a="http://schemas.openxmlformats.org/drawingml/2006/main" noChangeAspect="1"/>
+            </wp:cNvGraphicFramePr>
+            <a:graphic xmlns:a="http://schemas.openxmlformats.org/drawingml/2006/main">
+              <a:graphicData uri="http://schemas.openxmlformats.org/drawingml/2006/picture">
+                <pic:pic xmlns:pic="http://schemas.openxmlformats.org/drawingml/2006/picture">
+                  <pic:nvPicPr>
+                    <pic:cNvPr id="0" name=""/>
+                    <pic:cNvPicPr/>
+                  </pic:nvPicPr>
+                  <pic:blipFill>
+                    <a:blip r:embed="rId27"/>
+                    <a:stretch>
+                      <a:fillRect/>
+                    </a:stretch>
+                  </pic:blipFill>
+                  <pic:spPr>
+                    <a:xfrm>
+                      <a:off x="0" y="0"/>
+                      <a:ext cx="5113463" cy="3132092"/>
+                    </a:xfrm>
+                    <a:prstGeom prst="rect">
+                      <a:avLst/>
+                    </a:prstGeom>
+                  </pic:spPr>
+                </pic:pic>
+              </a:graphicData>
+            </a:graphic>
+          </wp:inline>
+        </w:drawing>
+      </w:r>
+    </w:p>
+    <w:p>
+      <w:pPr>
+        <w:pStyle w:val="3"/>
+      </w:pPr>
+      <w:bookmarkStart w:id="22" w:name="_Toc31379885"/>
+      <w:r>
+        <w:rPr>
+          <w:rFonts w:hint="eastAsia"/>
+        </w:rPr>
+        <w:t>分支合并冲突及解决</w:t>
+      </w:r>
+      <w:bookmarkEnd w:id="22"/>
+    </w:p>
+    <w:p>
+      <w:pPr>
+        <w:pStyle w:val="4"/>
+      </w:pPr>
+      <w:r>
+        <w:rPr>
+          <w:rFonts w:hint="eastAsia"/>
+        </w:rPr>
+        <w:t>原因</w:t>
+      </w:r>
+    </w:p>
+    <w:p>
+      <w:pPr>
+        <w:pStyle w:val="10"/>
+        <w:ind w:left="735" w:right="735"/>
+      </w:pPr>
+      <w:r>
+        <w:rPr>
+          <w:rFonts w:hint="eastAsia"/>
+        </w:rPr>
+        <w:t>当不同分支对同一个文件的同一个位置进行更改</w:t>
+      </w:r>
+      <w:r>
+        <w:rPr>
+          <w:rFonts w:hint="eastAsia"/>
+        </w:rPr>
+        <w:t>,</w:t>
+      </w:r>
+      <w:r>
+        <w:rPr>
+          <w:rFonts w:hint="eastAsia"/>
+        </w:rPr>
+        <w:t>再合并时</w:t>
+      </w:r>
+      <w:r>
+        <w:rPr>
+          <w:rFonts w:hint="eastAsia"/>
+        </w:rPr>
+        <w:t>,git</w:t>
+      </w:r>
+      <w:r>
+        <w:rPr>
+          <w:rFonts w:hint="eastAsia"/>
+        </w:rPr>
+        <w:t>无法决定使用哪个更改</w:t>
+      </w:r>
+      <w:r>
+        <w:rPr>
+          <w:rFonts w:hint="eastAsia"/>
+        </w:rPr>
+        <w:t>,</w:t>
+      </w:r>
+      <w:r>
+        <w:rPr>
+          <w:rFonts w:hint="eastAsia"/>
+        </w:rPr>
+        <w:t>这时需要开发人员解决冲突</w:t>
+      </w:r>
+    </w:p>
+    <w:p>
+      <w:pPr>
+        <w:pStyle w:val="4"/>
+      </w:pPr>
+      <w:r>
+        <w:t>方法</w:t>
+      </w:r>
+    </w:p>
+    <w:p>
+      <w:pPr>
+        <w:pStyle w:val="10"/>
+        <w:numPr>
+          <w:ilvl w:val="0"/>
+          <w:numId w:val="11"/>
+        </w:numPr>
+        <w:ind w:leftChars="0" w:right="735"/>
+      </w:pPr>
+      <w:r>
+        <w:rPr>
+          <w:rFonts w:hint="eastAsia"/>
+        </w:rPr>
+        <w:t>打开冲突的文件并编辑</w:t>
+      </w:r>
+    </w:p>
+    <w:p>
+      <w:pPr>
+        <w:pStyle w:val="10"/>
+        <w:ind w:left="735" w:right="735"/>
+      </w:pPr>
+      <w:r>
+        <w:rPr>
+          <w:noProof/>
+        </w:rPr>
+        <w:drawing>
+          <wp:inline distT="0" distB="0" distL="0" distR="0" wp14:anchorId="225C0501" wp14:editId="3F38B2DB">
+            <wp:extent cx="2804403" cy="2362405"/>
+            <wp:effectExtent l="0" t="0" r="0" b="0"/>
+            <wp:docPr id="21" name="图片 21"/>
+            <wp:cNvGraphicFramePr>
+              <a:graphicFrameLocks xmlns:a="http://schemas.openxmlformats.org/drawingml/2006/main" noChangeAspect="1"/>
+            </wp:cNvGraphicFramePr>
+            <a:graphic xmlns:a="http://schemas.openxmlformats.org/drawingml/2006/main">
+              <a:graphicData uri="http://schemas.openxmlformats.org/drawingml/2006/picture">
+                <pic:pic xmlns:pic="http://schemas.openxmlformats.org/drawingml/2006/picture">
+                  <pic:nvPicPr>
+                    <pic:cNvPr id="0" name=""/>
+                    <pic:cNvPicPr/>
+                  </pic:nvPicPr>
+                  <pic:blipFill>
+                    <a:blip r:embed="rId28"/>
+                    <a:stretch>
+                      <a:fillRect/>
+                    </a:stretch>
+                  </pic:blipFill>
+                  <pic:spPr>
+                    <a:xfrm>
+                      <a:off x="0" y="0"/>
+                      <a:ext cx="2804403" cy="2362405"/>
+                    </a:xfrm>
+                    <a:prstGeom prst="rect">
+                      <a:avLst/>
+                    </a:prstGeom>
+                  </pic:spPr>
+                </pic:pic>
+              </a:graphicData>
+            </a:graphic>
+          </wp:inline>
+        </w:drawing>
+      </w:r>
+    </w:p>
+    <w:p>
+      <w:pPr>
+        <w:pStyle w:val="10"/>
+        <w:ind w:left="735" w:right="735"/>
+      </w:pPr>
+    </w:p>
+    <w:p>
+      <w:pPr>
+        <w:pStyle w:val="10"/>
+        <w:numPr>
+          <w:ilvl w:val="0"/>
+          <w:numId w:val="11"/>
+        </w:numPr>
+        <w:ind w:leftChars="0" w:right="735"/>
+      </w:pPr>
+      <w:r>
+        <w:rPr>
+          <w:rFonts w:hint="eastAsia"/>
+        </w:rPr>
+        <w:t>红色部分是提示冲突的位置</w:t>
+      </w:r>
+      <w:r>
+        <w:rPr>
+          <w:rFonts w:hint="eastAsia"/>
+        </w:rPr>
+        <w:t>,</w:t>
+      </w:r>
+      <w:r>
+        <w:rPr>
+          <w:rFonts w:hint="eastAsia"/>
+        </w:rPr>
+        <w:t>直接删除</w:t>
+      </w:r>
+      <w:r>
+        <w:rPr>
+          <w:rFonts w:hint="eastAsia"/>
+        </w:rPr>
+        <w:t>,</w:t>
+      </w:r>
+      <w:r>
+        <w:rPr>
+          <w:rFonts w:hint="eastAsia"/>
+        </w:rPr>
+        <w:t>蓝色部分是不同人员做的修改有开发人员决定如何处理</w:t>
+      </w:r>
+    </w:p>
+    <w:p>
+      <w:pPr>
+        <w:pStyle w:val="10"/>
+        <w:numPr>
+          <w:ilvl w:val="0"/>
+          <w:numId w:val="11"/>
+        </w:numPr>
+        <w:ind w:leftChars="0" w:right="735"/>
+      </w:pPr>
+      <w:r>
+        <w:t>使用</w:t>
+      </w:r>
+      <w:r>
+        <w:rPr>
+          <w:color w:val="auto"/>
+        </w:rPr>
+        <w:t>git add &lt;</w:t>
+      </w:r>
+      <w:r>
+        <w:rPr>
+          <w:rFonts w:hint="eastAsia"/>
+          <w:color w:val="auto"/>
+        </w:rPr>
+        <w:t>file</w:t>
+      </w:r>
+      <w:r>
+        <w:rPr>
+          <w:color w:val="auto"/>
+        </w:rPr>
+        <w:t>&gt;</w:t>
+      </w:r>
+      <w:r>
+        <w:rPr>
+          <w:rFonts w:hint="eastAsia"/>
+        </w:rPr>
+        <w:t>将修改好的文件上传到暂存区</w:t>
+      </w:r>
+    </w:p>
+    <w:p>
+      <w:pPr>
+        <w:pStyle w:val="10"/>
+        <w:numPr>
+          <w:ilvl w:val="0"/>
+          <w:numId w:val="11"/>
+        </w:numPr>
+        <w:ind w:leftChars="0" w:right="735"/>
+      </w:pPr>
+      <w:r>
+        <w:rPr>
+          <w:rFonts w:hint="eastAsia"/>
+        </w:rPr>
+        <w:t>使用</w:t>
+      </w:r>
+      <w:r>
+        <w:rPr>
+          <w:color w:val="auto"/>
+        </w:rPr>
+        <w:t>git commit -m "commit</w:t>
+      </w:r>
+      <w:r>
+        <w:rPr>
+          <w:rFonts w:hint="eastAsia"/>
+          <w:color w:val="auto"/>
+        </w:rPr>
+        <w:t xml:space="preserve"> message</w:t>
+      </w:r>
+      <w:r>
+        <w:rPr>
+          <w:color w:val="auto"/>
+        </w:rPr>
+        <w:t>"</w:t>
+      </w:r>
+      <w:r>
+        <w:t>将修改上传到本地库</w:t>
+      </w:r>
+      <w:r>
+        <w:t>,</w:t>
+      </w:r>
+      <w:r>
+        <w:t>合并即完成</w:t>
+      </w:r>
+    </w:p>
+    <w:p>
+      <w:pPr>
+        <w:pStyle w:val="10"/>
+        <w:ind w:left="735" w:right="735"/>
+      </w:pPr>
+      <w:r>
+        <w:rPr>
+          <w:noProof/>
+        </w:rPr>
+        <w:drawing>
+          <wp:inline distT="0" distB="0" distL="0" distR="0" wp14:anchorId="0F9A2842" wp14:editId="37A9F025">
+            <wp:extent cx="5128705" cy="5364945"/>
+            <wp:effectExtent l="0" t="0" r="0" b="7620"/>
+            <wp:docPr id="23" name="图片 23"/>
+            <wp:cNvGraphicFramePr>
+              <a:graphicFrameLocks xmlns:a="http://schemas.openxmlformats.org/drawingml/2006/main" noChangeAspect="1"/>
+            </wp:cNvGraphicFramePr>
+            <a:graphic xmlns:a="http://schemas.openxmlformats.org/drawingml/2006/main">
+              <a:graphicData uri="http://schemas.openxmlformats.org/drawingml/2006/picture">
+                <pic:pic xmlns:pic="http://schemas.openxmlformats.org/drawingml/2006/picture">
+                  <pic:nvPicPr>
+                    <pic:cNvPr id="0" name=""/>
+                    <pic:cNvPicPr/>
+                  </pic:nvPicPr>
+                  <pic:blipFill>
+                    <a:blip r:embed="rId29"/>
+                    <a:stretch>
+                      <a:fillRect/>
+                    </a:stretch>
+                  </pic:blipFill>
+                  <pic:spPr>
+                    <a:xfrm>
+                      <a:off x="0" y="0"/>
+                      <a:ext cx="5128705" cy="5364945"/>
+                    </a:xfrm>
+                    <a:prstGeom prst="rect">
+                      <a:avLst/>
+                    </a:prstGeom>
+                  </pic:spPr>
+                </pic:pic>
+              </a:graphicData>
+            </a:graphic>
+          </wp:inline>
+        </w:drawing>
+      </w:r>
+    </w:p>
+    <w:p>
+      <w:pPr>
+        <w:pStyle w:val="2"/>
+        <w:rPr>
+          <w:rFonts w:hint="eastAsia"/>
+        </w:rPr>
+      </w:pPr>
+      <w:r>
+        <w:t>远程库</w:t>
+      </w:r>
+      <w:r>
+        <w:t>的使用及操作</w:t>
+      </w:r>
+    </w:p>
+    <w:p>
+      <w:pPr>
+        <w:pStyle w:val="3"/>
+        <w:rPr>
+          <w:rFonts w:hint="eastAsia"/>
+        </w:rPr>
+      </w:pPr>
+      <w:r>
+        <w:rPr>
+          <w:rFonts w:hint="eastAsia"/>
+        </w:rPr>
+        <w:t>注册</w:t>
+      </w:r>
+      <w:r>
+        <w:rPr>
+          <w:rFonts w:hint="eastAsia"/>
+        </w:rPr>
+        <w:t>github</w:t>
+      </w:r>
+      <w:r>
+        <w:rPr>
+          <w:rFonts w:hint="eastAsia"/>
+        </w:rPr>
+        <w:t>账号，建立远程仓库</w:t>
+      </w:r>
+    </w:p>
+    <w:p>
+      <w:pPr>
+        <w:pStyle w:val="10"/>
+        <w:ind w:left="735" w:right="735"/>
+        <w:rPr>
+          <w:rFonts w:hint="eastAsia"/>
+        </w:rPr>
+      </w:pPr>
+      <w:hyperlink r:id="rId30" w:history="1">
+        <w:r>
+          <w:rPr>
+            <w:rStyle w:val="a4"/>
+          </w:rPr>
+          <w:t>https://gith</w:t>
+        </w:r>
+        <w:r>
+          <w:rPr>
+            <w:rStyle w:val="a4"/>
+          </w:rPr>
+          <w:t>u</w:t>
+        </w:r>
+        <w:r>
+          <w:rPr>
+            <w:rStyle w:val="a4"/>
+          </w:rPr>
+          <w:t>b.com</w:t>
+        </w:r>
+      </w:hyperlink>
+    </w:p>
+    <w:p>
+      <w:pPr>
+        <w:pStyle w:val="10"/>
+        <w:ind w:left="735" w:right="735"/>
+        <w:rPr>
+          <w:rFonts w:hint="eastAsia"/>
+        </w:rPr>
+      </w:pPr>
+      <w:r>
+        <w:rPr>
+          <w:noProof/>
+        </w:rPr>
+        <w:lastRenderedPageBreak/>
+        <w:drawing>
+          <wp:inline distT="0" distB="0" distL="0" distR="0" wp14:anchorId="24C21F00" wp14:editId="550889D1">
+            <wp:extent cx="4336329" cy="4847771"/>
+            <wp:effectExtent l="0" t="0" r="7620" b="0"/>
+            <wp:docPr id="17" name="图片 17"/>
+            <wp:cNvGraphicFramePr>
+              <a:graphicFrameLocks xmlns:a="http://schemas.openxmlformats.org/drawingml/2006/main" noChangeAspect="1"/>
+            </wp:cNvGraphicFramePr>
+            <a:graphic xmlns:a="http://schemas.openxmlformats.org/drawingml/2006/main">
+              <a:graphicData uri="http://schemas.openxmlformats.org/drawingml/2006/picture">
+                <pic:pic xmlns:pic="http://schemas.openxmlformats.org/drawingml/2006/picture">
+                  <pic:nvPicPr>
+                    <pic:cNvPr id="0" name=""/>
+                    <pic:cNvPicPr/>
+                  </pic:nvPicPr>
+                  <pic:blipFill rotWithShape="1">
+                    <a:blip r:embed="rId31"/>
+                    <a:srcRect l="19202" r="-1"/>
+                    <a:stretch/>
+                  </pic:blipFill>
+                  <pic:spPr bwMode="auto">
+                    <a:xfrm>
+                      <a:off x="0" y="0"/>
+                      <a:ext cx="4337817" cy="4849435"/>
+                    </a:xfrm>
+                    <a:prstGeom prst="rect">
+                      <a:avLst/>
+                    </a:prstGeom>
+                    <a:ln>
+                      <a:noFill/>
+                    </a:ln>
+                    <a:extLst>
+                      <a:ext uri="{53640926-AAD7-44D8-BBD7-CCE9431645EC}">
+                        <a14:shadowObscured xmlns:a14="http://schemas.microsoft.com/office/drawing/2010/main"/>
+                      </a:ext>
+                    </a:extLst>
+                  </pic:spPr>
+                </pic:pic>
+              </a:graphicData>
+            </a:graphic>
+          </wp:inline>
+        </w:drawing>
+      </w:r>
+    </w:p>
+    <w:p>
+      <w:pPr>
+        <w:pStyle w:val="3"/>
+        <w:rPr>
+          <w:rFonts w:hint="eastAsia"/>
+        </w:rPr>
+      </w:pPr>
+      <w:r>
+        <w:rPr>
+          <w:rFonts w:hint="eastAsia"/>
+        </w:rPr>
+        <w:t>在本地库中创建远程库别名</w:t>
+      </w:r>
+    </w:p>
+    <w:p>
+      <w:pPr>
+        <w:pStyle w:val="4"/>
+        <w:rPr>
+          <w:rFonts w:hint="eastAsia"/>
+        </w:rPr>
+      </w:pPr>
+      <w:r>
+        <w:rPr>
+          <w:rFonts w:hint="eastAsia"/>
+        </w:rPr>
+        <w:t>获取远程库地址</w:t>
+      </w:r>
+    </w:p>
+    <w:p>
+      <w:pPr>
+        <w:pStyle w:val="10"/>
+        <w:ind w:left="735" w:right="735"/>
+        <w:rPr>
+          <w:rFonts w:hint="eastAsia"/>
+        </w:rPr>
+      </w:pPr>
+      <w:r>
+        <w:rPr>
+          <w:rFonts w:hint="eastAsia"/>
+        </w:rPr>
+        <w:t>打开项目，复制远程库地址</w:t>
+      </w:r>
+    </w:p>
+    <w:p>
+      <w:pPr>
+        <w:rPr>
+          <w:rFonts w:hint="eastAsia"/>
+        </w:rPr>
+      </w:pPr>
+      <w:r>
+        <w:rPr>
+          <w:noProof/>
+        </w:rPr>
+        <w:drawing>
+          <wp:inline distT="0" distB="0" distL="0" distR="0" wp14:anchorId="22B345F2" wp14:editId="593DFC94">
+            <wp:extent cx="5274310" cy="1300874"/>
+            <wp:effectExtent l="0" t="0" r="2540" b="0"/>
+            <wp:docPr id="22" name="图片 22"/>
+            <wp:cNvGraphicFramePr>
+              <a:graphicFrameLocks xmlns:a="http://schemas.openxmlformats.org/drawingml/2006/main" noChangeAspect="1"/>
+            </wp:cNvGraphicFramePr>
+            <a:graphic xmlns:a="http://schemas.openxmlformats.org/drawingml/2006/main">
+              <a:graphicData uri="http://schemas.openxmlformats.org/drawingml/2006/picture">
+                <pic:pic xmlns:pic="http://schemas.openxmlformats.org/drawingml/2006/picture">
+                  <pic:nvPicPr>
+                    <pic:cNvPr id="0" name=""/>
+                    <pic:cNvPicPr/>
+                  </pic:nvPicPr>
+                  <pic:blipFill>
+                    <a:blip r:embed="rId32"/>
+                    <a:stretch>
+                      <a:fillRect/>
+                    </a:stretch>
+                  </pic:blipFill>
+                  <pic:spPr>
+                    <a:xfrm>
+                      <a:off x="0" y="0"/>
+                      <a:ext cx="5274310" cy="1300874"/>
+                    </a:xfrm>
+                    <a:prstGeom prst="rect">
+                      <a:avLst/>
+                    </a:prstGeom>
+                  </pic:spPr>
+                </pic:pic>
+              </a:graphicData>
+            </a:graphic>
+          </wp:inline>
+        </w:drawing>
+      </w:r>
+    </w:p>
+    <w:p>
+      <w:pPr>
+        <w:rPr>
+          <w:rFonts w:hint="eastAsia"/>
+        </w:rPr>
+      </w:pPr>
+    </w:p>
+    <w:p>
+      <w:pPr>
+        <w:pStyle w:val="4"/>
+        <w:rPr>
+          <w:rFonts w:hint="eastAsia"/>
+        </w:rPr>
+      </w:pPr>
+      <w:r>
+        <w:rPr>
+          <w:rFonts w:hint="eastAsia"/>
+        </w:rPr>
+        <w:lastRenderedPageBreak/>
+        <w:t>添加远程库地址别名</w:t>
+      </w:r>
+    </w:p>
+    <w:p>
+      <w:pPr>
+        <w:pStyle w:val="10"/>
+        <w:ind w:left="735" w:right="735"/>
+        <w:rPr>
+          <w:rFonts w:hint="eastAsia"/>
+          <w:color w:val="auto"/>
+        </w:rPr>
+      </w:pPr>
+      <w:r>
+        <w:t>添加：</w:t>
+      </w:r>
+      <w:r>
+        <w:rPr>
+          <w:color w:val="auto"/>
+        </w:rPr>
+        <w:t xml:space="preserve">git remote add </w:t>
+      </w:r>
+      <w:r>
+        <w:rPr>
+          <w:color w:val="auto"/>
+        </w:rPr>
+        <w:t>别名</w:t>
+      </w:r>
+      <w:r>
+        <w:rPr>
+          <w:rFonts w:hint="eastAsia"/>
+          <w:color w:val="auto"/>
+        </w:rPr>
+        <w:t xml:space="preserve"> </w:t>
+      </w:r>
+      <w:r>
+        <w:rPr>
+          <w:rFonts w:hint="eastAsia"/>
+          <w:color w:val="auto"/>
+        </w:rPr>
+        <w:t>远程库地址</w:t>
+      </w:r>
+    </w:p>
+    <w:p>
+      <w:pPr>
+        <w:pStyle w:val="10"/>
+        <w:ind w:left="735" w:right="735"/>
+        <w:rPr>
+          <w:rFonts w:hint="eastAsia"/>
+          <w:color w:val="auto"/>
+        </w:rPr>
+      </w:pPr>
+      <w:r>
+        <w:rPr>
+          <w:rFonts w:hint="eastAsia"/>
+        </w:rPr>
+        <w:t>查看：</w:t>
+      </w:r>
+      <w:r>
+        <w:rPr>
+          <w:color w:val="auto"/>
+        </w:rPr>
+        <w:t xml:space="preserve">git remote </w:t>
+      </w:r>
+      <w:r>
+        <w:rPr>
+          <w:color w:val="auto"/>
+        </w:rPr>
+        <w:t>–</w:t>
+      </w:r>
+      <w:r>
+        <w:rPr>
+          <w:color w:val="auto"/>
+        </w:rPr>
+        <w:t>v</w:t>
+      </w:r>
+    </w:p>
+    <w:p>
+      <w:pPr>
+        <w:pStyle w:val="10"/>
+        <w:ind w:left="735" w:right="735"/>
+        <w:rPr>
+          <w:rFonts w:hint="eastAsia"/>
+          <w:color w:val="auto"/>
+        </w:rPr>
+      </w:pPr>
+      <w:r>
+        <w:rPr>
+          <w:rFonts w:hint="eastAsia"/>
+        </w:rPr>
+        <w:t>删除：</w:t>
+      </w:r>
+      <w:r>
+        <w:rPr>
+          <w:color w:val="auto"/>
+        </w:rPr>
+        <w:t xml:space="preserve">git remote remove </w:t>
+      </w:r>
+      <w:r>
+        <w:rPr>
+          <w:color w:val="auto"/>
+        </w:rPr>
+        <w:t>别名</w:t>
+      </w:r>
+    </w:p>
+    <w:p>
+      <w:pPr>
+        <w:pStyle w:val="10"/>
+        <w:ind w:left="735" w:right="735"/>
+        <w:rPr>
+          <w:rFonts w:hint="eastAsia"/>
+        </w:rPr>
+      </w:pPr>
+      <w:r>
+        <w:rPr>
+          <w:noProof/>
+        </w:rPr>
+        <w:drawing>
+          <wp:inline distT="0" distB="0" distL="0" distR="0" wp14:anchorId="1495F23C" wp14:editId="181C01A7">
+            <wp:extent cx="4511431" cy="1051651"/>
+            <wp:effectExtent l="0" t="0" r="3810" b="0"/>
+            <wp:docPr id="24" name="图片 24"/>
+            <wp:cNvGraphicFramePr>
+              <a:graphicFrameLocks xmlns:a="http://schemas.openxmlformats.org/drawingml/2006/main" noChangeAspect="1"/>
+            </wp:cNvGraphicFramePr>
+            <a:graphic xmlns:a="http://schemas.openxmlformats.org/drawingml/2006/main">
+              <a:graphicData uri="http://schemas.openxmlformats.org/drawingml/2006/picture">
+                <pic:pic xmlns:pic="http://schemas.openxmlformats.org/drawingml/2006/picture">
+                  <pic:nvPicPr>
+                    <pic:cNvPr id="0" name=""/>
+                    <pic:cNvPicPr/>
+                  </pic:nvPicPr>
+                  <pic:blipFill>
+                    <a:blip r:embed="rId33"/>
+                    <a:stretch>
+                      <a:fillRect/>
+                    </a:stretch>
+                  </pic:blipFill>
+                  <pic:spPr>
+                    <a:xfrm>
+                      <a:off x="0" y="0"/>
+                      <a:ext cx="4511431" cy="1051651"/>
+                    </a:xfrm>
+                    <a:prstGeom prst="rect">
+                      <a:avLst/>
+                    </a:prstGeom>
+                  </pic:spPr>
+                </pic:pic>
+              </a:graphicData>
+            </a:graphic>
+          </wp:inline>
+        </w:drawing>
+      </w:r>
+    </w:p>
+    <w:p>
+      <w:pPr>
+        <w:pStyle w:val="3"/>
+        <w:rPr>
+          <w:rFonts w:hint="eastAsia"/>
+        </w:rPr>
+      </w:pPr>
+      <w:r>
+        <w:rPr>
+          <w:rFonts w:hint="eastAsia"/>
+        </w:rPr>
+        <w:t>本地库向远程库推送</w:t>
+      </w:r>
+    </w:p>
+    <w:p>
+      <w:pPr>
+        <w:pStyle w:val="4"/>
+        <w:rPr>
+          <w:rFonts w:hint="eastAsia"/>
+        </w:rPr>
+      </w:pPr>
+      <w:r>
+        <w:rPr>
+          <w:rFonts w:hint="eastAsia"/>
+        </w:rPr>
+        <w:t>命令</w:t>
+      </w:r>
+    </w:p>
+    <w:p>
+      <w:pPr>
+        <w:pStyle w:val="10"/>
+        <w:ind w:left="735" w:right="735"/>
+        <w:rPr>
+          <w:rFonts w:hint="eastAsia"/>
+          <w:color w:val="auto"/>
+        </w:rPr>
+      </w:pPr>
+      <w:r>
+        <w:rPr>
+          <w:color w:val="auto"/>
+        </w:rPr>
+        <w:t xml:space="preserve">git push </w:t>
+      </w:r>
+      <w:r>
+        <w:rPr>
+          <w:color w:val="auto"/>
+        </w:rPr>
+        <w:t>远程库地址</w:t>
+      </w:r>
+      <w:r>
+        <w:rPr>
+          <w:color w:val="auto"/>
+        </w:rPr>
+        <w:t xml:space="preserve"> </w:t>
+      </w:r>
+      <w:r>
+        <w:rPr>
+          <w:color w:val="auto"/>
+        </w:rPr>
+        <w:t>推送的分支名</w:t>
+      </w:r>
+    </w:p>
+    <w:p>
+      <w:pPr>
+        <w:pStyle w:val="4"/>
+        <w:rPr>
+          <w:rFonts w:hint="eastAsia"/>
+        </w:rPr>
+      </w:pPr>
+      <w:r>
+        <w:rPr>
+          <w:rFonts w:hint="eastAsia"/>
+        </w:rPr>
+        <w:t>填写用户名和密码</w:t>
+      </w:r>
+    </w:p>
+    <w:p>
+      <w:pPr>
+        <w:pStyle w:val="10"/>
+        <w:ind w:left="735" w:right="735"/>
+        <w:rPr>
+          <w:rFonts w:hint="eastAsia"/>
+        </w:rPr>
+      </w:pPr>
+      <w:r>
+        <w:rPr>
+          <w:rFonts w:hint="eastAsia"/>
+        </w:rPr>
+        <w:t>首次推送需要登录</w:t>
+      </w:r>
+      <w:r>
+        <w:rPr>
+          <w:rFonts w:hint="eastAsia"/>
+        </w:rPr>
+        <w:t>github</w:t>
+      </w:r>
+      <w:r>
+        <w:rPr>
+          <w:rFonts w:hint="eastAsia"/>
+        </w:rPr>
+        <w:t>账号，并且会收到一封邮件</w:t>
+      </w:r>
+    </w:p>
+    <w:p>
+      <w:pPr>
+        <w:pStyle w:val="10"/>
+        <w:ind w:left="735" w:right="735"/>
+        <w:rPr>
+          <w:rFonts w:hint="eastAsia"/>
+        </w:rPr>
+      </w:pPr>
+      <w:r>
+        <w:rPr>
+          <w:noProof/>
+        </w:rPr>
+        <w:drawing>
+          <wp:inline distT="0" distB="0" distL="0" distR="0" wp14:anchorId="7281B8FE" wp14:editId="0544A781">
+            <wp:extent cx="5268685" cy="3468914"/>
+            <wp:effectExtent l="0" t="0" r="8255" b="0"/>
+            <wp:docPr id="25" name="图片 25"/>
+            <wp:cNvGraphicFramePr>
+              <a:graphicFrameLocks xmlns:a="http://schemas.openxmlformats.org/drawingml/2006/main" noChangeAspect="1"/>
+            </wp:cNvGraphicFramePr>
+            <a:graphic xmlns:a="http://schemas.openxmlformats.org/drawingml/2006/main">
+              <a:graphicData uri="http://schemas.openxmlformats.org/drawingml/2006/picture">
+                <pic:pic xmlns:pic="http://schemas.openxmlformats.org/drawingml/2006/picture">
+                  <pic:nvPicPr>
+                    <pic:cNvPr id="0" name=""/>
+                    <pic:cNvPicPr/>
+                  </pic:nvPicPr>
+                  <pic:blipFill>
+                    <a:blip r:embed="rId34"/>
+                    <a:stretch>
+                      <a:fillRect/>
+                    </a:stretch>
+                  </pic:blipFill>
+                  <pic:spPr>
+                    <a:xfrm>
+                      <a:off x="0" y="0"/>
+                      <a:ext cx="5274310" cy="3472618"/>
+                    </a:xfrm>
+                    <a:prstGeom prst="rect">
+                      <a:avLst/>
+                    </a:prstGeom>
+                  </pic:spPr>
+                </pic:pic>
+              </a:graphicData>
+            </a:graphic>
+          </wp:inline>
+        </w:drawing>
+      </w:r>
+      <w:r>
+        <w:rPr>
+          <w:noProof/>
+        </w:rPr>
+        <w:lastRenderedPageBreak/>
+        <w:drawing>
+          <wp:inline distT="0" distB="0" distL="0" distR="0" wp14:anchorId="452659F8" wp14:editId="6AF1F6BE">
+            <wp:extent cx="4381880" cy="1478408"/>
+            <wp:effectExtent l="0" t="0" r="0" b="7620"/>
+            <wp:docPr id="26" name="图片 26"/>
+            <wp:cNvGraphicFramePr>
+              <a:graphicFrameLocks xmlns:a="http://schemas.openxmlformats.org/drawingml/2006/main" noChangeAspect="1"/>
+            </wp:cNvGraphicFramePr>
+            <a:graphic xmlns:a="http://schemas.openxmlformats.org/drawingml/2006/main">
+              <a:graphicData uri="http://schemas.openxmlformats.org/drawingml/2006/picture">
+                <pic:pic xmlns:pic="http://schemas.openxmlformats.org/drawingml/2006/picture">
+                  <pic:nvPicPr>
+                    <pic:cNvPr id="0" name=""/>
+                    <pic:cNvPicPr/>
+                  </pic:nvPicPr>
+                  <pic:blipFill>
+                    <a:blip r:embed="rId35"/>
+                    <a:stretch>
+                      <a:fillRect/>
+                    </a:stretch>
+                  </pic:blipFill>
+                  <pic:spPr>
+                    <a:xfrm>
+                      <a:off x="0" y="0"/>
+                      <a:ext cx="4381880" cy="1478408"/>
+                    </a:xfrm>
+                    <a:prstGeom prst="rect">
+                      <a:avLst/>
+                    </a:prstGeom>
+                  </pic:spPr>
+                </pic:pic>
+              </a:graphicData>
+            </a:graphic>
+          </wp:inline>
+        </w:drawing>
+      </w:r>
+    </w:p>
+    <w:p>
+      <w:pPr>
+        <w:pStyle w:val="2"/>
+        <w:rPr>
+          <w:rFonts w:hint="eastAsia"/>
+        </w:rPr>
+      </w:pPr>
+      <w:r>
+        <w:rPr>
+          <w:rFonts w:hint="eastAsia"/>
+        </w:rPr>
+        <w:t>团队协作与冲突</w:t>
+      </w:r>
+    </w:p>
+    <w:p>
+      <w:pPr>
+        <w:pStyle w:val="3"/>
+        <w:rPr>
+          <w:rFonts w:hint="eastAsia"/>
+        </w:rPr>
+      </w:pPr>
+      <w:r>
+        <w:rPr>
+          <w:rFonts w:hint="eastAsia"/>
+        </w:rPr>
+        <w:t>加入团队</w:t>
+      </w:r>
+    </w:p>
+    <w:p>
+      <w:pPr>
+        <w:pStyle w:val="4"/>
+        <w:rPr>
+          <w:rFonts w:hint="eastAsia"/>
+        </w:rPr>
+      </w:pPr>
+      <w:r>
+        <w:rPr>
+          <w:rFonts w:hint="eastAsia"/>
+        </w:rPr>
+        <w:t>复制远程库地址（开发成员）</w:t>
+      </w:r>
+    </w:p>
+    <w:p>
+      <w:pPr>
+        <w:pStyle w:val="10"/>
+        <w:ind w:left="735" w:right="735"/>
+        <w:rPr>
+          <w:rFonts w:hint="eastAsia"/>
+        </w:rPr>
+      </w:pPr>
+      <w:r>
+        <w:rPr>
+          <w:noProof/>
+        </w:rPr>
+        <w:drawing>
+          <wp:inline distT="0" distB="0" distL="0" distR="0" wp14:anchorId="03F9E2DF" wp14:editId="09B7A3BC">
+            <wp:extent cx="4694327" cy="2758679"/>
+            <wp:effectExtent l="0" t="0" r="0" b="3810"/>
+            <wp:docPr id="27" name="图片 27"/>
+            <wp:cNvGraphicFramePr>
+              <a:graphicFrameLocks xmlns:a="http://schemas.openxmlformats.org/drawingml/2006/main" noChangeAspect="1"/>
+            </wp:cNvGraphicFramePr>
+            <a:graphic xmlns:a="http://schemas.openxmlformats.org/drawingml/2006/main">
+              <a:graphicData uri="http://schemas.openxmlformats.org/drawingml/2006/picture">
+                <pic:pic xmlns:pic="http://schemas.openxmlformats.org/drawingml/2006/picture">
+                  <pic:nvPicPr>
+                    <pic:cNvPr id="0" name=""/>
+                    <pic:cNvPicPr/>
+                  </pic:nvPicPr>
+                  <pic:blipFill>
+                    <a:blip r:embed="rId36"/>
+                    <a:stretch>
+                      <a:fillRect/>
+                    </a:stretch>
+                  </pic:blipFill>
+                  <pic:spPr>
+                    <a:xfrm>
+                      <a:off x="0" y="0"/>
+                      <a:ext cx="4694327" cy="2758679"/>
+                    </a:xfrm>
+                    <a:prstGeom prst="rect">
+                      <a:avLst/>
+                    </a:prstGeom>
+                  </pic:spPr>
+                </pic:pic>
+              </a:graphicData>
+            </a:graphic>
+          </wp:inline>
+        </w:drawing>
+      </w:r>
+    </w:p>
+    <w:p>
+      <w:pPr>
+        <w:pStyle w:val="4"/>
+        <w:rPr>
+          <w:rFonts w:hint="eastAsia"/>
+        </w:rPr>
+      </w:pPr>
+      <w:r>
+        <w:rPr>
+          <w:rFonts w:hint="eastAsia"/>
+        </w:rPr>
+        <w:t>把远程项目克隆到本地</w:t>
+      </w:r>
+    </w:p>
+    <w:p>
+      <w:pPr>
+        <w:pStyle w:val="10"/>
+        <w:numPr>
+          <w:ilvl w:val="0"/>
+          <w:numId w:val="16"/>
+        </w:numPr>
+        <w:ind w:leftChars="0" w:right="735"/>
+        <w:rPr>
+          <w:rFonts w:hint="eastAsia"/>
+        </w:rPr>
+      </w:pPr>
+      <w:r>
+        <w:rPr>
+          <w:rFonts w:hint="eastAsia"/>
+        </w:rPr>
+        <w:t>在项目文件下打开</w:t>
+      </w:r>
+      <w:r>
+        <w:rPr>
+          <w:rFonts w:hint="eastAsia"/>
+        </w:rPr>
+        <w:t>git bash</w:t>
+      </w:r>
+    </w:p>
+    <w:p>
+      <w:pPr>
+        <w:pStyle w:val="10"/>
+        <w:numPr>
+          <w:ilvl w:val="0"/>
+          <w:numId w:val="16"/>
+        </w:numPr>
+        <w:ind w:leftChars="0" w:right="735"/>
+        <w:rPr>
+          <w:rFonts w:hint="eastAsia"/>
+          <w:color w:val="auto"/>
+        </w:rPr>
+      </w:pPr>
+      <w:r>
+        <w:rPr>
+          <w:rFonts w:hint="eastAsia"/>
+        </w:rPr>
+        <w:t>执行</w:t>
+      </w:r>
+      <w:r>
+        <w:rPr>
+          <w:color w:val="auto"/>
+        </w:rPr>
+        <w:t>git clone</w:t>
+      </w:r>
+      <w:r>
+        <w:rPr>
+          <w:rFonts w:hint="eastAsia"/>
+          <w:color w:val="auto"/>
+        </w:rPr>
+        <w:t xml:space="preserve"> </w:t>
+      </w:r>
+      <w:r>
+        <w:rPr>
+          <w:rFonts w:hint="eastAsia"/>
+          <w:color w:val="auto"/>
+        </w:rPr>
+        <w:t>远程库地址</w:t>
+      </w:r>
+    </w:p>
+    <w:p>
+      <w:pPr>
+        <w:pStyle w:val="10"/>
+        <w:ind w:left="735" w:right="735"/>
+        <w:rPr>
+          <w:rFonts w:hint="eastAsia"/>
+        </w:rPr>
+      </w:pPr>
+      <w:r>
+        <w:rPr>
+          <w:noProof/>
+        </w:rPr>
+        <w:drawing>
+          <wp:inline distT="0" distB="0" distL="0" distR="0" wp14:anchorId="377BEF25" wp14:editId="09A05533">
+            <wp:extent cx="4374259" cy="1066893"/>
+            <wp:effectExtent l="0" t="0" r="7620" b="0"/>
+            <wp:docPr id="28" name="图片 28"/>
+            <wp:cNvGraphicFramePr>
+              <a:graphicFrameLocks xmlns:a="http://schemas.openxmlformats.org/drawingml/2006/main" noChangeAspect="1"/>
+            </wp:cNvGraphicFramePr>
+            <a:graphic xmlns:a="http://schemas.openxmlformats.org/drawingml/2006/main">
+              <a:graphicData uri="http://schemas.openxmlformats.org/drawingml/2006/picture">
+                <pic:pic xmlns:pic="http://schemas.openxmlformats.org/drawingml/2006/picture">
+                  <pic:nvPicPr>
+                    <pic:cNvPr id="0" name=""/>
+                    <pic:cNvPicPr/>
+                  </pic:nvPicPr>
+                  <pic:blipFill>
+                    <a:blip r:embed="rId37"/>
+                    <a:stretch>
+                      <a:fillRect/>
+                    </a:stretch>
+                  </pic:blipFill>
+                  <pic:spPr>
+                    <a:xfrm>
+                      <a:off x="0" y="0"/>
+                      <a:ext cx="4374259" cy="1066893"/>
+                    </a:xfrm>
+                    <a:prstGeom prst="rect">
+                      <a:avLst/>
+                    </a:prstGeom>
+                  </pic:spPr>
+                </pic:pic>
+              </a:graphicData>
+            </a:graphic>
+          </wp:inline>
+        </w:drawing>
+      </w:r>
+    </w:p>
+    <w:p>
+      <w:pPr>
+        <w:pStyle w:val="10"/>
+        <w:numPr>
+          <w:ilvl w:val="0"/>
+          <w:numId w:val="16"/>
+        </w:numPr>
+        <w:ind w:leftChars="0" w:right="735"/>
+        <w:rPr>
+          <w:rFonts w:hint="eastAsia"/>
+        </w:rPr>
+      </w:pPr>
+      <w:r>
+        <w:rPr>
+          <w:rFonts w:hint="eastAsia"/>
+        </w:rPr>
+        <w:t>克隆效果</w:t>
+      </w:r>
+    </w:p>
+    <w:p>
+      <w:pPr>
+        <w:pStyle w:val="10"/>
+        <w:numPr>
+          <w:ilvl w:val="1"/>
+          <w:numId w:val="17"/>
+        </w:numPr>
+        <w:ind w:leftChars="0" w:right="735"/>
+        <w:rPr>
+          <w:rFonts w:hint="eastAsia"/>
+        </w:rPr>
+      </w:pPr>
+      <w:r>
+        <w:rPr>
+          <w:rFonts w:hint="eastAsia"/>
+        </w:rPr>
+        <w:lastRenderedPageBreak/>
+        <w:t>初始化文件夹</w:t>
+      </w:r>
+    </w:p>
+    <w:p>
+      <w:pPr>
+        <w:pStyle w:val="10"/>
+        <w:numPr>
+          <w:ilvl w:val="1"/>
+          <w:numId w:val="17"/>
+        </w:numPr>
+        <w:ind w:leftChars="0" w:right="735"/>
+        <w:rPr>
+          <w:rFonts w:hint="eastAsia"/>
+        </w:rPr>
+      </w:pPr>
+      <w:r>
+        <w:rPr>
+          <w:rFonts w:hint="eastAsia"/>
+        </w:rPr>
+        <w:t>远程库的所有文件复制到本地</w:t>
+      </w:r>
+    </w:p>
+    <w:p>
+      <w:pPr>
+        <w:pStyle w:val="10"/>
+        <w:numPr>
+          <w:ilvl w:val="1"/>
+          <w:numId w:val="17"/>
+        </w:numPr>
+        <w:ind w:leftChars="0" w:right="735"/>
+        <w:rPr>
+          <w:rFonts w:hint="eastAsia"/>
+        </w:rPr>
+      </w:pPr>
+      <w:r>
+        <w:rPr>
+          <w:rFonts w:hint="eastAsia"/>
+        </w:rPr>
+        <w:t>远程仓库别名创建完成</w:t>
+      </w:r>
+    </w:p>
+    <w:p>
+      <w:pPr>
+        <w:pStyle w:val="10"/>
+        <w:numPr>
+          <w:ilvl w:val="1"/>
+          <w:numId w:val="17"/>
+        </w:numPr>
+        <w:ind w:leftChars="0" w:right="735"/>
+        <w:rPr>
+          <w:rFonts w:hint="eastAsia"/>
+        </w:rPr>
+      </w:pPr>
+      <w:r>
+        <w:rPr>
+          <w:rFonts w:hint="eastAsia"/>
+        </w:rPr>
+        <w:t>无法推送到远程库</w:t>
+      </w:r>
+    </w:p>
+    <w:p>
+      <w:pPr>
+        <w:pStyle w:val="10"/>
+        <w:ind w:leftChars="0" w:left="1155" w:right="735"/>
+        <w:rPr>
+          <w:rFonts w:hint="eastAsia"/>
+        </w:rPr>
+      </w:pPr>
+      <w:r>
+        <w:rPr>
+          <w:noProof/>
+        </w:rPr>
+        <w:drawing>
+          <wp:inline distT="0" distB="0" distL="0" distR="0" wp14:anchorId="7607A7CB" wp14:editId="588AA9FD">
+            <wp:extent cx="5274310" cy="643417"/>
+            <wp:effectExtent l="0" t="0" r="2540" b="4445"/>
+            <wp:docPr id="34" name="图片 34"/>
+            <wp:cNvGraphicFramePr>
+              <a:graphicFrameLocks xmlns:a="http://schemas.openxmlformats.org/drawingml/2006/main" noChangeAspect="1"/>
+            </wp:cNvGraphicFramePr>
+            <a:graphic xmlns:a="http://schemas.openxmlformats.org/drawingml/2006/main">
+              <a:graphicData uri="http://schemas.openxmlformats.org/drawingml/2006/picture">
+                <pic:pic xmlns:pic="http://schemas.openxmlformats.org/drawingml/2006/picture">
+                  <pic:nvPicPr>
+                    <pic:cNvPr id="0" name=""/>
+                    <pic:cNvPicPr/>
+                  </pic:nvPicPr>
+                  <pic:blipFill>
+                    <a:blip r:embed="rId38"/>
+                    <a:stretch>
+                      <a:fillRect/>
+                    </a:stretch>
+                  </pic:blipFill>
+                  <pic:spPr>
+                    <a:xfrm>
+                      <a:off x="0" y="0"/>
+                      <a:ext cx="5274310" cy="643417"/>
+                    </a:xfrm>
+                    <a:prstGeom prst="rect">
+                      <a:avLst/>
+                    </a:prstGeom>
+                  </pic:spPr>
+                </pic:pic>
+              </a:graphicData>
+            </a:graphic>
+          </wp:inline>
+        </w:drawing>
+      </w:r>
+    </w:p>
+    <w:p>
+      <w:pPr>
+        <w:pStyle w:val="4"/>
+        <w:rPr>
+          <w:rFonts w:hint="eastAsia"/>
+        </w:rPr>
+      </w:pPr>
+      <w:r>
+        <w:rPr>
+          <w:rFonts w:hint="eastAsia"/>
+        </w:rPr>
+        <w:t>远程库所有者邀请开发人员进入项目</w:t>
+      </w:r>
+    </w:p>
+    <w:p>
+      <w:pPr>
+        <w:pStyle w:val="10"/>
+        <w:numPr>
+          <w:ilvl w:val="0"/>
+          <w:numId w:val="18"/>
+        </w:numPr>
+        <w:ind w:leftChars="0" w:right="735"/>
+        <w:rPr>
+          <w:rFonts w:hint="eastAsia"/>
+        </w:rPr>
+      </w:pPr>
+      <w:r>
+        <w:rPr>
+          <w:rFonts w:hint="eastAsia"/>
+        </w:rPr>
+        <w:t>进入远程库点击</w:t>
+      </w:r>
+      <w:r>
+        <w:rPr>
+          <w:rFonts w:hint="eastAsia"/>
+        </w:rPr>
+        <w:t>settings</w:t>
+      </w:r>
+    </w:p>
+    <w:p>
+      <w:pPr>
+        <w:pStyle w:val="10"/>
+        <w:ind w:left="735" w:right="735"/>
+        <w:rPr>
+          <w:rFonts w:hint="eastAsia"/>
+        </w:rPr>
+      </w:pPr>
+      <w:r>
+        <w:rPr>
+          <w:noProof/>
+        </w:rPr>
+        <w:drawing>
+          <wp:inline distT="0" distB="0" distL="0" distR="0" wp14:anchorId="3A80853E" wp14:editId="6F847908">
+            <wp:extent cx="3200400" cy="1944914"/>
+            <wp:effectExtent l="0" t="0" r="0" b="0"/>
+            <wp:docPr id="29" name="图片 29"/>
+            <wp:cNvGraphicFramePr>
+              <a:graphicFrameLocks xmlns:a="http://schemas.openxmlformats.org/drawingml/2006/main" noChangeAspect="1"/>
+            </wp:cNvGraphicFramePr>
+            <a:graphic xmlns:a="http://schemas.openxmlformats.org/drawingml/2006/main">
+              <a:graphicData uri="http://schemas.openxmlformats.org/drawingml/2006/picture">
+                <pic:pic xmlns:pic="http://schemas.openxmlformats.org/drawingml/2006/picture">
+                  <pic:nvPicPr>
+                    <pic:cNvPr id="0" name=""/>
+                    <pic:cNvPicPr/>
+                  </pic:nvPicPr>
+                  <pic:blipFill rotWithShape="1">
+                    <a:blip r:embed="rId39"/>
+                    <a:srcRect b="38497"/>
+                    <a:stretch/>
+                  </pic:blipFill>
+                  <pic:spPr bwMode="auto">
+                    <a:xfrm>
+                      <a:off x="0" y="0"/>
+                      <a:ext cx="3200678" cy="1945083"/>
+                    </a:xfrm>
+                    <a:prstGeom prst="rect">
+                      <a:avLst/>
+                    </a:prstGeom>
+                    <a:ln>
+                      <a:noFill/>
+                    </a:ln>
+                    <a:extLst>
+                      <a:ext uri="{53640926-AAD7-44D8-BBD7-CCE9431645EC}">
+                        <a14:shadowObscured xmlns:a14="http://schemas.microsoft.com/office/drawing/2010/main"/>
+                      </a:ext>
+                    </a:extLst>
+                  </pic:spPr>
+                </pic:pic>
+              </a:graphicData>
+            </a:graphic>
+          </wp:inline>
+        </w:drawing>
+      </w:r>
+    </w:p>
+    <w:p>
+      <w:pPr>
+        <w:pStyle w:val="10"/>
+        <w:numPr>
+          <w:ilvl w:val="0"/>
+          <w:numId w:val="18"/>
+        </w:numPr>
+        <w:ind w:leftChars="0" w:right="735"/>
+        <w:rPr>
+          <w:rFonts w:hint="eastAsia"/>
+        </w:rPr>
+      </w:pPr>
+      <w:r>
+        <w:rPr>
+          <w:rFonts w:hint="eastAsia"/>
+        </w:rPr>
+        <w:t>点击第二项，找到</w:t>
+      </w:r>
+      <w:r>
+        <w:rPr>
+          <w:rFonts w:hint="eastAsia"/>
+        </w:rPr>
+        <w:t>invite a collaborator</w:t>
+      </w:r>
+    </w:p>
+    <w:p>
+      <w:pPr>
+        <w:pStyle w:val="10"/>
+        <w:ind w:left="735" w:right="735"/>
+        <w:rPr>
+          <w:rFonts w:hint="eastAsia"/>
+        </w:rPr>
+      </w:pPr>
+      <w:r>
+        <w:rPr>
+          <w:noProof/>
+        </w:rPr>
+        <w:lastRenderedPageBreak/>
+        <w:drawing>
+          <wp:inline distT="0" distB="0" distL="0" distR="0" wp14:anchorId="1F7E1F62" wp14:editId="7CBDBD83">
+            <wp:extent cx="5274310" cy="4052184"/>
+            <wp:effectExtent l="0" t="0" r="2540" b="5715"/>
+            <wp:docPr id="30" name="图片 30"/>
+            <wp:cNvGraphicFramePr>
+              <a:graphicFrameLocks xmlns:a="http://schemas.openxmlformats.org/drawingml/2006/main" noChangeAspect="1"/>
+            </wp:cNvGraphicFramePr>
+            <a:graphic xmlns:a="http://schemas.openxmlformats.org/drawingml/2006/main">
+              <a:graphicData uri="http://schemas.openxmlformats.org/drawingml/2006/picture">
+                <pic:pic xmlns:pic="http://schemas.openxmlformats.org/drawingml/2006/picture">
+                  <pic:nvPicPr>
+                    <pic:cNvPr id="0" name=""/>
+                    <pic:cNvPicPr/>
+                  </pic:nvPicPr>
+                  <pic:blipFill>
+                    <a:blip r:embed="rId40"/>
+                    <a:stretch>
+                      <a:fillRect/>
+                    </a:stretch>
+                  </pic:blipFill>
+                  <pic:spPr>
+                    <a:xfrm>
+                      <a:off x="0" y="0"/>
+                      <a:ext cx="5274310" cy="4052184"/>
+                    </a:xfrm>
+                    <a:prstGeom prst="rect">
+                      <a:avLst/>
+                    </a:prstGeom>
+                  </pic:spPr>
+                </pic:pic>
+              </a:graphicData>
+            </a:graphic>
+          </wp:inline>
+        </w:drawing>
+      </w:r>
+    </w:p>
+    <w:p>
+      <w:pPr>
+        <w:pStyle w:val="10"/>
+        <w:numPr>
+          <w:ilvl w:val="0"/>
+          <w:numId w:val="18"/>
+        </w:numPr>
+        <w:ind w:leftChars="0" w:right="735"/>
+        <w:rPr>
+          <w:rFonts w:hint="eastAsia"/>
+        </w:rPr>
+      </w:pPr>
+      <w:r>
+        <w:rPr>
+          <w:rFonts w:hint="eastAsia"/>
+        </w:rPr>
+        <w:t>输入待邀请人员</w:t>
+      </w:r>
+      <w:r>
+        <w:rPr>
+          <w:rFonts w:hint="eastAsia"/>
+        </w:rPr>
+        <w:t>github</w:t>
+      </w:r>
+      <w:r>
+        <w:rPr>
+          <w:rFonts w:hint="eastAsia"/>
+        </w:rPr>
+        <w:t>账号或用户名，查找完成后点击</w:t>
+      </w:r>
+      <w:r>
+        <w:rPr>
+          <w:rFonts w:hint="eastAsia"/>
+        </w:rPr>
+        <w:t>add</w:t>
+      </w:r>
+    </w:p>
+    <w:p>
+      <w:pPr>
+        <w:pStyle w:val="10"/>
+        <w:ind w:left="735" w:right="735"/>
+        <w:rPr>
+          <w:rFonts w:hint="eastAsia"/>
+        </w:rPr>
+      </w:pPr>
+      <w:r>
+        <w:rPr>
+          <w:noProof/>
+        </w:rPr>
+        <w:drawing>
+          <wp:inline distT="0" distB="0" distL="0" distR="0" wp14:anchorId="60391171" wp14:editId="3E063DC2">
+            <wp:extent cx="3703641" cy="1729890"/>
+            <wp:effectExtent l="0" t="0" r="0" b="3810"/>
+            <wp:docPr id="31" name="图片 31"/>
+            <wp:cNvGraphicFramePr>
+              <a:graphicFrameLocks xmlns:a="http://schemas.openxmlformats.org/drawingml/2006/main" noChangeAspect="1"/>
+            </wp:cNvGraphicFramePr>
+            <a:graphic xmlns:a="http://schemas.openxmlformats.org/drawingml/2006/main">
+              <a:graphicData uri="http://schemas.openxmlformats.org/drawingml/2006/picture">
+                <pic:pic xmlns:pic="http://schemas.openxmlformats.org/drawingml/2006/picture">
+                  <pic:nvPicPr>
+                    <pic:cNvPr id="0" name=""/>
+                    <pic:cNvPicPr/>
+                  </pic:nvPicPr>
+                  <pic:blipFill>
+                    <a:blip r:embed="rId41"/>
+                    <a:stretch>
+                      <a:fillRect/>
+                    </a:stretch>
+                  </pic:blipFill>
+                  <pic:spPr>
+                    <a:xfrm>
+                      <a:off x="0" y="0"/>
+                      <a:ext cx="3703641" cy="1729890"/>
+                    </a:xfrm>
+                    <a:prstGeom prst="rect">
+                      <a:avLst/>
+                    </a:prstGeom>
+                  </pic:spPr>
+                </pic:pic>
+              </a:graphicData>
+            </a:graphic>
+          </wp:inline>
+        </w:drawing>
+      </w:r>
+    </w:p>
+    <w:p>
+      <w:pPr>
+        <w:pStyle w:val="10"/>
+        <w:ind w:left="735" w:right="735"/>
+        <w:rPr>
+          <w:rFonts w:hint="eastAsia"/>
+        </w:rPr>
+      </w:pPr>
+      <w:r>
+        <w:rPr>
+          <w:noProof/>
+        </w:rPr>
+        <w:drawing>
+          <wp:inline distT="0" distB="0" distL="0" distR="0" wp14:anchorId="4E048345" wp14:editId="1E2CCB34">
+            <wp:extent cx="3833192" cy="1303133"/>
+            <wp:effectExtent l="0" t="0" r="0" b="0"/>
+            <wp:docPr id="32" name="图片 32"/>
+            <wp:cNvGraphicFramePr>
+              <a:graphicFrameLocks xmlns:a="http://schemas.openxmlformats.org/drawingml/2006/main" noChangeAspect="1"/>
+            </wp:cNvGraphicFramePr>
+            <a:graphic xmlns:a="http://schemas.openxmlformats.org/drawingml/2006/main">
+              <a:graphicData uri="http://schemas.openxmlformats.org/drawingml/2006/picture">
+                <pic:pic xmlns:pic="http://schemas.openxmlformats.org/drawingml/2006/picture">
+                  <pic:nvPicPr>
+                    <pic:cNvPr id="0" name=""/>
+                    <pic:cNvPicPr/>
+                  </pic:nvPicPr>
+                  <pic:blipFill>
+                    <a:blip r:embed="rId42"/>
+                    <a:stretch>
+                      <a:fillRect/>
+                    </a:stretch>
+                  </pic:blipFill>
+                  <pic:spPr>
+                    <a:xfrm>
+                      <a:off x="0" y="0"/>
+                      <a:ext cx="3833192" cy="1303133"/>
+                    </a:xfrm>
+                    <a:prstGeom prst="rect">
+                      <a:avLst/>
+                    </a:prstGeom>
+                  </pic:spPr>
+                </pic:pic>
+              </a:graphicData>
+            </a:graphic>
+          </wp:inline>
+        </w:drawing>
+      </w:r>
+    </w:p>
+    <w:p>
+      <w:pPr>
+        <w:pStyle w:val="10"/>
+        <w:numPr>
+          <w:ilvl w:val="0"/>
+          <w:numId w:val="18"/>
+        </w:numPr>
+        <w:ind w:leftChars="0" w:right="735"/>
+        <w:rPr>
+          <w:rFonts w:hint="eastAsia"/>
+        </w:rPr>
+      </w:pPr>
+      <w:r>
+        <w:rPr>
+          <w:rFonts w:hint="eastAsia"/>
+        </w:rPr>
+        <w:t>开发人员会收到一封邮件点击下图查看详情</w:t>
+      </w:r>
+    </w:p>
+    <w:p>
+      <w:pPr>
+        <w:pStyle w:val="10"/>
+        <w:ind w:left="735" w:right="735"/>
+        <w:rPr>
+          <w:rFonts w:hint="eastAsia"/>
+        </w:rPr>
+      </w:pPr>
+      <w:r>
+        <w:rPr>
+          <w:noProof/>
+        </w:rPr>
+        <w:lastRenderedPageBreak/>
+        <w:drawing>
+          <wp:inline distT="0" distB="0" distL="0" distR="0" wp14:anchorId="1BF6DF58" wp14:editId="27FEE40E">
+            <wp:extent cx="5274310" cy="3694459"/>
+            <wp:effectExtent l="0" t="0" r="2540" b="1270"/>
+            <wp:docPr id="33" name="图片 33"/>
+            <wp:cNvGraphicFramePr>
+              <a:graphicFrameLocks xmlns:a="http://schemas.openxmlformats.org/drawingml/2006/main" noChangeAspect="1"/>
+            </wp:cNvGraphicFramePr>
+            <a:graphic xmlns:a="http://schemas.openxmlformats.org/drawingml/2006/main">
+              <a:graphicData uri="http://schemas.openxmlformats.org/drawingml/2006/picture">
+                <pic:pic xmlns:pic="http://schemas.openxmlformats.org/drawingml/2006/picture">
+                  <pic:nvPicPr>
+                    <pic:cNvPr id="0" name=""/>
+                    <pic:cNvPicPr/>
+                  </pic:nvPicPr>
+                  <pic:blipFill>
+                    <a:blip r:embed="rId43"/>
+                    <a:stretch>
+                      <a:fillRect/>
+                    </a:stretch>
+                  </pic:blipFill>
+                  <pic:spPr>
+                    <a:xfrm>
+                      <a:off x="0" y="0"/>
+                      <a:ext cx="5274310" cy="3694459"/>
+                    </a:xfrm>
+                    <a:prstGeom prst="rect">
+                      <a:avLst/>
+                    </a:prstGeom>
+                  </pic:spPr>
+                </pic:pic>
+              </a:graphicData>
+            </a:graphic>
+          </wp:inline>
+        </w:drawing>
+      </w:r>
+    </w:p>
+    <w:p>
+      <w:pPr>
+        <w:pStyle w:val="10"/>
+        <w:numPr>
+          <w:ilvl w:val="0"/>
+          <w:numId w:val="18"/>
+        </w:numPr>
+        <w:ind w:leftChars="0" w:right="735"/>
+        <w:jc w:val="left"/>
+        <w:rPr>
+          <w:rFonts w:hint="eastAsia"/>
+        </w:rPr>
+      </w:pPr>
+      <w:r>
+        <w:rPr>
+          <w:rFonts w:hint="eastAsia"/>
+        </w:rPr>
+        <w:t>点击</w:t>
+      </w:r>
+      <w:r>
+        <w:rPr>
+          <w:rFonts w:hint="eastAsia"/>
+        </w:rPr>
+        <w:t>accept invitation</w:t>
+      </w:r>
+      <w:r>
+        <w:rPr>
+          <w:rFonts w:hint="eastAsia"/>
+        </w:rPr>
+        <w:t>，然后就可以</w:t>
+      </w:r>
+      <w:r>
+        <w:rPr>
+          <w:rFonts w:hint="eastAsia"/>
+        </w:rPr>
+        <w:t>push</w:t>
+      </w:r>
+      <w:r>
+        <w:rPr>
+          <w:rFonts w:hint="eastAsia"/>
+        </w:rPr>
+        <w:t>了</w:t>
+      </w:r>
+      <w:r>
+        <w:rPr>
+          <w:noProof/>
+        </w:rPr>
+        <w:drawing>
+          <wp:inline distT="0" distB="0" distL="0" distR="0" wp14:anchorId="23A6E9B8" wp14:editId="036F8C1C">
+            <wp:extent cx="3635055" cy="2156647"/>
+            <wp:effectExtent l="0" t="0" r="3810" b="0"/>
+            <wp:docPr id="35" name="图片 35"/>
+            <wp:cNvGraphicFramePr>
+              <a:graphicFrameLocks xmlns:a="http://schemas.openxmlformats.org/drawingml/2006/main" noChangeAspect="1"/>
+            </wp:cNvGraphicFramePr>
+            <a:graphic xmlns:a="http://schemas.openxmlformats.org/drawingml/2006/main">
+              <a:graphicData uri="http://schemas.openxmlformats.org/drawingml/2006/picture">
+                <pic:pic xmlns:pic="http://schemas.openxmlformats.org/drawingml/2006/picture">
+                  <pic:nvPicPr>
+                    <pic:cNvPr id="0" name=""/>
+                    <pic:cNvPicPr/>
+                  </pic:nvPicPr>
+                  <pic:blipFill>
+                    <a:blip r:embed="rId44"/>
+                    <a:stretch>
+                      <a:fillRect/>
+                    </a:stretch>
+                  </pic:blipFill>
+                  <pic:spPr>
+                    <a:xfrm>
+                      <a:off x="0" y="0"/>
+                      <a:ext cx="3635055" cy="2156647"/>
+                    </a:xfrm>
+                    <a:prstGeom prst="rect">
+                      <a:avLst/>
+                    </a:prstGeom>
+                  </pic:spPr>
+                </pic:pic>
+              </a:graphicData>
+            </a:graphic>
+          </wp:inline>
+        </w:drawing>
+      </w:r>
+    </w:p>
+    <w:p>
+      <w:pPr>
+        <w:pStyle w:val="10"/>
+        <w:ind w:leftChars="0" w:left="1155" w:right="735"/>
+        <w:jc w:val="left"/>
+        <w:rPr>
+          <w:rFonts w:hint="eastAsia"/>
+        </w:rPr>
+      </w:pPr>
+      <w:r>
+        <w:rPr>
+          <w:noProof/>
+        </w:rPr>
+        <w:drawing>
+          <wp:inline distT="0" distB="0" distL="0" distR="0" wp14:anchorId="28729C14" wp14:editId="080CA9B7">
+            <wp:extent cx="4755292" cy="2049958"/>
+            <wp:effectExtent l="0" t="0" r="7620" b="7620"/>
+            <wp:docPr id="36" name="图片 36"/>
+            <wp:cNvGraphicFramePr>
+              <a:graphicFrameLocks xmlns:a="http://schemas.openxmlformats.org/drawingml/2006/main" noChangeAspect="1"/>
+            </wp:cNvGraphicFramePr>
+            <a:graphic xmlns:a="http://schemas.openxmlformats.org/drawingml/2006/main">
+              <a:graphicData uri="http://schemas.openxmlformats.org/drawingml/2006/picture">
+                <pic:pic xmlns:pic="http://schemas.openxmlformats.org/drawingml/2006/picture">
+                  <pic:nvPicPr>
+                    <pic:cNvPr id="0" name=""/>
+                    <pic:cNvPicPr/>
+                  </pic:nvPicPr>
+                  <pic:blipFill>
+                    <a:blip r:embed="rId45"/>
+                    <a:stretch>
+                      <a:fillRect/>
+                    </a:stretch>
+                  </pic:blipFill>
+                  <pic:spPr>
+                    <a:xfrm>
+                      <a:off x="0" y="0"/>
+                      <a:ext cx="4755292" cy="2049958"/>
+                    </a:xfrm>
+                    <a:prstGeom prst="rect">
+                      <a:avLst/>
+                    </a:prstGeom>
+                  </pic:spPr>
+                </pic:pic>
+              </a:graphicData>
+            </a:graphic>
+          </wp:inline>
+        </w:drawing>
+      </w:r>
+    </w:p>
+    <w:p>
+      <w:pPr>
+        <w:pStyle w:val="3"/>
+        <w:rPr>
+          <w:rFonts w:hint="eastAsia"/>
+        </w:rPr>
+      </w:pPr>
+      <w:r>
+        <w:rPr>
+          <w:rFonts w:hint="eastAsia"/>
+        </w:rPr>
+        <w:lastRenderedPageBreak/>
+        <w:t>团队合作操作</w:t>
+      </w:r>
+    </w:p>
+    <w:p>
+      <w:pPr>
+        <w:pStyle w:val="4"/>
+        <w:rPr>
+          <w:rFonts w:hint="eastAsia"/>
+        </w:rPr>
+      </w:pPr>
+      <w:r>
+        <w:rPr>
+          <w:rFonts w:hint="eastAsia"/>
+        </w:rPr>
+        <w:t>push</w:t>
+      </w:r>
+      <w:r>
+        <w:rPr>
+          <w:rFonts w:hint="eastAsia"/>
+        </w:rPr>
+        <w:t>操作</w:t>
+      </w:r>
+    </w:p>
+    <w:p>
+      <w:pPr>
+        <w:pStyle w:val="10"/>
+        <w:ind w:left="735" w:right="735"/>
+        <w:rPr>
+          <w:rFonts w:hint="eastAsia"/>
+        </w:rPr>
+      </w:pPr>
+      <w:r>
+        <w:rPr>
+          <w:rFonts w:hint="eastAsia"/>
+        </w:rPr>
+        <w:t>将本地的修改推送到远程库</w:t>
+      </w:r>
+    </w:p>
+    <w:p>
+      <w:pPr>
+        <w:pStyle w:val="10"/>
+        <w:ind w:left="735" w:right="735"/>
+        <w:rPr>
+          <w:rFonts w:hint="eastAsia"/>
+          <w:color w:val="auto"/>
+        </w:rPr>
+      </w:pPr>
+      <w:r>
+        <w:rPr>
+          <w:rFonts w:hint="eastAsia"/>
+          <w:color w:val="auto"/>
+        </w:rPr>
+        <w:t xml:space="preserve">git push </w:t>
+      </w:r>
+      <w:r>
+        <w:rPr>
+          <w:rFonts w:hint="eastAsia"/>
+          <w:color w:val="auto"/>
+        </w:rPr>
+        <w:t>远程库别名</w:t>
+      </w:r>
+      <w:r>
+        <w:rPr>
+          <w:rFonts w:hint="eastAsia"/>
+          <w:color w:val="auto"/>
+        </w:rPr>
+        <w:t xml:space="preserve"> </w:t>
+      </w:r>
+      <w:r>
+        <w:rPr>
+          <w:rFonts w:hint="eastAsia"/>
+          <w:color w:val="auto"/>
+        </w:rPr>
+        <w:t>本地分支</w:t>
+      </w:r>
+      <w:r>
+        <w:rPr>
+          <w:rFonts w:hint="eastAsia"/>
+          <w:color w:val="auto"/>
+        </w:rPr>
+        <w:t xml:space="preserve"> </w:t>
+      </w:r>
+      <w:r>
+        <w:rPr>
+          <w:rFonts w:hint="eastAsia"/>
+          <w:color w:val="auto"/>
+        </w:rPr>
+        <w:t>远程分支</w:t>
+      </w:r>
+    </w:p>
+    <w:p>
+      <w:pPr>
+        <w:pStyle w:val="10"/>
+        <w:ind w:left="735" w:right="735"/>
+        <w:rPr>
+          <w:rFonts w:hint="eastAsia"/>
+        </w:rPr>
+      </w:pPr>
+      <w:r>
+        <w:rPr>
+          <w:rFonts w:hint="eastAsia"/>
+        </w:rPr>
+        <w:t>本命令中汉字部分可依次省略</w:t>
+      </w:r>
+    </w:p>
+    <w:p>
+      <w:pPr>
+        <w:pStyle w:val="4"/>
+        <w:rPr>
+          <w:rFonts w:hint="eastAsia"/>
+        </w:rPr>
+      </w:pPr>
+      <w:r>
+        <w:rPr>
+          <w:rFonts w:hint="eastAsia"/>
+        </w:rPr>
+        <w:t>fetch,merge</w:t>
+      </w:r>
+      <w:r>
+        <w:rPr>
+          <w:rFonts w:hint="eastAsia"/>
+        </w:rPr>
+        <w:t>操作</w:t>
+      </w:r>
+    </w:p>
+    <w:p>
+      <w:pPr>
+        <w:pStyle w:val="10"/>
+        <w:numPr>
+          <w:ilvl w:val="0"/>
+          <w:numId w:val="18"/>
+        </w:numPr>
+        <w:ind w:leftChars="0" w:right="735"/>
+        <w:rPr>
+          <w:rFonts w:hint="eastAsia"/>
+          <w:color w:val="auto"/>
+        </w:rPr>
+      </w:pPr>
+      <w:r>
+        <w:rPr>
+          <w:color w:val="auto"/>
+        </w:rPr>
+        <w:t xml:space="preserve">git fetch </w:t>
+      </w:r>
+      <w:r>
+        <w:rPr>
+          <w:rFonts w:hint="eastAsia"/>
+          <w:color w:val="auto"/>
+        </w:rPr>
+        <w:t>远程库</w:t>
+      </w:r>
+      <w:r>
+        <w:rPr>
+          <w:color w:val="auto"/>
+        </w:rPr>
+        <w:t>别名</w:t>
+      </w:r>
+      <w:r>
+        <w:rPr>
+          <w:rFonts w:hint="eastAsia"/>
+          <w:color w:val="auto"/>
+        </w:rPr>
+        <w:t xml:space="preserve"> </w:t>
+      </w:r>
+      <w:r>
+        <w:rPr>
+          <w:rFonts w:hint="eastAsia"/>
+          <w:color w:val="auto"/>
+        </w:rPr>
+        <w:t>远程分支</w:t>
+      </w:r>
+    </w:p>
+    <w:p>
+      <w:pPr>
+        <w:pStyle w:val="10"/>
+        <w:numPr>
+          <w:ilvl w:val="1"/>
+          <w:numId w:val="19"/>
+        </w:numPr>
+        <w:ind w:leftChars="0" w:right="735"/>
+        <w:rPr>
+          <w:rFonts w:hint="eastAsia"/>
+        </w:rPr>
+      </w:pPr>
+      <w:r>
+        <w:rPr>
+          <w:rFonts w:hint="eastAsia"/>
+        </w:rPr>
+        <w:t>作用将远程的修改下载到本地</w:t>
+      </w:r>
+      <w:r>
+        <w:rPr>
+          <w:rFonts w:hint="eastAsia"/>
+        </w:rPr>
+        <w:t>并不对本地文件进行修改</w:t>
+      </w:r>
+    </w:p>
+    <w:p>
+      <w:pPr>
+        <w:pStyle w:val="10"/>
+        <w:ind w:left="735" w:right="735"/>
+        <w:rPr>
+          <w:rFonts w:hint="eastAsia"/>
+        </w:rPr>
+      </w:pPr>
+      <w:r>
+        <w:rPr>
+          <w:noProof/>
+        </w:rPr>
+        <w:drawing>
+          <wp:inline distT="0" distB="0" distL="0" distR="0" wp14:anchorId="22281A1E" wp14:editId="510D21B1">
+            <wp:extent cx="4237087" cy="1501270"/>
+            <wp:effectExtent l="0" t="0" r="0" b="3810"/>
+            <wp:docPr id="38" name="图片 38"/>
+            <wp:cNvGraphicFramePr>
+              <a:graphicFrameLocks xmlns:a="http://schemas.openxmlformats.org/drawingml/2006/main" noChangeAspect="1"/>
+            </wp:cNvGraphicFramePr>
+            <a:graphic xmlns:a="http://schemas.openxmlformats.org/drawingml/2006/main">
+              <a:graphicData uri="http://schemas.openxmlformats.org/drawingml/2006/picture">
+                <pic:pic xmlns:pic="http://schemas.openxmlformats.org/drawingml/2006/picture">
+                  <pic:nvPicPr>
+                    <pic:cNvPr id="0" name=""/>
+                    <pic:cNvPicPr/>
+                  </pic:nvPicPr>
+                  <pic:blipFill>
+                    <a:blip r:embed="rId46"/>
+                    <a:stretch>
+                      <a:fillRect/>
+                    </a:stretch>
+                  </pic:blipFill>
+                  <pic:spPr>
+                    <a:xfrm>
+                      <a:off x="0" y="0"/>
+                      <a:ext cx="4237087" cy="1501270"/>
+                    </a:xfrm>
+                    <a:prstGeom prst="rect">
+                      <a:avLst/>
+                    </a:prstGeom>
+                  </pic:spPr>
+                </pic:pic>
+              </a:graphicData>
+            </a:graphic>
+          </wp:inline>
+        </w:drawing>
+      </w:r>
+    </w:p>
+    <w:p>
+      <w:pPr>
+        <w:pStyle w:val="10"/>
+        <w:numPr>
+          <w:ilvl w:val="1"/>
+          <w:numId w:val="19"/>
+        </w:numPr>
+        <w:ind w:leftChars="0" w:right="735"/>
+        <w:rPr>
+          <w:rFonts w:hint="eastAsia"/>
+        </w:rPr>
+      </w:pPr>
+      <w:r>
+        <w:rPr>
+          <w:rFonts w:hint="eastAsia"/>
+        </w:rPr>
+        <w:t>切换到修改过的分支，就可以查看所做的修改</w:t>
+      </w:r>
+    </w:p>
+    <w:p>
+      <w:pPr>
+        <w:pStyle w:val="10"/>
+        <w:ind w:left="735" w:right="735"/>
+        <w:rPr>
+          <w:rFonts w:hint="eastAsia"/>
+        </w:rPr>
+      </w:pPr>
+      <w:r>
+        <w:rPr>
+          <w:noProof/>
+        </w:rPr>
+        <w:drawing>
+          <wp:inline distT="0" distB="0" distL="0" distR="0" wp14:anchorId="574F4595" wp14:editId="096916B7">
+            <wp:extent cx="5276937" cy="3304674"/>
+            <wp:effectExtent l="0" t="0" r="0" b="0"/>
+            <wp:docPr id="37" name="图片 37"/>
+            <wp:cNvGraphicFramePr>
+              <a:graphicFrameLocks xmlns:a="http://schemas.openxmlformats.org/drawingml/2006/main" noChangeAspect="1"/>
+            </wp:cNvGraphicFramePr>
+            <a:graphic xmlns:a="http://schemas.openxmlformats.org/drawingml/2006/main">
+              <a:graphicData uri="http://schemas.openxmlformats.org/drawingml/2006/picture">
+                <pic:pic xmlns:pic="http://schemas.openxmlformats.org/drawingml/2006/picture">
+                  <pic:nvPicPr>
+                    <pic:cNvPr id="0" name=""/>
+                    <pic:cNvPicPr/>
+                  </pic:nvPicPr>
+                  <pic:blipFill rotWithShape="1">
+                    <a:blip r:embed="rId47"/>
+                    <a:srcRect b="19149"/>
+                    <a:stretch/>
+                  </pic:blipFill>
+                  <pic:spPr bwMode="auto">
+                    <a:xfrm>
+                      <a:off x="0" y="0"/>
+                      <a:ext cx="5274310" cy="3303029"/>
+                    </a:xfrm>
+                    <a:prstGeom prst="rect">
+                      <a:avLst/>
+                    </a:prstGeom>
+                    <a:ln>
+                      <a:noFill/>
+                    </a:ln>
+                    <a:extLst>
+                      <a:ext uri="{53640926-AAD7-44D8-BBD7-CCE9431645EC}">
+                        <a14:shadowObscured xmlns:a14="http://schemas.microsoft.com/office/drawing/2010/main"/>
+                      </a:ext>
+                    </a:extLst>
+                  </pic:spPr>
+                </pic:pic>
+              </a:graphicData>
+            </a:graphic>
+          </wp:inline>
+        </w:drawing>
+      </w:r>
+    </w:p>
+    <w:p>
+      <w:pPr>
+        <w:pStyle w:val="10"/>
+        <w:numPr>
+          <w:ilvl w:val="0"/>
+          <w:numId w:val="18"/>
+        </w:numPr>
+        <w:ind w:leftChars="0" w:right="735"/>
+        <w:rPr>
+          <w:color w:val="auto"/>
+        </w:rPr>
+      </w:pPr>
+      <w:r>
+        <w:rPr>
+          <w:color w:val="auto"/>
+        </w:rPr>
+        <w:lastRenderedPageBreak/>
+        <w:t xml:space="preserve">git merge </w:t>
+      </w:r>
+      <w:r>
+        <w:rPr>
+          <w:color w:val="auto"/>
+        </w:rPr>
+        <w:t>远程库别名</w:t>
+      </w:r>
+      <w:r>
+        <w:rPr>
+          <w:color w:val="auto"/>
+        </w:rPr>
+        <w:t>/</w:t>
+      </w:r>
+      <w:r>
+        <w:rPr>
+          <w:color w:val="auto"/>
+        </w:rPr>
+        <w:t>待合并分支</w:t>
+      </w:r>
+    </w:p>
+    <w:p>
+      <w:pPr>
+        <w:pStyle w:val="10"/>
+        <w:ind w:leftChars="0" w:left="1050" w:right="735" w:firstLine="105"/>
+        <w:rPr>
+          <w:rFonts w:hint="eastAsia"/>
+        </w:rPr>
+      </w:pPr>
+      <w:r>
+        <w:rPr>
+          <w:rFonts w:hint="eastAsia"/>
+        </w:rPr>
+        <w:t>效果与分支合并相同</w:t>
+      </w:r>
+    </w:p>
+    <w:p>
+      <w:pPr>
+        <w:pStyle w:val="10"/>
+        <w:ind w:left="735" w:right="735"/>
+        <w:rPr>
+          <w:rFonts w:hint="eastAsia"/>
+        </w:rPr>
+      </w:pPr>
+      <w:r>
+        <w:rPr>
+          <w:noProof/>
+        </w:rPr>
+        <w:drawing>
+          <wp:inline distT="0" distB="0" distL="0" distR="0" wp14:anchorId="3068A267" wp14:editId="392B0DFA">
+            <wp:extent cx="3314987" cy="914479"/>
+            <wp:effectExtent l="0" t="0" r="0" b="0"/>
+            <wp:docPr id="39" name="图片 39"/>
+            <wp:cNvGraphicFramePr>
+              <a:graphicFrameLocks xmlns:a="http://schemas.openxmlformats.org/drawingml/2006/main" noChangeAspect="1"/>
+            </wp:cNvGraphicFramePr>
+            <a:graphic xmlns:a="http://schemas.openxmlformats.org/drawingml/2006/main">
+              <a:graphicData uri="http://schemas.openxmlformats.org/drawingml/2006/picture">
+                <pic:pic xmlns:pic="http://schemas.openxmlformats.org/drawingml/2006/picture">
+                  <pic:nvPicPr>
+                    <pic:cNvPr id="0" name=""/>
+                    <pic:cNvPicPr/>
+                  </pic:nvPicPr>
+                  <pic:blipFill>
+                    <a:blip r:embed="rId48"/>
+                    <a:stretch>
+                      <a:fillRect/>
+                    </a:stretch>
+                  </pic:blipFill>
+                  <pic:spPr>
+                    <a:xfrm>
+                      <a:off x="0" y="0"/>
+                      <a:ext cx="3314987" cy="914479"/>
+                    </a:xfrm>
+                    <a:prstGeom prst="rect">
+                      <a:avLst/>
+                    </a:prstGeom>
+                  </pic:spPr>
+                </pic:pic>
+              </a:graphicData>
+            </a:graphic>
+          </wp:inline>
+        </w:drawing>
+      </w:r>
+    </w:p>
+    <w:p>
+      <w:pPr>
+        <w:pStyle w:val="4"/>
+        <w:rPr>
+          <w:rFonts w:hint="eastAsia"/>
+        </w:rPr>
+      </w:pPr>
+      <w:r>
+        <w:rPr>
+          <w:rFonts w:hint="eastAsia"/>
+        </w:rPr>
+        <w:t>pull</w:t>
+      </w:r>
+      <w:r>
+        <w:rPr>
+          <w:rFonts w:hint="eastAsia"/>
+        </w:rPr>
+        <w:t>操作</w:t>
+      </w:r>
+    </w:p>
+    <w:p>
+      <w:pPr>
+        <w:pStyle w:val="10"/>
+        <w:ind w:left="735" w:right="735"/>
+        <w:rPr>
+          <w:rFonts w:hint="eastAsia"/>
+          <w:color w:val="auto"/>
+        </w:rPr>
+      </w:pPr>
+      <w:r>
+        <w:rPr>
+          <w:color w:val="auto"/>
+        </w:rPr>
+        <w:t xml:space="preserve">git pull </w:t>
+      </w:r>
+      <w:r>
+        <w:rPr>
+          <w:color w:val="auto"/>
+        </w:rPr>
+        <w:t>远程库别名</w:t>
+      </w:r>
+      <w:r>
+        <w:rPr>
+          <w:color w:val="auto"/>
+        </w:rPr>
+        <w:t xml:space="preserve"> </w:t>
+      </w:r>
+      <w:r>
+        <w:rPr>
+          <w:color w:val="auto"/>
+        </w:rPr>
+        <w:t>远程分支</w:t>
+      </w:r>
+      <w:r>
+        <w:rPr>
+          <w:color w:val="auto"/>
+        </w:rPr>
+        <w:t>:</w:t>
+      </w:r>
+      <w:r>
+        <w:rPr>
+          <w:color w:val="auto"/>
+        </w:rPr>
+        <w:t>本地分支</w:t>
+      </w:r>
+    </w:p>
+    <w:p>
+      <w:pPr>
+        <w:pStyle w:val="10"/>
+        <w:ind w:left="735" w:right="735"/>
+        <w:rPr>
+          <w:rFonts w:hint="eastAsia"/>
+        </w:rPr>
+      </w:pPr>
+      <w:r>
+        <w:rPr>
+          <w:rFonts w:hint="eastAsia"/>
+        </w:rPr>
+        <w:t>相当于先进行</w:t>
+      </w:r>
+      <w:r>
+        <w:rPr>
+          <w:rFonts w:hint="eastAsia"/>
+        </w:rPr>
+        <w:t>fetch</w:t>
+      </w:r>
+      <w:r>
+        <w:rPr>
+          <w:rFonts w:hint="eastAsia"/>
+        </w:rPr>
+        <w:t>操作，再进行</w:t>
+      </w:r>
+      <w:r>
+        <w:rPr>
+          <w:rFonts w:hint="eastAsia"/>
+        </w:rPr>
+        <w:t>merge</w:t>
+      </w:r>
+      <w:r>
+        <w:rPr>
+          <w:rFonts w:hint="eastAsia"/>
+        </w:rPr>
+        <w:t>操作</w:t>
+      </w:r>
+    </w:p>
+    <w:p>
+      <w:pPr>
+        <w:pStyle w:val="3"/>
+        <w:rPr>
+          <w:rFonts w:hint="eastAsia"/>
+        </w:rPr>
+      </w:pPr>
+      <w:r>
+        <w:rPr>
+          <w:rFonts w:hint="eastAsia"/>
+        </w:rPr>
+        <w:t>冲突及解决</w:t>
+      </w:r>
+    </w:p>
+    <w:p>
+      <w:pPr>
+        <w:pStyle w:val="4"/>
+        <w:rPr>
+          <w:rFonts w:hint="eastAsia"/>
+        </w:rPr>
+      </w:pPr>
+      <w:r>
+        <w:rPr>
+          <w:rFonts w:hint="eastAsia"/>
+        </w:rPr>
+        <w:t>原因</w:t>
+      </w:r>
+    </w:p>
+    <w:p>
+      <w:pPr>
+        <w:pStyle w:val="10"/>
+        <w:ind w:left="735" w:right="735"/>
+        <w:rPr>
+          <w:rFonts w:hint="eastAsia"/>
+        </w:rPr>
+      </w:pPr>
+      <w:r>
+        <w:rPr>
+          <w:rFonts w:hint="eastAsia"/>
+        </w:rPr>
+        <w:t>当本地库中的修改与待拉取远程库的修改是同一文件的同一位置时，</w:t>
+      </w:r>
+      <w:r>
+        <w:rPr>
+          <w:rFonts w:hint="eastAsia"/>
+        </w:rPr>
+        <w:t>git</w:t>
+      </w:r>
+      <w:r>
+        <w:rPr>
+          <w:rFonts w:hint="eastAsia"/>
+        </w:rPr>
+        <w:t>无法决定保留哪一更改就会出现冲突</w:t>
+      </w:r>
+    </w:p>
+    <w:p>
+      <w:pPr>
+        <w:pStyle w:val="4"/>
+        <w:rPr>
+          <w:rFonts w:hint="eastAsia"/>
+        </w:rPr>
+      </w:pPr>
+      <w:r>
+        <w:rPr>
+          <w:rFonts w:hint="eastAsia"/>
+        </w:rPr>
+        <w:t>解决方法</w:t>
+      </w:r>
+    </w:p>
+    <w:p>
+      <w:pPr>
+        <w:pStyle w:val="10"/>
+        <w:ind w:left="735" w:right="735"/>
+        <w:rPr>
+          <w:rFonts w:hint="eastAsia"/>
+        </w:rPr>
+      </w:pPr>
+      <w:r>
+        <w:rPr>
+          <w:rFonts w:hint="eastAsia"/>
+        </w:rPr>
+        <w:t>与分支合并冲突解决方法一样</w:t>
+      </w:r>
+    </w:p>
+    <w:p>
+      <w:pPr>
+        <w:pStyle w:val="2"/>
+      </w:pPr>
+      <w:r>
+        <w:rPr>
+          <w:rFonts w:hint="eastAsia"/>
+        </w:rPr>
+        <w:t>跨团队合作</w:t>
+      </w:r>
+      <w:bookmarkStart w:id="23" w:name="_GoBack"/>
+      <w:bookmarkEnd w:id="23"/>
     </w:p>
     <w:sectPr>
       <w:pgSz w:w="11906" w:h="16838"/>
@@ -3339,7 +7176,331 @@
 
 <file path=word/numbering.xml><?xml version="1.0" encoding="utf-8"?>
 <w:numbering xmlns:wpc="http://schemas.microsoft.com/office/word/2010/wordprocessingCanvas" xmlns:mc="http://schemas.openxmlformats.org/markup-compatibility/2006" xmlns:o="urn:schemas-microsoft-com:office:office" xmlns:r="http://schemas.openxmlformats.org/officeDocument/2006/relationships" xmlns:m="http://schemas.openxmlformats.org/officeDocument/2006/math" xmlns:v="urn:schemas-microsoft-com:vml" xmlns:wp14="http://schemas.microsoft.com/office/word/2010/wordprocessingDrawing" xmlns:wp="http://schemas.openxmlformats.org/drawingml/2006/wordprocessingDrawing" xmlns:w10="urn:schemas-microsoft-com:office:word" xmlns:w="http://schemas.openxmlformats.org/wordprocessingml/2006/main" xmlns:w14="http://schemas.microsoft.com/office/word/2010/wordml" xmlns:wpg="http://schemas.microsoft.com/office/word/2010/wordprocessingGroup" xmlns:wpi="http://schemas.microsoft.com/office/word/2010/wordprocessingInk" xmlns:wne="http://schemas.microsoft.com/office/word/2006/wordml" xmlns:wps="http://schemas.microsoft.com/office/word/2010/wordprocessingShape" mc:Ignorable="w14 wp14">
+  <w:numPicBullet w:numPicBulletId="0">
+    <w:pict>
+      <v:shapetype id="_x0000_t75" coordsize="21600,21600" o:spt="75" o:preferrelative="t" path="m@4@5l@4@11@9@11@9@5xe" filled="f" stroked="f">
+        <v:stroke joinstyle="miter"/>
+        <v:formulas>
+          <v:f eqn="if lineDrawn pixelLineWidth 0"/>
+          <v:f eqn="sum @0 1 0"/>
+          <v:f eqn="sum 0 0 @1"/>
+          <v:f eqn="prod @2 1 2"/>
+          <v:f eqn="prod @3 21600 pixelWidth"/>
+          <v:f eqn="prod @3 21600 pixelHeight"/>
+          <v:f eqn="sum @0 0 1"/>
+          <v:f eqn="prod @6 1 2"/>
+          <v:f eqn="prod @7 21600 pixelWidth"/>
+          <v:f eqn="sum @8 21600 0"/>
+          <v:f eqn="prod @7 21600 pixelHeight"/>
+          <v:f eqn="sum @10 21600 0"/>
+        </v:formulas>
+        <v:path o:extrusionok="f" gradientshapeok="t" o:connecttype="rect"/>
+        <o:lock v:ext="edit" aspectratio="t"/>
+      </v:shapetype>
+      <v:shape id="_x0000_i1149" type="#_x0000_t75" style="width:381.9pt;height:462.8pt" o:bullet="t">
+        <v:imagedata r:id="rId1" o:title="d958f75520d0fbbea28b76f32adc1c40"/>
+      </v:shape>
+    </w:pict>
+  </w:numPicBullet>
   <w:abstractNum w:abstractNumId="0">
+    <w:nsid w:val="212B264A"/>
+    <w:multiLevelType w:val="hybridMultilevel"/>
+    <w:tmpl w:val="397A5DA0"/>
+    <w:lvl w:ilvl="0" w:tplc="4A6EDD80">
+      <w:start w:val="1"/>
+      <w:numFmt w:val="bullet"/>
+      <w:lvlText w:val=""/>
+      <w:lvlPicBulletId w:val="0"/>
+      <w:lvlJc w:val="left"/>
+      <w:pPr>
+        <w:ind w:left="1155" w:hanging="420"/>
+      </w:pPr>
+      <w:rPr>
+        <w:rFonts w:ascii="Symbol" w:hAnsi="Symbol" w:hint="default"/>
+        <w:color w:val="auto"/>
+      </w:rPr>
+    </w:lvl>
+    <w:lvl w:ilvl="1" w:tplc="4A6EDD80">
+      <w:start w:val="1"/>
+      <w:numFmt w:val="bullet"/>
+      <w:lvlText w:val=""/>
+      <w:lvlPicBulletId w:val="0"/>
+      <w:lvlJc w:val="left"/>
+      <w:pPr>
+        <w:ind w:left="1575" w:hanging="420"/>
+      </w:pPr>
+      <w:rPr>
+        <w:rFonts w:ascii="Symbol" w:hAnsi="Symbol" w:hint="default"/>
+        <w:color w:val="auto"/>
+      </w:rPr>
+    </w:lvl>
+    <w:lvl w:ilvl="2" w:tplc="0409001B" w:tentative="1">
+      <w:start w:val="1"/>
+      <w:numFmt w:val="lowerRoman"/>
+      <w:lvlText w:val="%3."/>
+      <w:lvlJc w:val="right"/>
+      <w:pPr>
+        <w:ind w:left="1995" w:hanging="420"/>
+      </w:pPr>
+    </w:lvl>
+    <w:lvl w:ilvl="3" w:tplc="0409000F" w:tentative="1">
+      <w:start w:val="1"/>
+      <w:numFmt w:val="decimal"/>
+      <w:lvlText w:val="%4."/>
+      <w:lvlJc w:val="left"/>
+      <w:pPr>
+        <w:ind w:left="2415" w:hanging="420"/>
+      </w:pPr>
+    </w:lvl>
+    <w:lvl w:ilvl="4" w:tplc="04090019" w:tentative="1">
+      <w:start w:val="1"/>
+      <w:numFmt w:val="lowerLetter"/>
+      <w:lvlText w:val="%5)"/>
+      <w:lvlJc w:val="left"/>
+      <w:pPr>
+        <w:ind w:left="2835" w:hanging="420"/>
+      </w:pPr>
+    </w:lvl>
+    <w:lvl w:ilvl="5" w:tplc="0409001B" w:tentative="1">
+      <w:start w:val="1"/>
+      <w:numFmt w:val="lowerRoman"/>
+      <w:lvlText w:val="%6."/>
+      <w:lvlJc w:val="right"/>
+      <w:pPr>
+        <w:ind w:left="3255" w:hanging="420"/>
+      </w:pPr>
+    </w:lvl>
+    <w:lvl w:ilvl="6" w:tplc="0409000F" w:tentative="1">
+      <w:start w:val="1"/>
+      <w:numFmt w:val="decimal"/>
+      <w:lvlText w:val="%7."/>
+      <w:lvlJc w:val="left"/>
+      <w:pPr>
+        <w:ind w:left="3675" w:hanging="420"/>
+      </w:pPr>
+    </w:lvl>
+    <w:lvl w:ilvl="7" w:tplc="04090019" w:tentative="1">
+      <w:start w:val="1"/>
+      <w:numFmt w:val="lowerLetter"/>
+      <w:lvlText w:val="%8)"/>
+      <w:lvlJc w:val="left"/>
+      <w:pPr>
+        <w:ind w:left="4095" w:hanging="420"/>
+      </w:pPr>
+    </w:lvl>
+    <w:lvl w:ilvl="8" w:tplc="0409001B" w:tentative="1">
+      <w:start w:val="1"/>
+      <w:numFmt w:val="lowerRoman"/>
+      <w:lvlText w:val="%9."/>
+      <w:lvlJc w:val="right"/>
+      <w:pPr>
+        <w:ind w:left="4515" w:hanging="420"/>
+      </w:pPr>
+    </w:lvl>
+  </w:abstractNum>
+  <w:abstractNum w:abstractNumId="1">
+    <w:nsid w:val="28742817"/>
+    <w:multiLevelType w:val="hybridMultilevel"/>
+    <w:tmpl w:val="5F500400"/>
+    <w:lvl w:ilvl="0" w:tplc="0409000F">
+      <w:start w:val="1"/>
+      <w:numFmt w:val="decimal"/>
+      <w:lvlText w:val="%1."/>
+      <w:lvlJc w:val="left"/>
+      <w:pPr>
+        <w:ind w:left="1155" w:hanging="420"/>
+      </w:pPr>
+    </w:lvl>
+    <w:lvl w:ilvl="1" w:tplc="04090019" w:tentative="1">
+      <w:start w:val="1"/>
+      <w:numFmt w:val="lowerLetter"/>
+      <w:lvlText w:val="%2)"/>
+      <w:lvlJc w:val="left"/>
+      <w:pPr>
+        <w:ind w:left="1575" w:hanging="420"/>
+      </w:pPr>
+    </w:lvl>
+    <w:lvl w:ilvl="2" w:tplc="0409001B" w:tentative="1">
+      <w:start w:val="1"/>
+      <w:numFmt w:val="lowerRoman"/>
+      <w:lvlText w:val="%3."/>
+      <w:lvlJc w:val="right"/>
+      <w:pPr>
+        <w:ind w:left="1995" w:hanging="420"/>
+      </w:pPr>
+    </w:lvl>
+    <w:lvl w:ilvl="3" w:tplc="0409000F" w:tentative="1">
+      <w:start w:val="1"/>
+      <w:numFmt w:val="decimal"/>
+      <w:lvlText w:val="%4."/>
+      <w:lvlJc w:val="left"/>
+      <w:pPr>
+        <w:ind w:left="2415" w:hanging="420"/>
+      </w:pPr>
+    </w:lvl>
+    <w:lvl w:ilvl="4" w:tplc="04090019" w:tentative="1">
+      <w:start w:val="1"/>
+      <w:numFmt w:val="lowerLetter"/>
+      <w:lvlText w:val="%5)"/>
+      <w:lvlJc w:val="left"/>
+      <w:pPr>
+        <w:ind w:left="2835" w:hanging="420"/>
+      </w:pPr>
+    </w:lvl>
+    <w:lvl w:ilvl="5" w:tplc="0409001B" w:tentative="1">
+      <w:start w:val="1"/>
+      <w:numFmt w:val="lowerRoman"/>
+      <w:lvlText w:val="%6."/>
+      <w:lvlJc w:val="right"/>
+      <w:pPr>
+        <w:ind w:left="3255" w:hanging="420"/>
+      </w:pPr>
+    </w:lvl>
+    <w:lvl w:ilvl="6" w:tplc="0409000F" w:tentative="1">
+      <w:start w:val="1"/>
+      <w:numFmt w:val="decimal"/>
+      <w:lvlText w:val="%7."/>
+      <w:lvlJc w:val="left"/>
+      <w:pPr>
+        <w:ind w:left="3675" w:hanging="420"/>
+      </w:pPr>
+    </w:lvl>
+    <w:lvl w:ilvl="7" w:tplc="04090019" w:tentative="1">
+      <w:start w:val="1"/>
+      <w:numFmt w:val="lowerLetter"/>
+      <w:lvlText w:val="%8)"/>
+      <w:lvlJc w:val="left"/>
+      <w:pPr>
+        <w:ind w:left="4095" w:hanging="420"/>
+      </w:pPr>
+    </w:lvl>
+    <w:lvl w:ilvl="8" w:tplc="0409001B" w:tentative="1">
+      <w:start w:val="1"/>
+      <w:numFmt w:val="lowerRoman"/>
+      <w:lvlText w:val="%9."/>
+      <w:lvlJc w:val="right"/>
+      <w:pPr>
+        <w:ind w:left="4515" w:hanging="420"/>
+      </w:pPr>
+    </w:lvl>
+  </w:abstractNum>
+  <w:abstractNum w:abstractNumId="2">
+    <w:nsid w:val="2AB525AE"/>
+    <w:multiLevelType w:val="hybridMultilevel"/>
+    <w:tmpl w:val="01D23C94"/>
+    <w:lvl w:ilvl="0" w:tplc="73527538">
+      <w:start w:val="1"/>
+      <w:numFmt w:val="bullet"/>
+      <w:lvlText w:val=""/>
+      <w:lvlPicBulletId w:val="0"/>
+      <w:lvlJc w:val="left"/>
+      <w:pPr>
+        <w:ind w:left="1155" w:hanging="420"/>
+      </w:pPr>
+      <w:rPr>
+        <w:rFonts w:ascii="Symbol" w:hAnsi="Symbol" w:hint="default"/>
+        <w:color w:val="auto"/>
+        <w:sz w:val="36"/>
+      </w:rPr>
+    </w:lvl>
+    <w:lvl w:ilvl="1" w:tplc="04090003" w:tentative="1">
+      <w:start w:val="1"/>
+      <w:numFmt w:val="bullet"/>
+      <w:lvlText w:val=""/>
+      <w:lvlJc w:val="left"/>
+      <w:pPr>
+        <w:ind w:left="1575" w:hanging="420"/>
+      </w:pPr>
+      <w:rPr>
+        <w:rFonts w:ascii="Wingdings" w:hAnsi="Wingdings" w:hint="default"/>
+      </w:rPr>
+    </w:lvl>
+    <w:lvl w:ilvl="2" w:tplc="04090005" w:tentative="1">
+      <w:start w:val="1"/>
+      <w:numFmt w:val="bullet"/>
+      <w:lvlText w:val=""/>
+      <w:lvlJc w:val="left"/>
+      <w:pPr>
+        <w:ind w:left="1995" w:hanging="420"/>
+      </w:pPr>
+      <w:rPr>
+        <w:rFonts w:ascii="Wingdings" w:hAnsi="Wingdings" w:hint="default"/>
+      </w:rPr>
+    </w:lvl>
+    <w:lvl w:ilvl="3" w:tplc="04090001" w:tentative="1">
+      <w:start w:val="1"/>
+      <w:numFmt w:val="bullet"/>
+      <w:lvlText w:val=""/>
+      <w:lvlJc w:val="left"/>
+      <w:pPr>
+        <w:ind w:left="2415" w:hanging="420"/>
+      </w:pPr>
+      <w:rPr>
+        <w:rFonts w:ascii="Wingdings" w:hAnsi="Wingdings" w:hint="default"/>
+      </w:rPr>
+    </w:lvl>
+    <w:lvl w:ilvl="4" w:tplc="04090003" w:tentative="1">
+      <w:start w:val="1"/>
+      <w:numFmt w:val="bullet"/>
+      <w:lvlText w:val=""/>
+      <w:lvlJc w:val="left"/>
+      <w:pPr>
+        <w:ind w:left="2835" w:hanging="420"/>
+      </w:pPr>
+      <w:rPr>
+        <w:rFonts w:ascii="Wingdings" w:hAnsi="Wingdings" w:hint="default"/>
+      </w:rPr>
+    </w:lvl>
+    <w:lvl w:ilvl="5" w:tplc="04090005" w:tentative="1">
+      <w:start w:val="1"/>
+      <w:numFmt w:val="bullet"/>
+      <w:lvlText w:val=""/>
+      <w:lvlJc w:val="left"/>
+      <w:pPr>
+        <w:ind w:left="3255" w:hanging="420"/>
+      </w:pPr>
+      <w:rPr>
+        <w:rFonts w:ascii="Wingdings" w:hAnsi="Wingdings" w:hint="default"/>
+      </w:rPr>
+    </w:lvl>
+    <w:lvl w:ilvl="6" w:tplc="04090001" w:tentative="1">
+      <w:start w:val="1"/>
+      <w:numFmt w:val="bullet"/>
+      <w:lvlText w:val=""/>
+      <w:lvlJc w:val="left"/>
+      <w:pPr>
+        <w:ind w:left="3675" w:hanging="420"/>
+      </w:pPr>
+      <w:rPr>
+        <w:rFonts w:ascii="Wingdings" w:hAnsi="Wingdings" w:hint="default"/>
+      </w:rPr>
+    </w:lvl>
+    <w:lvl w:ilvl="7" w:tplc="04090003" w:tentative="1">
+      <w:start w:val="1"/>
+      <w:numFmt w:val="bullet"/>
+      <w:lvlText w:val=""/>
+      <w:lvlJc w:val="left"/>
+      <w:pPr>
+        <w:ind w:left="4095" w:hanging="420"/>
+      </w:pPr>
+      <w:rPr>
+        <w:rFonts w:ascii="Wingdings" w:hAnsi="Wingdings" w:hint="default"/>
+      </w:rPr>
+    </w:lvl>
+    <w:lvl w:ilvl="8" w:tplc="04090005" w:tentative="1">
+      <w:start w:val="1"/>
+      <w:numFmt w:val="bullet"/>
+      <w:lvlText w:val=""/>
+      <w:lvlJc w:val="left"/>
+      <w:pPr>
+        <w:ind w:left="4515" w:hanging="420"/>
+      </w:pPr>
+      <w:rPr>
+        <w:rFonts w:ascii="Wingdings" w:hAnsi="Wingdings" w:hint="default"/>
+      </w:rPr>
+    </w:lvl>
+  </w:abstractNum>
+  <w:abstractNum w:abstractNumId="3">
     <w:nsid w:val="2D2A4F30"/>
     <w:multiLevelType w:val="multilevel"/>
     <w:tmpl w:val="E9225DDA"/>
@@ -3377,7 +7538,7 @@
       <w:lvlText w:val="%3"/>
       <w:lvlJc w:val="left"/>
       <w:pPr>
-        <w:ind w:left="850" w:hanging="425"/>
+        <w:ind w:left="2977" w:hanging="425"/>
       </w:pPr>
       <w:rPr>
         <w:rFonts w:hint="eastAsia"/>
@@ -3456,7 +7617,239 @@
       </w:rPr>
     </w:lvl>
   </w:abstractNum>
-  <w:abstractNum w:abstractNumId="1">
+  <w:abstractNum w:abstractNumId="4">
+    <w:nsid w:val="36C26AFD"/>
+    <w:multiLevelType w:val="hybridMultilevel"/>
+    <w:tmpl w:val="35D458C4"/>
+    <w:lvl w:ilvl="0" w:tplc="4A6EDD80">
+      <w:start w:val="1"/>
+      <w:numFmt w:val="bullet"/>
+      <w:lvlText w:val=""/>
+      <w:lvlPicBulletId w:val="0"/>
+      <w:lvlJc w:val="left"/>
+      <w:pPr>
+        <w:ind w:left="1155" w:hanging="420"/>
+      </w:pPr>
+      <w:rPr>
+        <w:rFonts w:ascii="Symbol" w:hAnsi="Symbol" w:hint="default"/>
+        <w:color w:val="auto"/>
+      </w:rPr>
+    </w:lvl>
+    <w:lvl w:ilvl="1" w:tplc="04090003">
+      <w:start w:val="1"/>
+      <w:numFmt w:val="bullet"/>
+      <w:lvlText w:val=""/>
+      <w:lvlJc w:val="left"/>
+      <w:pPr>
+        <w:ind w:left="1575" w:hanging="420"/>
+      </w:pPr>
+      <w:rPr>
+        <w:rFonts w:ascii="Wingdings" w:hAnsi="Wingdings" w:hint="default"/>
+      </w:rPr>
+    </w:lvl>
+    <w:lvl w:ilvl="2" w:tplc="04090005">
+      <w:start w:val="1"/>
+      <w:numFmt w:val="bullet"/>
+      <w:lvlText w:val=""/>
+      <w:lvlJc w:val="left"/>
+      <w:pPr>
+        <w:ind w:left="1995" w:hanging="420"/>
+      </w:pPr>
+      <w:rPr>
+        <w:rFonts w:ascii="Wingdings" w:hAnsi="Wingdings" w:hint="default"/>
+      </w:rPr>
+    </w:lvl>
+    <w:lvl w:ilvl="3" w:tplc="04090001">
+      <w:start w:val="1"/>
+      <w:numFmt w:val="bullet"/>
+      <w:lvlText w:val=""/>
+      <w:lvlJc w:val="left"/>
+      <w:pPr>
+        <w:ind w:left="2415" w:hanging="420"/>
+      </w:pPr>
+      <w:rPr>
+        <w:rFonts w:ascii="Wingdings" w:hAnsi="Wingdings" w:hint="default"/>
+      </w:rPr>
+    </w:lvl>
+    <w:lvl w:ilvl="4" w:tplc="04090003">
+      <w:start w:val="1"/>
+      <w:numFmt w:val="bullet"/>
+      <w:lvlText w:val=""/>
+      <w:lvlJc w:val="left"/>
+      <w:pPr>
+        <w:ind w:left="2835" w:hanging="420"/>
+      </w:pPr>
+      <w:rPr>
+        <w:rFonts w:ascii="Wingdings" w:hAnsi="Wingdings" w:hint="default"/>
+      </w:rPr>
+    </w:lvl>
+    <w:lvl w:ilvl="5" w:tplc="04090005">
+      <w:start w:val="1"/>
+      <w:numFmt w:val="bullet"/>
+      <w:lvlText w:val=""/>
+      <w:lvlJc w:val="left"/>
+      <w:pPr>
+        <w:ind w:left="3255" w:hanging="420"/>
+      </w:pPr>
+      <w:rPr>
+        <w:rFonts w:ascii="Wingdings" w:hAnsi="Wingdings" w:hint="default"/>
+      </w:rPr>
+    </w:lvl>
+    <w:lvl w:ilvl="6" w:tplc="04090001" w:tentative="1">
+      <w:start w:val="1"/>
+      <w:numFmt w:val="bullet"/>
+      <w:lvlText w:val=""/>
+      <w:lvlJc w:val="left"/>
+      <w:pPr>
+        <w:ind w:left="3675" w:hanging="420"/>
+      </w:pPr>
+      <w:rPr>
+        <w:rFonts w:ascii="Wingdings" w:hAnsi="Wingdings" w:hint="default"/>
+      </w:rPr>
+    </w:lvl>
+    <w:lvl w:ilvl="7" w:tplc="04090003" w:tentative="1">
+      <w:start w:val="1"/>
+      <w:numFmt w:val="bullet"/>
+      <w:lvlText w:val=""/>
+      <w:lvlJc w:val="left"/>
+      <w:pPr>
+        <w:ind w:left="4095" w:hanging="420"/>
+      </w:pPr>
+      <w:rPr>
+        <w:rFonts w:ascii="Wingdings" w:hAnsi="Wingdings" w:hint="default"/>
+      </w:rPr>
+    </w:lvl>
+    <w:lvl w:ilvl="8" w:tplc="04090005" w:tentative="1">
+      <w:start w:val="1"/>
+      <w:numFmt w:val="bullet"/>
+      <w:lvlText w:val=""/>
+      <w:lvlJc w:val="left"/>
+      <w:pPr>
+        <w:ind w:left="4515" w:hanging="420"/>
+      </w:pPr>
+      <w:rPr>
+        <w:rFonts w:ascii="Wingdings" w:hAnsi="Wingdings" w:hint="default"/>
+      </w:rPr>
+    </w:lvl>
+  </w:abstractNum>
+  <w:abstractNum w:abstractNumId="5">
+    <w:nsid w:val="3B75454D"/>
+    <w:multiLevelType w:val="hybridMultilevel"/>
+    <w:tmpl w:val="B5DC3428"/>
+    <w:lvl w:ilvl="0" w:tplc="4A6EDD80">
+      <w:start w:val="1"/>
+      <w:numFmt w:val="bullet"/>
+      <w:lvlText w:val=""/>
+      <w:lvlPicBulletId w:val="0"/>
+      <w:lvlJc w:val="left"/>
+      <w:pPr>
+        <w:ind w:left="1155" w:hanging="420"/>
+      </w:pPr>
+      <w:rPr>
+        <w:rFonts w:ascii="Symbol" w:hAnsi="Symbol" w:hint="default"/>
+        <w:color w:val="auto"/>
+      </w:rPr>
+    </w:lvl>
+    <w:lvl w:ilvl="1" w:tplc="4A6EDD80">
+      <w:start w:val="1"/>
+      <w:numFmt w:val="bullet"/>
+      <w:lvlText w:val=""/>
+      <w:lvlPicBulletId w:val="0"/>
+      <w:lvlJc w:val="left"/>
+      <w:pPr>
+        <w:ind w:left="1575" w:hanging="420"/>
+      </w:pPr>
+      <w:rPr>
+        <w:rFonts w:ascii="Symbol" w:hAnsi="Symbol" w:hint="default"/>
+        <w:color w:val="auto"/>
+      </w:rPr>
+    </w:lvl>
+    <w:lvl w:ilvl="2" w:tplc="04090005">
+      <w:start w:val="1"/>
+      <w:numFmt w:val="bullet"/>
+      <w:lvlText w:val=""/>
+      <w:lvlJc w:val="left"/>
+      <w:pPr>
+        <w:ind w:left="1995" w:hanging="420"/>
+      </w:pPr>
+      <w:rPr>
+        <w:rFonts w:ascii="Wingdings" w:hAnsi="Wingdings" w:hint="default"/>
+      </w:rPr>
+    </w:lvl>
+    <w:lvl w:ilvl="3" w:tplc="04090001">
+      <w:start w:val="1"/>
+      <w:numFmt w:val="bullet"/>
+      <w:lvlText w:val=""/>
+      <w:lvlJc w:val="left"/>
+      <w:pPr>
+        <w:ind w:left="2415" w:hanging="420"/>
+      </w:pPr>
+      <w:rPr>
+        <w:rFonts w:ascii="Wingdings" w:hAnsi="Wingdings" w:hint="default"/>
+      </w:rPr>
+    </w:lvl>
+    <w:lvl w:ilvl="4" w:tplc="04090003">
+      <w:start w:val="1"/>
+      <w:numFmt w:val="bullet"/>
+      <w:lvlText w:val=""/>
+      <w:lvlJc w:val="left"/>
+      <w:pPr>
+        <w:ind w:left="2835" w:hanging="420"/>
+      </w:pPr>
+      <w:rPr>
+        <w:rFonts w:ascii="Wingdings" w:hAnsi="Wingdings" w:hint="default"/>
+      </w:rPr>
+    </w:lvl>
+    <w:lvl w:ilvl="5" w:tplc="04090005">
+      <w:start w:val="1"/>
+      <w:numFmt w:val="bullet"/>
+      <w:lvlText w:val=""/>
+      <w:lvlJc w:val="left"/>
+      <w:pPr>
+        <w:ind w:left="3255" w:hanging="420"/>
+      </w:pPr>
+      <w:rPr>
+        <w:rFonts w:ascii="Wingdings" w:hAnsi="Wingdings" w:hint="default"/>
+      </w:rPr>
+    </w:lvl>
+    <w:lvl w:ilvl="6" w:tplc="04090001" w:tentative="1">
+      <w:start w:val="1"/>
+      <w:numFmt w:val="bullet"/>
+      <w:lvlText w:val=""/>
+      <w:lvlJc w:val="left"/>
+      <w:pPr>
+        <w:ind w:left="3675" w:hanging="420"/>
+      </w:pPr>
+      <w:rPr>
+        <w:rFonts w:ascii="Wingdings" w:hAnsi="Wingdings" w:hint="default"/>
+      </w:rPr>
+    </w:lvl>
+    <w:lvl w:ilvl="7" w:tplc="04090003" w:tentative="1">
+      <w:start w:val="1"/>
+      <w:numFmt w:val="bullet"/>
+      <w:lvlText w:val=""/>
+      <w:lvlJc w:val="left"/>
+      <w:pPr>
+        <w:ind w:left="4095" w:hanging="420"/>
+      </w:pPr>
+      <w:rPr>
+        <w:rFonts w:ascii="Wingdings" w:hAnsi="Wingdings" w:hint="default"/>
+      </w:rPr>
+    </w:lvl>
+    <w:lvl w:ilvl="8" w:tplc="04090005" w:tentative="1">
+      <w:start w:val="1"/>
+      <w:numFmt w:val="bullet"/>
+      <w:lvlText w:val=""/>
+      <w:lvlJc w:val="left"/>
+      <w:pPr>
+        <w:ind w:left="4515" w:hanging="420"/>
+      </w:pPr>
+      <w:rPr>
+        <w:rFonts w:ascii="Wingdings" w:hAnsi="Wingdings" w:hint="default"/>
+      </w:rPr>
+    </w:lvl>
+  </w:abstractNum>
+  <w:abstractNum w:abstractNumId="6">
     <w:nsid w:val="43A41DC1"/>
     <w:multiLevelType w:val="multilevel"/>
     <w:tmpl w:val="F94A1E14"/>
@@ -3570,7 +7963,122 @@
       </w:rPr>
     </w:lvl>
   </w:abstractNum>
-  <w:abstractNum w:abstractNumId="2">
+  <w:abstractNum w:abstractNumId="7">
+    <w:nsid w:val="4EE72F38"/>
+    <w:multiLevelType w:val="hybridMultilevel"/>
+    <w:tmpl w:val="5A20D7D4"/>
+    <w:lvl w:ilvl="0" w:tplc="4A6EDD80">
+      <w:start w:val="1"/>
+      <w:numFmt w:val="bullet"/>
+      <w:lvlText w:val=""/>
+      <w:lvlPicBulletId w:val="0"/>
+      <w:lvlJc w:val="left"/>
+      <w:pPr>
+        <w:ind w:left="1155" w:hanging="420"/>
+      </w:pPr>
+      <w:rPr>
+        <w:rFonts w:ascii="Symbol" w:hAnsi="Symbol" w:hint="default"/>
+        <w:color w:val="auto"/>
+      </w:rPr>
+    </w:lvl>
+    <w:lvl w:ilvl="1" w:tplc="04090003" w:tentative="1">
+      <w:start w:val="1"/>
+      <w:numFmt w:val="bullet"/>
+      <w:lvlText w:val=""/>
+      <w:lvlJc w:val="left"/>
+      <w:pPr>
+        <w:ind w:left="1575" w:hanging="420"/>
+      </w:pPr>
+      <w:rPr>
+        <w:rFonts w:ascii="Wingdings" w:hAnsi="Wingdings" w:hint="default"/>
+      </w:rPr>
+    </w:lvl>
+    <w:lvl w:ilvl="2" w:tplc="04090005" w:tentative="1">
+      <w:start w:val="1"/>
+      <w:numFmt w:val="bullet"/>
+      <w:lvlText w:val=""/>
+      <w:lvlJc w:val="left"/>
+      <w:pPr>
+        <w:ind w:left="1995" w:hanging="420"/>
+      </w:pPr>
+      <w:rPr>
+        <w:rFonts w:ascii="Wingdings" w:hAnsi="Wingdings" w:hint="default"/>
+      </w:rPr>
+    </w:lvl>
+    <w:lvl w:ilvl="3" w:tplc="04090001" w:tentative="1">
+      <w:start w:val="1"/>
+      <w:numFmt w:val="bullet"/>
+      <w:lvlText w:val=""/>
+      <w:lvlJc w:val="left"/>
+      <w:pPr>
+        <w:ind w:left="2415" w:hanging="420"/>
+      </w:pPr>
+      <w:rPr>
+        <w:rFonts w:ascii="Wingdings" w:hAnsi="Wingdings" w:hint="default"/>
+      </w:rPr>
+    </w:lvl>
+    <w:lvl w:ilvl="4" w:tplc="04090003" w:tentative="1">
+      <w:start w:val="1"/>
+      <w:numFmt w:val="bullet"/>
+      <w:lvlText w:val=""/>
+      <w:lvlJc w:val="left"/>
+      <w:pPr>
+        <w:ind w:left="2835" w:hanging="420"/>
+      </w:pPr>
+      <w:rPr>
+        <w:rFonts w:ascii="Wingdings" w:hAnsi="Wingdings" w:hint="default"/>
+      </w:rPr>
+    </w:lvl>
+    <w:lvl w:ilvl="5" w:tplc="04090005" w:tentative="1">
+      <w:start w:val="1"/>
+      <w:numFmt w:val="bullet"/>
+      <w:lvlText w:val=""/>
+      <w:lvlJc w:val="left"/>
+      <w:pPr>
+        <w:ind w:left="3255" w:hanging="420"/>
+      </w:pPr>
+      <w:rPr>
+        <w:rFonts w:ascii="Wingdings" w:hAnsi="Wingdings" w:hint="default"/>
+      </w:rPr>
+    </w:lvl>
+    <w:lvl w:ilvl="6" w:tplc="04090001" w:tentative="1">
+      <w:start w:val="1"/>
+      <w:numFmt w:val="bullet"/>
+      <w:lvlText w:val=""/>
+      <w:lvlJc w:val="left"/>
+      <w:pPr>
+        <w:ind w:left="3675" w:hanging="420"/>
+      </w:pPr>
+      <w:rPr>
+        <w:rFonts w:ascii="Wingdings" w:hAnsi="Wingdings" w:hint="default"/>
+      </w:rPr>
+    </w:lvl>
+    <w:lvl w:ilvl="7" w:tplc="04090003" w:tentative="1">
+      <w:start w:val="1"/>
+      <w:numFmt w:val="bullet"/>
+      <w:lvlText w:val=""/>
+      <w:lvlJc w:val="left"/>
+      <w:pPr>
+        <w:ind w:left="4095" w:hanging="420"/>
+      </w:pPr>
+      <w:rPr>
+        <w:rFonts w:ascii="Wingdings" w:hAnsi="Wingdings" w:hint="default"/>
+      </w:rPr>
+    </w:lvl>
+    <w:lvl w:ilvl="8" w:tplc="04090005" w:tentative="1">
+      <w:start w:val="1"/>
+      <w:numFmt w:val="bullet"/>
+      <w:lvlText w:val=""/>
+      <w:lvlJc w:val="left"/>
+      <w:pPr>
+        <w:ind w:left="4515" w:hanging="420"/>
+      </w:pPr>
+      <w:rPr>
+        <w:rFonts w:ascii="Wingdings" w:hAnsi="Wingdings" w:hint="default"/>
+      </w:rPr>
+    </w:lvl>
+  </w:abstractNum>
+  <w:abstractNum w:abstractNumId="8">
     <w:nsid w:val="55BE2747"/>
     <w:multiLevelType w:val="multilevel"/>
     <w:tmpl w:val="1B4448A2"/>
@@ -3684,7 +8192,7 @@
       </w:rPr>
     </w:lvl>
   </w:abstractNum>
-  <w:abstractNum w:abstractNumId="3">
+  <w:abstractNum w:abstractNumId="9">
     <w:nsid w:val="5E9A0A26"/>
     <w:multiLevelType w:val="hybridMultilevel"/>
     <w:tmpl w:val="0F8E2080"/>
@@ -3770,7 +8278,235 @@
       </w:pPr>
     </w:lvl>
   </w:abstractNum>
-  <w:abstractNum w:abstractNumId="4">
+  <w:abstractNum w:abstractNumId="10">
+    <w:nsid w:val="66615723"/>
+    <w:multiLevelType w:val="hybridMultilevel"/>
+    <w:tmpl w:val="346EEB86"/>
+    <w:lvl w:ilvl="0" w:tplc="4A6EDD80">
+      <w:start w:val="1"/>
+      <w:numFmt w:val="bullet"/>
+      <w:lvlText w:val=""/>
+      <w:lvlPicBulletId w:val="0"/>
+      <w:lvlJc w:val="left"/>
+      <w:pPr>
+        <w:ind w:left="1155" w:hanging="420"/>
+      </w:pPr>
+      <w:rPr>
+        <w:rFonts w:ascii="Symbol" w:hAnsi="Symbol" w:hint="default"/>
+        <w:color w:val="auto"/>
+      </w:rPr>
+    </w:lvl>
+    <w:lvl w:ilvl="1" w:tplc="04090003" w:tentative="1">
+      <w:start w:val="1"/>
+      <w:numFmt w:val="bullet"/>
+      <w:lvlText w:val=""/>
+      <w:lvlJc w:val="left"/>
+      <w:pPr>
+        <w:ind w:left="1575" w:hanging="420"/>
+      </w:pPr>
+      <w:rPr>
+        <w:rFonts w:ascii="Wingdings" w:hAnsi="Wingdings" w:hint="default"/>
+      </w:rPr>
+    </w:lvl>
+    <w:lvl w:ilvl="2" w:tplc="04090005" w:tentative="1">
+      <w:start w:val="1"/>
+      <w:numFmt w:val="bullet"/>
+      <w:lvlText w:val=""/>
+      <w:lvlJc w:val="left"/>
+      <w:pPr>
+        <w:ind w:left="1995" w:hanging="420"/>
+      </w:pPr>
+      <w:rPr>
+        <w:rFonts w:ascii="Wingdings" w:hAnsi="Wingdings" w:hint="default"/>
+      </w:rPr>
+    </w:lvl>
+    <w:lvl w:ilvl="3" w:tplc="04090001" w:tentative="1">
+      <w:start w:val="1"/>
+      <w:numFmt w:val="bullet"/>
+      <w:lvlText w:val=""/>
+      <w:lvlJc w:val="left"/>
+      <w:pPr>
+        <w:ind w:left="2415" w:hanging="420"/>
+      </w:pPr>
+      <w:rPr>
+        <w:rFonts w:ascii="Wingdings" w:hAnsi="Wingdings" w:hint="default"/>
+      </w:rPr>
+    </w:lvl>
+    <w:lvl w:ilvl="4" w:tplc="04090003" w:tentative="1">
+      <w:start w:val="1"/>
+      <w:numFmt w:val="bullet"/>
+      <w:lvlText w:val=""/>
+      <w:lvlJc w:val="left"/>
+      <w:pPr>
+        <w:ind w:left="2835" w:hanging="420"/>
+      </w:pPr>
+      <w:rPr>
+        <w:rFonts w:ascii="Wingdings" w:hAnsi="Wingdings" w:hint="default"/>
+      </w:rPr>
+    </w:lvl>
+    <w:lvl w:ilvl="5" w:tplc="04090005" w:tentative="1">
+      <w:start w:val="1"/>
+      <w:numFmt w:val="bullet"/>
+      <w:lvlText w:val=""/>
+      <w:lvlJc w:val="left"/>
+      <w:pPr>
+        <w:ind w:left="3255" w:hanging="420"/>
+      </w:pPr>
+      <w:rPr>
+        <w:rFonts w:ascii="Wingdings" w:hAnsi="Wingdings" w:hint="default"/>
+      </w:rPr>
+    </w:lvl>
+    <w:lvl w:ilvl="6" w:tplc="04090001" w:tentative="1">
+      <w:start w:val="1"/>
+      <w:numFmt w:val="bullet"/>
+      <w:lvlText w:val=""/>
+      <w:lvlJc w:val="left"/>
+      <w:pPr>
+        <w:ind w:left="3675" w:hanging="420"/>
+      </w:pPr>
+      <w:rPr>
+        <w:rFonts w:ascii="Wingdings" w:hAnsi="Wingdings" w:hint="default"/>
+      </w:rPr>
+    </w:lvl>
+    <w:lvl w:ilvl="7" w:tplc="04090003" w:tentative="1">
+      <w:start w:val="1"/>
+      <w:numFmt w:val="bullet"/>
+      <w:lvlText w:val=""/>
+      <w:lvlJc w:val="left"/>
+      <w:pPr>
+        <w:ind w:left="4095" w:hanging="420"/>
+      </w:pPr>
+      <w:rPr>
+        <w:rFonts w:ascii="Wingdings" w:hAnsi="Wingdings" w:hint="default"/>
+      </w:rPr>
+    </w:lvl>
+    <w:lvl w:ilvl="8" w:tplc="04090005" w:tentative="1">
+      <w:start w:val="1"/>
+      <w:numFmt w:val="bullet"/>
+      <w:lvlText w:val=""/>
+      <w:lvlJc w:val="left"/>
+      <w:pPr>
+        <w:ind w:left="4515" w:hanging="420"/>
+      </w:pPr>
+      <w:rPr>
+        <w:rFonts w:ascii="Wingdings" w:hAnsi="Wingdings" w:hint="default"/>
+      </w:rPr>
+    </w:lvl>
+  </w:abstractNum>
+  <w:abstractNum w:abstractNumId="11">
+    <w:nsid w:val="66F04D6F"/>
+    <w:multiLevelType w:val="hybridMultilevel"/>
+    <w:tmpl w:val="A67EBFDC"/>
+    <w:lvl w:ilvl="0" w:tplc="04090001">
+      <w:start w:val="1"/>
+      <w:numFmt w:val="bullet"/>
+      <w:lvlText w:val=""/>
+      <w:lvlJc w:val="left"/>
+      <w:pPr>
+        <w:ind w:left="1155" w:hanging="420"/>
+      </w:pPr>
+      <w:rPr>
+        <w:rFonts w:ascii="Wingdings" w:hAnsi="Wingdings" w:hint="default"/>
+      </w:rPr>
+    </w:lvl>
+    <w:lvl w:ilvl="1" w:tplc="04090003" w:tentative="1">
+      <w:start w:val="1"/>
+      <w:numFmt w:val="bullet"/>
+      <w:lvlText w:val=""/>
+      <w:lvlJc w:val="left"/>
+      <w:pPr>
+        <w:ind w:left="1575" w:hanging="420"/>
+      </w:pPr>
+      <w:rPr>
+        <w:rFonts w:ascii="Wingdings" w:hAnsi="Wingdings" w:hint="default"/>
+      </w:rPr>
+    </w:lvl>
+    <w:lvl w:ilvl="2" w:tplc="04090005" w:tentative="1">
+      <w:start w:val="1"/>
+      <w:numFmt w:val="bullet"/>
+      <w:lvlText w:val=""/>
+      <w:lvlJc w:val="left"/>
+      <w:pPr>
+        <w:ind w:left="1995" w:hanging="420"/>
+      </w:pPr>
+      <w:rPr>
+        <w:rFonts w:ascii="Wingdings" w:hAnsi="Wingdings" w:hint="default"/>
+      </w:rPr>
+    </w:lvl>
+    <w:lvl w:ilvl="3" w:tplc="04090001" w:tentative="1">
+      <w:start w:val="1"/>
+      <w:numFmt w:val="bullet"/>
+      <w:lvlText w:val=""/>
+      <w:lvlJc w:val="left"/>
+      <w:pPr>
+        <w:ind w:left="2415" w:hanging="420"/>
+      </w:pPr>
+      <w:rPr>
+        <w:rFonts w:ascii="Wingdings" w:hAnsi="Wingdings" w:hint="default"/>
+      </w:rPr>
+    </w:lvl>
+    <w:lvl w:ilvl="4" w:tplc="04090003" w:tentative="1">
+      <w:start w:val="1"/>
+      <w:numFmt w:val="bullet"/>
+      <w:lvlText w:val=""/>
+      <w:lvlJc w:val="left"/>
+      <w:pPr>
+        <w:ind w:left="2835" w:hanging="420"/>
+      </w:pPr>
+      <w:rPr>
+        <w:rFonts w:ascii="Wingdings" w:hAnsi="Wingdings" w:hint="default"/>
+      </w:rPr>
+    </w:lvl>
+    <w:lvl w:ilvl="5" w:tplc="04090005" w:tentative="1">
+      <w:start w:val="1"/>
+      <w:numFmt w:val="bullet"/>
+      <w:lvlText w:val=""/>
+      <w:lvlJc w:val="left"/>
+      <w:pPr>
+        <w:ind w:left="3255" w:hanging="420"/>
+      </w:pPr>
+      <w:rPr>
+        <w:rFonts w:ascii="Wingdings" w:hAnsi="Wingdings" w:hint="default"/>
+      </w:rPr>
+    </w:lvl>
+    <w:lvl w:ilvl="6" w:tplc="04090001" w:tentative="1">
+      <w:start w:val="1"/>
+      <w:numFmt w:val="bullet"/>
+      <w:lvlText w:val=""/>
+      <w:lvlJc w:val="left"/>
+      <w:pPr>
+        <w:ind w:left="3675" w:hanging="420"/>
+      </w:pPr>
+      <w:rPr>
+        <w:rFonts w:ascii="Wingdings" w:hAnsi="Wingdings" w:hint="default"/>
+      </w:rPr>
+    </w:lvl>
+    <w:lvl w:ilvl="7" w:tplc="04090003" w:tentative="1">
+      <w:start w:val="1"/>
+      <w:numFmt w:val="bullet"/>
+      <w:lvlText w:val=""/>
+      <w:lvlJc w:val="left"/>
+      <w:pPr>
+        <w:ind w:left="4095" w:hanging="420"/>
+      </w:pPr>
+      <w:rPr>
+        <w:rFonts w:ascii="Wingdings" w:hAnsi="Wingdings" w:hint="default"/>
+      </w:rPr>
+    </w:lvl>
+    <w:lvl w:ilvl="8" w:tplc="04090005" w:tentative="1">
+      <w:start w:val="1"/>
+      <w:numFmt w:val="bullet"/>
+      <w:lvlText w:val=""/>
+      <w:lvlJc w:val="left"/>
+      <w:pPr>
+        <w:ind w:left="4515" w:hanging="420"/>
+      </w:pPr>
+      <w:rPr>
+        <w:rFonts w:ascii="Wingdings" w:hAnsi="Wingdings" w:hint="default"/>
+      </w:rPr>
+    </w:lvl>
+  </w:abstractNum>
+  <w:abstractNum w:abstractNumId="12">
     <w:nsid w:val="6CEA0A91"/>
     <w:multiLevelType w:val="multilevel"/>
     <w:tmpl w:val="1B4448A2"/>
@@ -3884,14 +8620,105 @@
       </w:rPr>
     </w:lvl>
   </w:abstractNum>
+  <w:abstractNum w:abstractNumId="13">
+    <w:nsid w:val="78773A44"/>
+    <w:multiLevelType w:val="hybridMultilevel"/>
+    <w:tmpl w:val="967C8DAA"/>
+    <w:lvl w:ilvl="0" w:tplc="4A6EDD80">
+      <w:start w:val="1"/>
+      <w:numFmt w:val="bullet"/>
+      <w:lvlText w:val=""/>
+      <w:lvlPicBulletId w:val="0"/>
+      <w:lvlJc w:val="left"/>
+      <w:pPr>
+        <w:ind w:left="1155" w:hanging="420"/>
+      </w:pPr>
+      <w:rPr>
+        <w:rFonts w:ascii="Symbol" w:hAnsi="Symbol" w:hint="default"/>
+        <w:color w:val="auto"/>
+      </w:rPr>
+    </w:lvl>
+    <w:lvl w:ilvl="1" w:tplc="04090019">
+      <w:start w:val="1"/>
+      <w:numFmt w:val="lowerLetter"/>
+      <w:lvlText w:val="%2)"/>
+      <w:lvlJc w:val="left"/>
+      <w:pPr>
+        <w:ind w:left="1575" w:hanging="420"/>
+      </w:pPr>
+    </w:lvl>
+    <w:lvl w:ilvl="2" w:tplc="0409001B" w:tentative="1">
+      <w:start w:val="1"/>
+      <w:numFmt w:val="lowerRoman"/>
+      <w:lvlText w:val="%3."/>
+      <w:lvlJc w:val="right"/>
+      <w:pPr>
+        <w:ind w:left="1995" w:hanging="420"/>
+      </w:pPr>
+    </w:lvl>
+    <w:lvl w:ilvl="3" w:tplc="0409000F" w:tentative="1">
+      <w:start w:val="1"/>
+      <w:numFmt w:val="decimal"/>
+      <w:lvlText w:val="%4."/>
+      <w:lvlJc w:val="left"/>
+      <w:pPr>
+        <w:ind w:left="2415" w:hanging="420"/>
+      </w:pPr>
+    </w:lvl>
+    <w:lvl w:ilvl="4" w:tplc="04090019" w:tentative="1">
+      <w:start w:val="1"/>
+      <w:numFmt w:val="lowerLetter"/>
+      <w:lvlText w:val="%5)"/>
+      <w:lvlJc w:val="left"/>
+      <w:pPr>
+        <w:ind w:left="2835" w:hanging="420"/>
+      </w:pPr>
+    </w:lvl>
+    <w:lvl w:ilvl="5" w:tplc="0409001B" w:tentative="1">
+      <w:start w:val="1"/>
+      <w:numFmt w:val="lowerRoman"/>
+      <w:lvlText w:val="%6."/>
+      <w:lvlJc w:val="right"/>
+      <w:pPr>
+        <w:ind w:left="3255" w:hanging="420"/>
+      </w:pPr>
+    </w:lvl>
+    <w:lvl w:ilvl="6" w:tplc="0409000F" w:tentative="1">
+      <w:start w:val="1"/>
+      <w:numFmt w:val="decimal"/>
+      <w:lvlText w:val="%7."/>
+      <w:lvlJc w:val="left"/>
+      <w:pPr>
+        <w:ind w:left="3675" w:hanging="420"/>
+      </w:pPr>
+    </w:lvl>
+    <w:lvl w:ilvl="7" w:tplc="04090019" w:tentative="1">
+      <w:start w:val="1"/>
+      <w:numFmt w:val="lowerLetter"/>
+      <w:lvlText w:val="%8)"/>
+      <w:lvlJc w:val="left"/>
+      <w:pPr>
+        <w:ind w:left="4095" w:hanging="420"/>
+      </w:pPr>
+    </w:lvl>
+    <w:lvl w:ilvl="8" w:tplc="0409001B" w:tentative="1">
+      <w:start w:val="1"/>
+      <w:numFmt w:val="lowerRoman"/>
+      <w:lvlText w:val="%9."/>
+      <w:lvlJc w:val="right"/>
+      <w:pPr>
+        <w:ind w:left="4515" w:hanging="420"/>
+      </w:pPr>
+    </w:lvl>
+  </w:abstractNum>
   <w:num w:numId="1">
-    <w:abstractNumId w:val="3"/>
+    <w:abstractNumId w:val="9"/>
   </w:num>
   <w:num w:numId="2">
-    <w:abstractNumId w:val="4"/>
+    <w:abstractNumId w:val="12"/>
   </w:num>
   <w:num w:numId="3">
-    <w:abstractNumId w:val="4"/>
+    <w:abstractNumId w:val="12"/>
     <w:lvlOverride w:ilvl="0">
       <w:startOverride w:val="1"/>
     </w:lvlOverride>
@@ -3921,25 +8748,52 @@
     </w:lvlOverride>
   </w:num>
   <w:num w:numId="4">
+    <w:abstractNumId w:val="3"/>
+  </w:num>
+  <w:num w:numId="5">
+    <w:abstractNumId w:val="8"/>
+  </w:num>
+  <w:num w:numId="6">
+    <w:abstractNumId w:val="6"/>
+  </w:num>
+  <w:num w:numId="7">
+    <w:abstractNumId w:val="3"/>
+  </w:num>
+  <w:num w:numId="8">
+    <w:abstractNumId w:val="3"/>
+  </w:num>
+  <w:num w:numId="9">
+    <w:abstractNumId w:val="3"/>
+  </w:num>
+  <w:num w:numId="10">
+    <w:abstractNumId w:val="3"/>
+  </w:num>
+  <w:num w:numId="11">
+    <w:abstractNumId w:val="7"/>
+  </w:num>
+  <w:num w:numId="12">
+    <w:abstractNumId w:val="2"/>
+  </w:num>
+  <w:num w:numId="13">
+    <w:abstractNumId w:val="11"/>
+  </w:num>
+  <w:num w:numId="14">
+    <w:abstractNumId w:val="10"/>
+  </w:num>
+  <w:num w:numId="15">
+    <w:abstractNumId w:val="1"/>
+  </w:num>
+  <w:num w:numId="16">
+    <w:abstractNumId w:val="13"/>
+  </w:num>
+  <w:num w:numId="17">
     <w:abstractNumId w:val="0"/>
   </w:num>
-  <w:num w:numId="5">
-    <w:abstractNumId w:val="2"/>
+  <w:num w:numId="18">
+    <w:abstractNumId w:val="4"/>
   </w:num>
-  <w:num w:numId="6">
-    <w:abstractNumId w:val="1"/>
-  </w:num>
-  <w:num w:numId="7">
-    <w:abstractNumId w:val="0"/>
-  </w:num>
-  <w:num w:numId="8">
-    <w:abstractNumId w:val="0"/>
-  </w:num>
-  <w:num w:numId="9">
-    <w:abstractNumId w:val="0"/>
-  </w:num>
-  <w:num w:numId="10">
-    <w:abstractNumId w:val="0"/>
+  <w:num w:numId="19">
+    <w:abstractNumId w:val="5"/>
   </w:num>
 </w:numbering>
 </file>
@@ -4196,6 +9050,7 @@
         <w:numId w:val="7"/>
       </w:numPr>
       <w:spacing w:before="280" w:after="290" w:line="376" w:lineRule="auto"/>
+      <w:ind w:left="850"/>
       <w:outlineLvl w:val="3"/>
     </w:pPr>
     <w:rPr>
@@ -4428,8 +9283,20 @@
     <w:unhideWhenUsed/>
     <w:rsid w:val="00D148D2"/>
     <w:pPr>
-      <w:ind w:leftChars="200" w:hangingChars="200" w:hanging="200"/>
+      <w:ind w:leftChars="200" w:left="200" w:hangingChars="200" w:hanging="200"/>
     </w:pPr>
+  </w:style>
+  <w:style w:type="character" w:styleId="a8">
+    <w:name w:val="FollowedHyperlink"/>
+    <w:basedOn w:val="a0"/>
+    <w:uiPriority w:val="99"/>
+    <w:semiHidden/>
+    <w:unhideWhenUsed/>
+    <w:rsid w:val="003268EF"/>
+    <w:rPr>
+      <w:color w:val="800080" w:themeColor="followedHyperlink"/>
+      <w:u w:val="single"/>
+    </w:rPr>
   </w:style>
 </w:styles>
 </file>
@@ -4686,6 +9553,7 @@
         <w:numId w:val="7"/>
       </w:numPr>
       <w:spacing w:before="280" w:after="290" w:line="376" w:lineRule="auto"/>
+      <w:ind w:left="850"/>
       <w:outlineLvl w:val="3"/>
     </w:pPr>
     <w:rPr>
@@ -4918,8 +9786,20 @@
     <w:unhideWhenUsed/>
     <w:rsid w:val="00D148D2"/>
     <w:pPr>
-      <w:ind w:leftChars="200" w:hangingChars="200" w:hanging="200"/>
+      <w:ind w:leftChars="200" w:left="200" w:hangingChars="200" w:hanging="200"/>
     </w:pPr>
+  </w:style>
+  <w:style w:type="character" w:styleId="a8">
+    <w:name w:val="FollowedHyperlink"/>
+    <w:basedOn w:val="a0"/>
+    <w:uiPriority w:val="99"/>
+    <w:semiHidden/>
+    <w:unhideWhenUsed/>
+    <w:rsid w:val="003268EF"/>
+    <w:rPr>
+      <w:color w:val="800080" w:themeColor="followedHyperlink"/>
+      <w:u w:val="single"/>
+    </w:rPr>
   </w:style>
 </w:styles>
 </file>
@@ -5214,7 +10094,7 @@
 </file>
 
 <file path=customXml/itemProps1.xml><?xml version="1.0" encoding="utf-8"?>
-<ds:datastoreItem xmlns:ds="http://schemas.openxmlformats.org/officeDocument/2006/customXml" ds:itemID="{ED21A577-83BE-45AA-9914-8B48F653C54C}">
+<ds:datastoreItem xmlns:ds="http://schemas.openxmlformats.org/officeDocument/2006/customXml" ds:itemID="{53E3223C-D896-407D-B0A1-6054CF6949B8}">
   <ds:schemaRefs>
     <ds:schemaRef ds:uri="http://schemas.openxmlformats.org/officeDocument/2006/bibliography"/>
   </ds:schemaRefs>
